--- a/paper/租赁合同.docx
+++ b/paper/租赁合同.docx
@@ -6,15 +6,17 @@
       <w:pPr>
         <w:rPr>
           <w:rFonts w:hint="eastAsia"/>
+          <w:highlight w:val="cyan"/>
           <w:lang w:eastAsia="zh-CN"/>
         </w:rPr>
       </w:pPr>
       <w:r>
         <w:rPr>
           <w:rFonts w:hint="eastAsia"/>
+          <w:highlight w:val="cyan"/>
           <w:lang w:eastAsia="zh-CN"/>
         </w:rPr>
-        <w:t>租赁合同</w:t>
+        <w:t>租赁合同简单版</w:t>
       </w:r>
     </w:p>
     <w:p>
@@ -450,6 +452,7 @@
     <w:p>
       <w:pPr>
         <w:numPr>
+          <w:ilvl w:val="0"/>
           <w:numId w:val="0"/>
         </w:numPr>
         <w:rPr>
@@ -507,6 +510,7 @@
     <w:p>
       <w:pPr>
         <w:numPr>
+          <w:ilvl w:val="0"/>
           <w:numId w:val="0"/>
         </w:numPr>
         <w:ind w:leftChars="0"/>
@@ -526,6 +530,7 @@
     <w:p>
       <w:pPr>
         <w:numPr>
+          <w:ilvl w:val="0"/>
           <w:numId w:val="0"/>
         </w:numPr>
         <w:ind w:leftChars="0"/>
@@ -545,6 +550,7 @@
     <w:p>
       <w:pPr>
         <w:numPr>
+          <w:ilvl w:val="0"/>
           <w:numId w:val="0"/>
         </w:numPr>
         <w:ind w:leftChars="0"/>
@@ -564,6 +570,7 @@
     <w:p>
       <w:pPr>
         <w:numPr>
+          <w:ilvl w:val="0"/>
           <w:numId w:val="0"/>
         </w:numPr>
         <w:ind w:leftChars="0"/>
@@ -576,6 +583,7 @@
     <w:p>
       <w:pPr>
         <w:numPr>
+          <w:ilvl w:val="0"/>
           <w:numId w:val="0"/>
         </w:numPr>
         <w:ind w:leftChars="0" w:firstLine="420" w:firstLineChars="0"/>
@@ -595,6 +603,7 @@
     <w:p>
       <w:pPr>
         <w:numPr>
+          <w:ilvl w:val="0"/>
           <w:numId w:val="0"/>
         </w:numPr>
         <w:ind w:leftChars="0" w:firstLine="420" w:firstLineChars="0"/>
@@ -603,56 +612,2331 @@
           <w:lang w:val="en-US" w:eastAsia="zh-CN"/>
         </w:rPr>
       </w:pPr>
+    </w:p>
+    <w:p>
+      <w:pPr>
+        <w:numPr>
+          <w:ilvl w:val="0"/>
+          <w:numId w:val="0"/>
+        </w:numPr>
+        <w:rPr>
+          <w:rFonts w:hint="eastAsia"/>
+          <w:b w:val="0"/>
+          <w:bCs w:val="0"/>
+          <w:lang w:val="en-US" w:eastAsia="zh-CN"/>
+        </w:rPr>
+      </w:pPr>
+      <w:r>
+        <w:rPr>
+          <w:rFonts w:hint="eastAsia"/>
+          <w:b w:val="0"/>
+          <w:bCs w:val="0"/>
+          <w:lang w:val="en-US" w:eastAsia="zh-CN"/>
+        </w:rPr>
+        <w:t>甲方（签章）：___张三_______</w:t>
+      </w:r>
+    </w:p>
+    <w:p>
+      <w:pPr>
+        <w:numPr>
+          <w:ilvl w:val="0"/>
+          <w:numId w:val="0"/>
+        </w:numPr>
+        <w:rPr>
+          <w:rFonts w:hint="eastAsia"/>
+          <w:b w:val="0"/>
+          <w:bCs w:val="0"/>
+          <w:lang w:val="en-US" w:eastAsia="zh-CN"/>
+        </w:rPr>
+      </w:pPr>
+      <w:r>
+        <w:rPr>
+          <w:rFonts w:hint="eastAsia"/>
+          <w:b w:val="0"/>
+          <w:bCs w:val="0"/>
+          <w:lang w:val="en-US" w:eastAsia="zh-CN"/>
+        </w:rPr>
+        <w:t>乙方（签章）：____王一_____</w:t>
+      </w:r>
+    </w:p>
+    <w:p>
+      <w:pPr>
+        <w:numPr>
+          <w:ilvl w:val="0"/>
+          <w:numId w:val="0"/>
+        </w:numPr>
+        <w:rPr>
+          <w:rFonts w:hint="eastAsia"/>
+          <w:b w:val="0"/>
+          <w:bCs w:val="0"/>
+          <w:lang w:val="en-US" w:eastAsia="zh-CN"/>
+        </w:rPr>
+      </w:pPr>
+      <w:r>
+        <w:rPr>
+          <w:rFonts w:hint="eastAsia"/>
+          <w:b w:val="0"/>
+          <w:bCs w:val="0"/>
+          <w:lang w:val="en-US" w:eastAsia="zh-CN"/>
+        </w:rPr>
+        <w:t>签订日期：___2018____年___1__月__22___日</w:t>
+      </w:r>
+    </w:p>
+    <w:p>
+      <w:pPr>
+        <w:numPr>
+          <w:ilvl w:val="0"/>
+          <w:numId w:val="0"/>
+        </w:numPr>
+        <w:rPr>
+          <w:rFonts w:hint="eastAsia"/>
+          <w:b w:val="0"/>
+          <w:bCs w:val="0"/>
+          <w:lang w:val="en-US" w:eastAsia="zh-CN"/>
+        </w:rPr>
+      </w:pPr>
+    </w:p>
+    <w:p>
+      <w:pPr>
+        <w:numPr>
+          <w:ilvl w:val="0"/>
+          <w:numId w:val="0"/>
+        </w:numPr>
+        <w:rPr>
+          <w:rFonts w:hint="eastAsia"/>
+          <w:b w:val="0"/>
+          <w:bCs w:val="0"/>
+          <w:lang w:val="en-US" w:eastAsia="zh-CN"/>
+        </w:rPr>
+      </w:pPr>
+    </w:p>
+    <w:p>
+      <w:pPr>
+        <w:numPr>
+          <w:ilvl w:val="0"/>
+          <w:numId w:val="0"/>
+        </w:numPr>
+        <w:rPr>
+          <w:rFonts w:hint="eastAsia"/>
+          <w:b w:val="0"/>
+          <w:bCs w:val="0"/>
+          <w:highlight w:val="cyan"/>
+          <w:lang w:val="en-US" w:eastAsia="zh-CN"/>
+        </w:rPr>
+      </w:pPr>
+      <w:r>
+        <w:rPr>
+          <w:rFonts w:hint="eastAsia"/>
+          <w:b w:val="0"/>
+          <w:bCs w:val="0"/>
+          <w:highlight w:val="cyan"/>
+          <w:lang w:val="en-US" w:eastAsia="zh-CN"/>
+        </w:rPr>
+        <w:t>物品租赁合同复杂版</w:t>
+      </w:r>
+    </w:p>
+    <w:p>
+      <w:pPr>
+        <w:numPr>
+          <w:ilvl w:val="0"/>
+          <w:numId w:val="0"/>
+        </w:numPr>
+        <w:rPr>
+          <w:rFonts w:hint="eastAsia"/>
+          <w:b w:val="0"/>
+          <w:bCs w:val="0"/>
+          <w:lang w:val="en-US" w:eastAsia="zh-CN"/>
+        </w:rPr>
+      </w:pPr>
+    </w:p>
+    <w:p>
+      <w:pPr>
+        <w:numPr>
+          <w:ilvl w:val="0"/>
+          <w:numId w:val="0"/>
+        </w:numPr>
+        <w:rPr>
+          <w:rFonts w:hint="eastAsia"/>
+          <w:b w:val="0"/>
+          <w:bCs w:val="0"/>
+          <w:lang w:val="en-US" w:eastAsia="zh-CN"/>
+        </w:rPr>
+      </w:pPr>
+      <w:r>
+        <w:rPr>
+          <w:rFonts w:hint="eastAsia"/>
+          <w:b w:val="0"/>
+          <w:bCs w:val="0"/>
+          <w:lang w:val="en-US" w:eastAsia="zh-CN"/>
+        </w:rPr>
+        <w:t>甲方向乙方租用物品，有关事项经甲乙双方协商后达成如下协议：</w:t>
+      </w:r>
+    </w:p>
+    <w:p>
+      <w:pPr>
+        <w:numPr>
+          <w:ilvl w:val="0"/>
+          <w:numId w:val="0"/>
+        </w:numPr>
+        <w:rPr>
+          <w:rFonts w:hint="eastAsia"/>
+          <w:b w:val="0"/>
+          <w:bCs w:val="0"/>
+          <w:lang w:val="en-US" w:eastAsia="zh-CN"/>
+        </w:rPr>
+      </w:pPr>
+      <w:r>
+        <w:rPr>
+          <w:rFonts w:hint="eastAsia"/>
+          <w:b w:val="0"/>
+          <w:bCs w:val="0"/>
+          <w:lang w:val="en-US" w:eastAsia="zh-CN"/>
+        </w:rPr>
+        <w:t>甲方（租赁方）</w:t>
+      </w:r>
+    </w:p>
+    <w:p>
+      <w:pPr>
+        <w:numPr>
+          <w:ilvl w:val="0"/>
+          <w:numId w:val="0"/>
+        </w:numPr>
+        <w:rPr>
+          <w:rFonts w:hint="eastAsia"/>
+          <w:b w:val="0"/>
+          <w:bCs w:val="0"/>
+          <w:lang w:val="en-US" w:eastAsia="zh-CN"/>
+        </w:rPr>
+      </w:pPr>
+      <w:r>
+        <w:rPr>
+          <w:rFonts w:hint="eastAsia"/>
+          <w:b w:val="0"/>
+          <w:bCs w:val="0"/>
+          <w:lang w:val="en-US" w:eastAsia="zh-CN"/>
+        </w:rPr>
+        <w:t>姓名：_李四_</w:t>
+      </w:r>
+    </w:p>
+    <w:p>
+      <w:pPr>
+        <w:numPr>
+          <w:ilvl w:val="0"/>
+          <w:numId w:val="0"/>
+        </w:numPr>
+        <w:rPr>
+          <w:rFonts w:hint="eastAsia"/>
+          <w:b w:val="0"/>
+          <w:bCs w:val="0"/>
+          <w:lang w:val="en-US" w:eastAsia="zh-CN"/>
+        </w:rPr>
+      </w:pPr>
+      <w:r>
+        <w:rPr>
+          <w:rFonts w:hint="eastAsia"/>
+          <w:b w:val="0"/>
+          <w:bCs w:val="0"/>
+          <w:lang w:val="en-US" w:eastAsia="zh-CN"/>
+        </w:rPr>
+        <w:t>电话号码：_16922833103_</w:t>
+      </w:r>
+    </w:p>
+    <w:p>
+      <w:pPr>
+        <w:numPr>
+          <w:ilvl w:val="0"/>
+          <w:numId w:val="0"/>
+        </w:numPr>
+        <w:rPr>
+          <w:rFonts w:hint="eastAsia"/>
+          <w:b w:val="0"/>
+          <w:bCs w:val="0"/>
+          <w:lang w:val="en-US" w:eastAsia="zh-CN"/>
+        </w:rPr>
+      </w:pPr>
+      <w:r>
+        <w:rPr>
+          <w:rFonts w:hint="eastAsia"/>
+          <w:b w:val="0"/>
+          <w:bCs w:val="0"/>
+          <w:lang w:val="en-US" w:eastAsia="zh-CN"/>
+        </w:rPr>
+        <w:t xml:space="preserve">地址：_北京市海淀区学院路37号对面_ </w:t>
+      </w:r>
+    </w:p>
+    <w:p>
+      <w:pPr>
+        <w:numPr>
+          <w:ilvl w:val="0"/>
+          <w:numId w:val="0"/>
+        </w:numPr>
+        <w:rPr>
+          <w:rFonts w:hint="eastAsia"/>
+          <w:b w:val="0"/>
+          <w:bCs w:val="0"/>
+          <w:lang w:val="en-US" w:eastAsia="zh-CN"/>
+        </w:rPr>
+      </w:pPr>
+      <w:r>
+        <w:rPr>
+          <w:rFonts w:hint="eastAsia"/>
+          <w:b w:val="0"/>
+          <w:bCs w:val="0"/>
+          <w:lang w:val="en-US" w:eastAsia="zh-CN"/>
+        </w:rPr>
+        <w:t xml:space="preserve">身份证号码：_131181199901013523_ </w:t>
+      </w:r>
+    </w:p>
+    <w:p>
+      <w:pPr>
+        <w:numPr>
+          <w:ilvl w:val="0"/>
+          <w:numId w:val="0"/>
+        </w:numPr>
+        <w:rPr>
+          <w:rFonts w:hint="eastAsia"/>
+          <w:b w:val="0"/>
+          <w:bCs w:val="0"/>
+          <w:lang w:val="en-US" w:eastAsia="zh-CN"/>
+        </w:rPr>
+      </w:pPr>
+      <w:r>
+        <w:rPr>
+          <w:rFonts w:hint="eastAsia"/>
+          <w:b w:val="0"/>
+          <w:bCs w:val="0"/>
+          <w:lang w:val="en-US" w:eastAsia="zh-CN"/>
+        </w:rPr>
+        <w:t>乙方（承租方）</w:t>
+      </w:r>
+    </w:p>
+    <w:p>
+      <w:pPr>
+        <w:numPr>
+          <w:ilvl w:val="0"/>
+          <w:numId w:val="0"/>
+        </w:numPr>
+        <w:rPr>
+          <w:rFonts w:hint="eastAsia"/>
+          <w:b w:val="0"/>
+          <w:bCs w:val="0"/>
+          <w:lang w:val="en-US" w:eastAsia="zh-CN"/>
+        </w:rPr>
+      </w:pPr>
+      <w:r>
+        <w:rPr>
+          <w:rFonts w:hint="eastAsia"/>
+          <w:b w:val="0"/>
+          <w:bCs w:val="0"/>
+          <w:lang w:val="en-US" w:eastAsia="zh-CN"/>
+        </w:rPr>
+        <w:t>姓名：_老王_ 　</w:t>
+      </w:r>
+    </w:p>
+    <w:p>
+      <w:pPr>
+        <w:numPr>
+          <w:ilvl w:val="0"/>
+          <w:numId w:val="0"/>
+        </w:numPr>
+        <w:rPr>
+          <w:rFonts w:hint="eastAsia"/>
+          <w:b w:val="0"/>
+          <w:bCs w:val="0"/>
+          <w:lang w:val="en-US" w:eastAsia="zh-CN"/>
+        </w:rPr>
+      </w:pPr>
+      <w:r>
+        <w:rPr>
+          <w:rFonts w:hint="eastAsia"/>
+          <w:b w:val="0"/>
+          <w:bCs w:val="0"/>
+          <w:lang w:val="en-US" w:eastAsia="zh-CN"/>
+        </w:rPr>
+        <w:t>电话：_377481223_</w:t>
+      </w:r>
+    </w:p>
+    <w:p>
+      <w:pPr>
+        <w:numPr>
+          <w:ilvl w:val="0"/>
+          <w:numId w:val="0"/>
+        </w:numPr>
+        <w:rPr>
+          <w:rFonts w:hint="eastAsia"/>
+          <w:b w:val="0"/>
+          <w:bCs w:val="0"/>
+          <w:lang w:val="en-US" w:eastAsia="zh-CN"/>
+        </w:rPr>
+      </w:pPr>
+      <w:r>
+        <w:rPr>
+          <w:rFonts w:hint="eastAsia"/>
+          <w:b w:val="0"/>
+          <w:bCs w:val="0"/>
+          <w:lang w:val="en-US" w:eastAsia="zh-CN"/>
+        </w:rPr>
+        <w:t>地址：_北京市海淀区五道口男子技术学院_　</w:t>
+      </w:r>
+    </w:p>
+    <w:p>
+      <w:pPr>
+        <w:numPr>
+          <w:ilvl w:val="0"/>
+          <w:numId w:val="0"/>
+        </w:numPr>
+        <w:rPr>
+          <w:rFonts w:hint="eastAsia"/>
+          <w:b w:val="0"/>
+          <w:bCs w:val="0"/>
+          <w:lang w:val="en-US" w:eastAsia="zh-CN"/>
+        </w:rPr>
+      </w:pPr>
+      <w:r>
+        <w:rPr>
+          <w:rFonts w:hint="eastAsia"/>
+          <w:b w:val="0"/>
+          <w:bCs w:val="0"/>
+          <w:lang w:val="en-US" w:eastAsia="zh-CN"/>
+        </w:rPr>
+        <w:t xml:space="preserve">身份证号码：_1000000000003213123_ </w:t>
+      </w:r>
+    </w:p>
+    <w:p>
+      <w:pPr>
+        <w:numPr>
+          <w:ilvl w:val="0"/>
+          <w:numId w:val="0"/>
+        </w:numPr>
+        <w:rPr>
+          <w:rFonts w:hint="eastAsia"/>
+          <w:b w:val="0"/>
+          <w:bCs w:val="0"/>
+          <w:lang w:val="en-US" w:eastAsia="zh-CN"/>
+        </w:rPr>
+      </w:pPr>
+    </w:p>
+    <w:p>
+      <w:pPr>
+        <w:numPr>
+          <w:ilvl w:val="0"/>
+          <w:numId w:val="0"/>
+        </w:numPr>
+        <w:rPr>
+          <w:rFonts w:hint="eastAsia"/>
+          <w:b w:val="0"/>
+          <w:bCs w:val="0"/>
+          <w:lang w:val="en-US" w:eastAsia="zh-CN"/>
+        </w:rPr>
+      </w:pPr>
+      <w:r>
+        <w:rPr>
+          <w:rFonts w:hint="eastAsia"/>
+          <w:b w:val="0"/>
+          <w:bCs w:val="0"/>
+          <w:lang w:val="en-US" w:eastAsia="zh-CN"/>
+        </w:rPr>
+        <w:t>甲乙双方同意按照下列条款签订本租赁合同(以下简称“合同”)以资共同遵守：　　</w:t>
+      </w:r>
+    </w:p>
+    <w:p>
+      <w:pPr>
+        <w:numPr>
+          <w:ilvl w:val="0"/>
+          <w:numId w:val="0"/>
+        </w:numPr>
+        <w:rPr>
+          <w:rFonts w:hint="eastAsia"/>
+          <w:b w:val="0"/>
+          <w:bCs w:val="0"/>
+          <w:lang w:val="en-US" w:eastAsia="zh-CN"/>
+        </w:rPr>
+      </w:pPr>
+      <w:r>
+        <w:rPr>
+          <w:rFonts w:hint="eastAsia"/>
+          <w:b w:val="0"/>
+          <w:bCs w:val="0"/>
+          <w:lang w:val="en-US" w:eastAsia="zh-CN"/>
+        </w:rPr>
+        <w:t>第一条合同依据和租赁物件　　</w:t>
+      </w:r>
+    </w:p>
+    <w:p>
+      <w:pPr>
+        <w:numPr>
+          <w:ilvl w:val="0"/>
+          <w:numId w:val="0"/>
+        </w:numPr>
+        <w:rPr>
+          <w:rFonts w:hint="eastAsia"/>
+          <w:b w:val="0"/>
+          <w:bCs w:val="0"/>
+          <w:lang w:val="en-US" w:eastAsia="zh-CN"/>
+        </w:rPr>
+      </w:pPr>
+      <w:r>
+        <w:rPr>
+          <w:rFonts w:hint="eastAsia"/>
+          <w:b w:val="0"/>
+          <w:bCs w:val="0"/>
+          <w:lang w:val="en-US" w:eastAsia="zh-CN"/>
+        </w:rPr>
+        <w:t>1.甲方根据乙方上级主管部门的批准并根据乙方租赁委托书的要求，租赁物件的名称、规格、型号、数量和使用地点详见本合同附表第1、5项，该附表为本合同不可分割的组成部分。　　</w:t>
+      </w:r>
+    </w:p>
+    <w:p>
+      <w:pPr>
+        <w:numPr>
+          <w:ilvl w:val="0"/>
+          <w:numId w:val="0"/>
+        </w:numPr>
+        <w:rPr>
+          <w:rFonts w:hint="eastAsia"/>
+          <w:b w:val="0"/>
+          <w:bCs w:val="0"/>
+          <w:lang w:val="en-US" w:eastAsia="zh-CN"/>
+        </w:rPr>
+      </w:pPr>
+      <w:r>
+        <w:rPr>
+          <w:rFonts w:hint="eastAsia"/>
+          <w:b w:val="0"/>
+          <w:bCs w:val="0"/>
+          <w:lang w:val="en-US" w:eastAsia="zh-CN"/>
+        </w:rPr>
+        <w:t>2.租赁物品信息：</w:t>
+      </w:r>
+    </w:p>
+    <w:p>
+      <w:pPr>
+        <w:numPr>
+          <w:ilvl w:val="0"/>
+          <w:numId w:val="0"/>
+        </w:numPr>
+        <w:rPr>
+          <w:rFonts w:hint="eastAsia"/>
+          <w:b w:val="0"/>
+          <w:bCs w:val="0"/>
+          <w:lang w:val="en-US" w:eastAsia="zh-CN"/>
+        </w:rPr>
+      </w:pPr>
+      <w:r>
+        <w:rPr>
+          <w:rFonts w:hint="eastAsia"/>
+          <w:b w:val="0"/>
+          <w:bCs w:val="0"/>
+          <w:lang w:val="en-US" w:eastAsia="zh-CN"/>
+        </w:rPr>
+        <w:t xml:space="preserve">名称：_笔记本电脑_ </w:t>
+      </w:r>
+    </w:p>
+    <w:p>
+      <w:pPr>
+        <w:numPr>
+          <w:ilvl w:val="0"/>
+          <w:numId w:val="0"/>
+        </w:numPr>
+        <w:rPr>
+          <w:rFonts w:hint="eastAsia"/>
+          <w:b w:val="0"/>
+          <w:bCs w:val="0"/>
+          <w:lang w:val="en-US" w:eastAsia="zh-CN"/>
+        </w:rPr>
+      </w:pPr>
+      <w:r>
+        <w:rPr>
+          <w:rFonts w:hint="eastAsia"/>
+          <w:b w:val="0"/>
+          <w:bCs w:val="0"/>
+          <w:lang w:val="en-US" w:eastAsia="zh-CN"/>
+        </w:rPr>
+        <w:t>单价：_9000_元</w:t>
+      </w:r>
+    </w:p>
+    <w:p>
+      <w:pPr>
+        <w:numPr>
+          <w:ilvl w:val="0"/>
+          <w:numId w:val="0"/>
+        </w:numPr>
+        <w:rPr>
+          <w:rFonts w:hint="eastAsia"/>
+          <w:b w:val="0"/>
+          <w:bCs w:val="0"/>
+          <w:lang w:val="en-US" w:eastAsia="zh-CN"/>
+        </w:rPr>
+      </w:pPr>
+      <w:r>
+        <w:rPr>
+          <w:rFonts w:hint="eastAsia"/>
+          <w:b w:val="0"/>
+          <w:bCs w:val="0"/>
+          <w:lang w:val="en-US" w:eastAsia="zh-CN"/>
+        </w:rPr>
+        <w:t>件数：_1_ 件</w:t>
+      </w:r>
+    </w:p>
+    <w:p>
+      <w:pPr>
+        <w:numPr>
+          <w:ilvl w:val="0"/>
+          <w:numId w:val="0"/>
+        </w:numPr>
+        <w:rPr>
+          <w:rFonts w:hint="eastAsia"/>
+          <w:b w:val="0"/>
+          <w:bCs w:val="0"/>
+          <w:lang w:val="en-US" w:eastAsia="zh-CN"/>
+        </w:rPr>
+      </w:pPr>
+      <w:r>
+        <w:rPr>
+          <w:rFonts w:hint="eastAsia"/>
+          <w:b w:val="0"/>
+          <w:bCs w:val="0"/>
+          <w:lang w:val="en-US" w:eastAsia="zh-CN"/>
+        </w:rPr>
+        <w:t>备注：_本物品为惠普笔记本电脑_</w:t>
+      </w:r>
+    </w:p>
+    <w:p>
+      <w:pPr>
+        <w:numPr>
+          <w:ilvl w:val="0"/>
+          <w:numId w:val="0"/>
+        </w:numPr>
+        <w:rPr>
+          <w:rFonts w:hint="eastAsia"/>
+          <w:b w:val="0"/>
+          <w:bCs w:val="0"/>
+          <w:lang w:val="en-US" w:eastAsia="zh-CN"/>
+        </w:rPr>
+      </w:pPr>
+    </w:p>
+    <w:p>
+      <w:pPr>
+        <w:numPr>
+          <w:ilvl w:val="0"/>
+          <w:numId w:val="0"/>
+        </w:numPr>
+        <w:rPr>
+          <w:rFonts w:hint="eastAsia"/>
+          <w:b w:val="0"/>
+          <w:bCs w:val="0"/>
+          <w:lang w:val="en-US" w:eastAsia="zh-CN"/>
+        </w:rPr>
+      </w:pPr>
+      <w:r>
+        <w:rPr>
+          <w:rFonts w:hint="eastAsia"/>
+          <w:b w:val="0"/>
+          <w:bCs w:val="0"/>
+          <w:lang w:val="en-US" w:eastAsia="zh-CN"/>
+        </w:rPr>
+        <w:t>第二条租赁物件的所有权　　</w:t>
+      </w:r>
+    </w:p>
+    <w:p>
+      <w:pPr>
+        <w:numPr>
+          <w:ilvl w:val="0"/>
+          <w:numId w:val="0"/>
+        </w:numPr>
+        <w:rPr>
+          <w:rFonts w:hint="eastAsia"/>
+          <w:b w:val="0"/>
+          <w:bCs w:val="0"/>
+          <w:lang w:val="en-US" w:eastAsia="zh-CN"/>
+        </w:rPr>
+      </w:pPr>
+      <w:r>
+        <w:rPr>
+          <w:rFonts w:hint="eastAsia"/>
+          <w:b w:val="0"/>
+          <w:bCs w:val="0"/>
+          <w:lang w:val="en-US" w:eastAsia="zh-CN"/>
+        </w:rPr>
+        <w:t>1.在租赁期间，附表所列租赁物件的所有权属于甲方。乙方对租赁物件只有使用权，没有所有权。乙方不得在租赁期内对租赁物件进行销售、转让、转租、抵押或采取其他任何侵犯租赁物件所有权的行为。　　</w:t>
+      </w:r>
+    </w:p>
+    <w:p>
+      <w:pPr>
+        <w:numPr>
+          <w:ilvl w:val="0"/>
+          <w:numId w:val="0"/>
+        </w:numPr>
+        <w:rPr>
+          <w:rFonts w:hint="eastAsia"/>
+          <w:b w:val="0"/>
+          <w:bCs w:val="0"/>
+          <w:lang w:val="en-US" w:eastAsia="zh-CN"/>
+        </w:rPr>
+      </w:pPr>
+      <w:r>
+        <w:rPr>
+          <w:rFonts w:hint="eastAsia"/>
+          <w:b w:val="0"/>
+          <w:bCs w:val="0"/>
+          <w:lang w:val="en-US" w:eastAsia="zh-CN"/>
+        </w:rPr>
+        <w:t>2.在租赁期满后，甲方可同意乙方续租或按附表第11项所列名义货价将租赁物件售与乙方。名义货价同最后一期租金一并支付。名义货价交清后，该租赁物件的所有权随即转归乙方。　　</w:t>
+      </w:r>
+    </w:p>
+    <w:p>
+      <w:pPr>
+        <w:numPr>
+          <w:ilvl w:val="0"/>
+          <w:numId w:val="0"/>
+        </w:numPr>
+        <w:rPr>
+          <w:rFonts w:hint="eastAsia"/>
+          <w:b w:val="0"/>
+          <w:bCs w:val="0"/>
+          <w:lang w:val="en-US" w:eastAsia="zh-CN"/>
+        </w:rPr>
+      </w:pPr>
+      <w:r>
+        <w:rPr>
+          <w:rFonts w:hint="eastAsia"/>
+          <w:b w:val="0"/>
+          <w:bCs w:val="0"/>
+          <w:lang w:val="en-US" w:eastAsia="zh-CN"/>
+        </w:rPr>
+        <w:t>第三条租金的计算和支付</w:t>
+      </w:r>
+    </w:p>
+    <w:p>
+      <w:pPr>
+        <w:numPr>
+          <w:ilvl w:val="0"/>
+          <w:numId w:val="0"/>
+        </w:numPr>
+        <w:rPr>
+          <w:rFonts w:hint="eastAsia"/>
+          <w:b w:val="0"/>
+          <w:bCs w:val="0"/>
+          <w:lang w:val="en-US" w:eastAsia="zh-CN"/>
+        </w:rPr>
+      </w:pPr>
+      <w:r>
+        <w:rPr>
+          <w:rFonts w:hint="eastAsia"/>
+          <w:b w:val="0"/>
+          <w:bCs w:val="0"/>
+          <w:lang w:val="en-US" w:eastAsia="zh-CN"/>
+        </w:rPr>
+        <w:t>付款方式：</w:t>
+      </w:r>
+    </w:p>
+    <w:p>
+      <w:pPr>
+        <w:numPr>
+          <w:ilvl w:val="0"/>
+          <w:numId w:val="0"/>
+        </w:numPr>
+        <w:rPr>
+          <w:rFonts w:hint="eastAsia"/>
+          <w:b w:val="0"/>
+          <w:bCs w:val="0"/>
+          <w:lang w:val="en-US" w:eastAsia="zh-CN"/>
+        </w:rPr>
+      </w:pPr>
+      <w:r>
+        <w:rPr>
+          <w:rFonts w:hint="eastAsia"/>
+          <w:b w:val="0"/>
+          <w:bCs w:val="0"/>
+          <w:lang w:val="en-US" w:eastAsia="zh-CN"/>
+        </w:rPr>
+        <w:t>1、双方就_月付_（月付/日付/合同起始日期一次性付清）达成共识，月付即为每租赁期满一个月即支付一次。</w:t>
+      </w:r>
+    </w:p>
+    <w:p>
+      <w:pPr>
+        <w:numPr>
+          <w:ilvl w:val="0"/>
+          <w:numId w:val="0"/>
+        </w:numPr>
+        <w:rPr>
+          <w:rFonts w:hint="eastAsia"/>
+          <w:b w:val="0"/>
+          <w:bCs w:val="0"/>
+          <w:lang w:val="en-US" w:eastAsia="zh-CN"/>
+        </w:rPr>
+      </w:pPr>
+      <w:r>
+        <w:rPr>
+          <w:rFonts w:hint="eastAsia"/>
+          <w:b w:val="0"/>
+          <w:bCs w:val="0"/>
+          <w:lang w:val="en-US" w:eastAsia="zh-CN"/>
+        </w:rPr>
+        <w:t>2、现金方式_300_元/次</w:t>
+      </w:r>
+    </w:p>
+    <w:p>
+      <w:pPr>
+        <w:numPr>
+          <w:ilvl w:val="0"/>
+          <w:numId w:val="0"/>
+        </w:numPr>
+        <w:rPr>
+          <w:rFonts w:hint="eastAsia"/>
+          <w:b w:val="0"/>
+          <w:bCs w:val="0"/>
+          <w:lang w:val="en-US" w:eastAsia="zh-CN"/>
+        </w:rPr>
+      </w:pPr>
+      <w:r>
+        <w:rPr>
+          <w:rFonts w:hint="eastAsia"/>
+          <w:b w:val="0"/>
+          <w:bCs w:val="0"/>
+          <w:lang w:val="en-US" w:eastAsia="zh-CN"/>
+        </w:rPr>
+        <w:t>3、合同签订后，甲方向乙方缴纳_原物品价值的_</w:t>
+      </w:r>
+    </w:p>
+    <w:p>
+      <w:pPr>
+        <w:numPr>
+          <w:ilvl w:val="0"/>
+          <w:numId w:val="0"/>
+        </w:numPr>
+        <w:rPr>
+          <w:rFonts w:hint="eastAsia"/>
+          <w:b w:val="0"/>
+          <w:bCs w:val="0"/>
+          <w:lang w:val="en-US" w:eastAsia="zh-CN"/>
+        </w:rPr>
+      </w:pPr>
+      <w:r>
+        <w:rPr>
+          <w:rFonts w:hint="eastAsia"/>
+          <w:b w:val="0"/>
+          <w:bCs w:val="0"/>
+          <w:lang w:val="en-US" w:eastAsia="zh-CN"/>
+        </w:rPr>
+        <w:t xml:space="preserve">百分之_5_（视为100）作为押金。 </w:t>
+      </w:r>
+    </w:p>
+    <w:p>
+      <w:pPr>
+        <w:numPr>
+          <w:ilvl w:val="0"/>
+          <w:numId w:val="0"/>
+        </w:numPr>
+        <w:rPr>
+          <w:rFonts w:hint="eastAsia"/>
+          <w:b w:val="0"/>
+          <w:bCs w:val="0"/>
+          <w:lang w:val="en-US" w:eastAsia="zh-CN"/>
+        </w:rPr>
+      </w:pPr>
+      <w:r>
+        <w:rPr>
+          <w:rFonts w:hint="eastAsia"/>
+          <w:b w:val="0"/>
+          <w:bCs w:val="0"/>
+          <w:lang w:val="en-US" w:eastAsia="zh-CN"/>
+        </w:rPr>
+        <w:t>4、滞后支付双方合约终止。</w:t>
+      </w:r>
+    </w:p>
+    <w:p>
+      <w:pPr>
+        <w:numPr>
+          <w:ilvl w:val="0"/>
+          <w:numId w:val="0"/>
+        </w:numPr>
+        <w:rPr>
+          <w:rFonts w:hint="eastAsia"/>
+          <w:b w:val="0"/>
+          <w:bCs w:val="0"/>
+          <w:lang w:val="en-US" w:eastAsia="zh-CN"/>
+        </w:rPr>
+      </w:pPr>
+      <w:r>
+        <w:rPr>
+          <w:rFonts w:hint="eastAsia"/>
+          <w:b w:val="0"/>
+          <w:bCs w:val="0"/>
+          <w:lang w:val="en-US" w:eastAsia="zh-CN"/>
+        </w:rPr>
+        <w:t>5、如因余额不足滞后支付，第一天将弹出提示信息，第二天仍未交付则处罚金</w:t>
+      </w:r>
+    </w:p>
+    <w:p>
+      <w:pPr>
+        <w:numPr>
+          <w:ilvl w:val="0"/>
+          <w:numId w:val="0"/>
+        </w:numPr>
+        <w:rPr>
+          <w:rFonts w:hint="eastAsia"/>
+          <w:b w:val="0"/>
+          <w:bCs w:val="0"/>
+          <w:lang w:val="en-US" w:eastAsia="zh-CN"/>
+        </w:rPr>
+      </w:pPr>
+      <w:r>
+        <w:rPr>
+          <w:rFonts w:hint="eastAsia"/>
+          <w:b w:val="0"/>
+          <w:bCs w:val="0"/>
+          <w:lang w:val="en-US" w:eastAsia="zh-CN"/>
+        </w:rPr>
+        <w:t xml:space="preserve">   500  元</w:t>
+      </w:r>
       <w:bookmarkStart w:id="0" w:name="_GoBack"/>
       <w:bookmarkEnd w:id="0"/>
     </w:p>
     <w:p>
       <w:pPr>
         <w:numPr>
-          <w:numId w:val="0"/>
-        </w:numPr>
-        <w:rPr>
-          <w:rFonts w:hint="eastAsia"/>
-          <w:b w:val="0"/>
-          <w:bCs w:val="0"/>
-          <w:lang w:val="en-US" w:eastAsia="zh-CN"/>
-        </w:rPr>
-      </w:pPr>
-      <w:r>
-        <w:rPr>
-          <w:rFonts w:hint="eastAsia"/>
-          <w:b w:val="0"/>
-          <w:bCs w:val="0"/>
-          <w:lang w:val="en-US" w:eastAsia="zh-CN"/>
-        </w:rPr>
-        <w:t>甲方（签章）：___张三_______</w:t>
-      </w:r>
-    </w:p>
-    <w:p>
-      <w:pPr>
-        <w:numPr>
-          <w:numId w:val="0"/>
-        </w:numPr>
-        <w:rPr>
-          <w:rFonts w:hint="eastAsia"/>
-          <w:b w:val="0"/>
-          <w:bCs w:val="0"/>
-          <w:lang w:val="en-US" w:eastAsia="zh-CN"/>
-        </w:rPr>
-      </w:pPr>
-      <w:r>
-        <w:rPr>
-          <w:rFonts w:hint="eastAsia"/>
-          <w:b w:val="0"/>
-          <w:bCs w:val="0"/>
-          <w:lang w:val="en-US" w:eastAsia="zh-CN"/>
-        </w:rPr>
-        <w:t>乙方（签章）：____王一_____</w:t>
-      </w:r>
-    </w:p>
-    <w:p>
-      <w:pPr>
-        <w:numPr>
+          <w:ilvl w:val="0"/>
+          <w:numId w:val="0"/>
+        </w:numPr>
+        <w:rPr>
+          <w:rFonts w:hint="eastAsia"/>
+          <w:b w:val="0"/>
+          <w:bCs w:val="0"/>
+          <w:lang w:val="en-US" w:eastAsia="zh-CN"/>
+        </w:rPr>
+      </w:pPr>
+    </w:p>
+    <w:p>
+      <w:pPr>
+        <w:numPr>
+          <w:ilvl w:val="0"/>
+          <w:numId w:val="0"/>
+        </w:numPr>
+        <w:rPr>
+          <w:rFonts w:hint="eastAsia"/>
+          <w:b w:val="0"/>
+          <w:bCs w:val="0"/>
+          <w:lang w:val="en-US" w:eastAsia="zh-CN"/>
+        </w:rPr>
+      </w:pPr>
+      <w:r>
+        <w:rPr>
+          <w:rFonts w:hint="eastAsia"/>
+          <w:b w:val="0"/>
+          <w:bCs w:val="0"/>
+          <w:lang w:val="en-US" w:eastAsia="zh-CN"/>
+        </w:rPr>
+        <w:t>备注：1.租金以租赁物件的总成本为基础计算。租赁物件的总成本包括租赁物件的价款、海运费、保险费和融资利息(融资利息从甲方支付或甲方实际负担之日起计算)及银行费用等。总成本是甲方用外汇和人民币分别支付上述全部金额、费用的合计额。　　</w:t>
+      </w:r>
+    </w:p>
+    <w:p>
+      <w:pPr>
+        <w:numPr>
+          <w:ilvl w:val="0"/>
+          <w:numId w:val="0"/>
+        </w:numPr>
+        <w:rPr>
+          <w:rFonts w:hint="eastAsia"/>
+          <w:b w:val="0"/>
+          <w:bCs w:val="0"/>
+          <w:lang w:val="en-US" w:eastAsia="zh-CN"/>
+        </w:rPr>
+      </w:pPr>
+      <w:r>
+        <w:rPr>
+          <w:rFonts w:hint="eastAsia"/>
+          <w:b w:val="0"/>
+          <w:bCs w:val="0"/>
+          <w:lang w:val="en-US" w:eastAsia="zh-CN"/>
+        </w:rPr>
+        <w:t>2.租金用美元额度支付时：乙方应在签订本合同后的30天内将本合同预计所需要的美元额度采用银行划拨的方式划入甲方中国银行总行营业部的美元额度户头。租金用甲方同国外支付租赁物件价款的同一货币计价。在每期对国外支付租金的当日按中国银行的外汇牌价兑换成美元，并以贸易内部结算价格(1美元兑换×元人民币)同乙方结算。乙方用人民币支付租金，由甲方通过中国人民银行向乙方托收。　　</w:t>
+      </w:r>
+    </w:p>
+    <w:p>
+      <w:pPr>
+        <w:numPr>
+          <w:ilvl w:val="0"/>
+          <w:numId w:val="0"/>
+        </w:numPr>
+        <w:rPr>
+          <w:rFonts w:hint="eastAsia"/>
+          <w:b w:val="0"/>
+          <w:bCs w:val="0"/>
+          <w:lang w:val="en-US" w:eastAsia="zh-CN"/>
+        </w:rPr>
+      </w:pPr>
+      <w:r>
+        <w:rPr>
+          <w:rFonts w:hint="eastAsia"/>
+          <w:b w:val="0"/>
+          <w:bCs w:val="0"/>
+          <w:lang w:val="en-US" w:eastAsia="zh-CN"/>
+        </w:rPr>
+        <w:t>3.租金直接用外币支付时：租金用租进或购进租赁物件的同一货币计价和支付。每期租金，由乙方在规定的支付日期内直接汇入甲方在中国银行总行营业部的帐户。</w:t>
+      </w:r>
+    </w:p>
+    <w:p>
+      <w:pPr>
+        <w:numPr>
+          <w:ilvl w:val="0"/>
+          <w:numId w:val="0"/>
+        </w:numPr>
+        <w:rPr>
+          <w:rFonts w:hint="eastAsia"/>
+          <w:b w:val="0"/>
+          <w:bCs w:val="0"/>
+          <w:lang w:val="en-US" w:eastAsia="zh-CN"/>
+        </w:rPr>
+      </w:pPr>
+      <w:r>
+        <w:rPr>
+          <w:rFonts w:hint="eastAsia"/>
+          <w:b w:val="0"/>
+          <w:bCs w:val="0"/>
+          <w:lang w:val="en-US" w:eastAsia="zh-CN"/>
+        </w:rPr>
+        <w:t>4.租金用调剂美元支付时：租金用甲方向国外支付租赁物件价款的同一货币计价。在每期对国外支付租金的当日按中国银行的外汇牌价兑换成美元，并以中国银行调剂美元价格(1美元兑换×元人民币)同乙方结算。乙方用人民币支付租金，由甲方通过中国人民银行向乙方托收。　　</w:t>
+      </w:r>
+    </w:p>
+    <w:p>
+      <w:pPr>
+        <w:numPr>
+          <w:ilvl w:val="0"/>
+          <w:numId w:val="0"/>
+        </w:numPr>
+        <w:rPr>
+          <w:rFonts w:hint="eastAsia"/>
+          <w:b w:val="0"/>
+          <w:bCs w:val="0"/>
+          <w:lang w:val="en-US" w:eastAsia="zh-CN"/>
+        </w:rPr>
+      </w:pPr>
+    </w:p>
+    <w:p>
+      <w:pPr>
+        <w:numPr>
+          <w:ilvl w:val="0"/>
+          <w:numId w:val="0"/>
+        </w:numPr>
+        <w:rPr>
+          <w:rFonts w:hint="eastAsia"/>
+          <w:b w:val="0"/>
+          <w:bCs w:val="0"/>
+          <w:lang w:val="en-US" w:eastAsia="zh-CN"/>
+        </w:rPr>
+      </w:pPr>
+      <w:r>
+        <w:rPr>
+          <w:rFonts w:hint="eastAsia"/>
+          <w:b w:val="0"/>
+          <w:bCs w:val="0"/>
+          <w:lang w:val="en-US" w:eastAsia="zh-CN"/>
+        </w:rPr>
+        <w:t>第四条交货和归还日期</w:t>
+      </w:r>
+    </w:p>
+    <w:p>
+      <w:pPr>
+        <w:numPr>
+          <w:ilvl w:val="0"/>
+          <w:numId w:val="0"/>
+        </w:numPr>
+        <w:rPr>
+          <w:rFonts w:hint="eastAsia"/>
+          <w:b w:val="0"/>
+          <w:bCs w:val="0"/>
+          <w:lang w:val="en-US" w:eastAsia="zh-CN"/>
+        </w:rPr>
+      </w:pPr>
+      <w:r>
+        <w:rPr>
+          <w:rFonts w:hint="eastAsia"/>
+          <w:b w:val="0"/>
+          <w:bCs w:val="0"/>
+          <w:lang w:val="en-US" w:eastAsia="zh-CN"/>
+        </w:rPr>
+        <w:t>交货日期：</w:t>
+      </w:r>
+    </w:p>
+    <w:p>
+      <w:pPr>
+        <w:numPr>
+          <w:ilvl w:val="0"/>
+          <w:numId w:val="0"/>
+        </w:numPr>
+        <w:rPr>
+          <w:rFonts w:hint="eastAsia"/>
+          <w:b w:val="0"/>
+          <w:bCs w:val="0"/>
+          <w:lang w:val="en-US" w:eastAsia="zh-CN"/>
+        </w:rPr>
+      </w:pPr>
+      <w:r>
+        <w:rPr>
+          <w:rFonts w:hint="eastAsia"/>
+          <w:b w:val="0"/>
+          <w:bCs w:val="0"/>
+          <w:lang w:val="en-US" w:eastAsia="zh-CN"/>
+        </w:rPr>
+        <w:t>经双方协商，乙方在收到甲方押金后，必须在__2018___年__3___月__1___日前交货，同时乙方应对所提供的办公设备保质保量，确保甲方办公的正常使用。滞后交货，双方合约终止。</w:t>
+      </w:r>
+    </w:p>
+    <w:p>
+      <w:pPr>
+        <w:numPr>
+          <w:ilvl w:val="0"/>
+          <w:numId w:val="0"/>
+        </w:numPr>
+        <w:rPr>
+          <w:rFonts w:hint="eastAsia"/>
+          <w:b w:val="0"/>
+          <w:bCs w:val="0"/>
+          <w:lang w:val="en-US" w:eastAsia="zh-CN"/>
+        </w:rPr>
+      </w:pPr>
+      <w:r>
+        <w:rPr>
+          <w:rFonts w:hint="eastAsia"/>
+          <w:b w:val="0"/>
+          <w:bCs w:val="0"/>
+          <w:lang w:val="en-US" w:eastAsia="zh-CN"/>
+        </w:rPr>
+        <w:t>归还日期：</w:t>
+      </w:r>
+    </w:p>
+    <w:p>
+      <w:pPr>
+        <w:numPr>
+          <w:ilvl w:val="0"/>
+          <w:numId w:val="0"/>
+        </w:numPr>
+        <w:rPr>
+          <w:rFonts w:hint="eastAsia"/>
+          <w:b w:val="0"/>
+          <w:bCs w:val="0"/>
+          <w:lang w:val="en-US" w:eastAsia="zh-CN"/>
+        </w:rPr>
+      </w:pPr>
+      <w:r>
+        <w:rPr>
+          <w:rFonts w:hint="eastAsia"/>
+          <w:b w:val="0"/>
+          <w:bCs w:val="0"/>
+          <w:lang w:val="en-US" w:eastAsia="zh-CN"/>
+        </w:rPr>
+        <w:t>双方约定，乙方在使用完甲方出租的物品后，如无特殊不可抗因素，必须在_2018_年_8_月_4_日前返还。否则将按违规处理，合同终止。</w:t>
+      </w:r>
+    </w:p>
+    <w:p>
+      <w:pPr>
+        <w:numPr>
+          <w:ilvl w:val="0"/>
+          <w:numId w:val="0"/>
+        </w:numPr>
+        <w:rPr>
+          <w:rFonts w:hint="eastAsia"/>
+          <w:b w:val="0"/>
+          <w:bCs w:val="0"/>
+          <w:lang w:val="en-US" w:eastAsia="zh-CN"/>
+        </w:rPr>
+      </w:pPr>
+    </w:p>
+    <w:p>
+      <w:pPr>
+        <w:numPr>
+          <w:ilvl w:val="0"/>
+          <w:numId w:val="0"/>
+        </w:numPr>
+        <w:rPr>
+          <w:rFonts w:hint="eastAsia"/>
+          <w:b w:val="0"/>
+          <w:bCs w:val="0"/>
+          <w:lang w:val="en-US" w:eastAsia="zh-CN"/>
+        </w:rPr>
+      </w:pPr>
+      <w:r>
+        <w:rPr>
+          <w:rFonts w:hint="eastAsia"/>
+          <w:b w:val="0"/>
+          <w:bCs w:val="0"/>
+          <w:lang w:val="en-US" w:eastAsia="zh-CN"/>
+        </w:rPr>
+        <w:t>第五条租金的变更和罚款利息　　</w:t>
+      </w:r>
+    </w:p>
+    <w:p>
+      <w:pPr>
+        <w:numPr>
+          <w:ilvl w:val="0"/>
+          <w:numId w:val="0"/>
+        </w:numPr>
+        <w:rPr>
+          <w:rFonts w:hint="eastAsia"/>
+          <w:b w:val="0"/>
+          <w:bCs w:val="0"/>
+          <w:lang w:val="en-US" w:eastAsia="zh-CN"/>
+        </w:rPr>
+      </w:pPr>
+      <w:r>
+        <w:rPr>
+          <w:rFonts w:hint="eastAsia"/>
+          <w:b w:val="0"/>
+          <w:bCs w:val="0"/>
+          <w:lang w:val="en-US" w:eastAsia="zh-CN"/>
+        </w:rPr>
+        <w:t>1.在租赁期内，由于我国政府或租赁物件出口国政府增减有关税项、税率等因素必须变更租金时，甲方用书面通知乙方这种变更并提出新的实际租金，乙方承认这种变更。　　</w:t>
+      </w:r>
+    </w:p>
+    <w:p>
+      <w:pPr>
+        <w:numPr>
+          <w:ilvl w:val="0"/>
+          <w:numId w:val="0"/>
+        </w:numPr>
+        <w:rPr>
+          <w:rFonts w:hint="eastAsia"/>
+          <w:b w:val="0"/>
+          <w:bCs w:val="0"/>
+          <w:lang w:val="en-US" w:eastAsia="zh-CN"/>
+        </w:rPr>
+      </w:pPr>
+      <w:r>
+        <w:rPr>
+          <w:rFonts w:hint="eastAsia"/>
+          <w:b w:val="0"/>
+          <w:bCs w:val="0"/>
+          <w:lang w:val="en-US" w:eastAsia="zh-CN"/>
+        </w:rPr>
+        <w:t>2.租赁物件的总成本与其概算租金不符时，甲方在租赁物件全部交货后，用书面通知乙方实际租金的金额，并以此金额为准对概算租金作出相应的变更，乙方承认这种变更。　　</w:t>
+      </w:r>
+    </w:p>
+    <w:p>
+      <w:pPr>
+        <w:numPr>
+          <w:ilvl w:val="0"/>
+          <w:numId w:val="0"/>
+        </w:numPr>
+        <w:rPr>
+          <w:rFonts w:hint="eastAsia"/>
+          <w:b w:val="0"/>
+          <w:bCs w:val="0"/>
+          <w:lang w:val="en-US" w:eastAsia="zh-CN"/>
+        </w:rPr>
+      </w:pPr>
+      <w:r>
+        <w:rPr>
+          <w:rFonts w:hint="eastAsia"/>
+          <w:b w:val="0"/>
+          <w:bCs w:val="0"/>
+          <w:lang w:val="en-US" w:eastAsia="zh-CN"/>
+        </w:rPr>
+        <w:t>3.乙方延迟支付租金时，甲方将按照延付时间计算，每日加收延付金额的万分之三的利息。　　</w:t>
+      </w:r>
+    </w:p>
+    <w:p>
+      <w:pPr>
+        <w:numPr>
+          <w:ilvl w:val="0"/>
+          <w:numId w:val="0"/>
+        </w:numPr>
+        <w:rPr>
+          <w:rFonts w:hint="eastAsia"/>
+          <w:b w:val="0"/>
+          <w:bCs w:val="0"/>
+          <w:lang w:val="en-US" w:eastAsia="zh-CN"/>
+        </w:rPr>
+      </w:pPr>
+      <w:r>
+        <w:rPr>
+          <w:rFonts w:hint="eastAsia"/>
+          <w:b w:val="0"/>
+          <w:bCs w:val="0"/>
+          <w:lang w:val="en-US" w:eastAsia="zh-CN"/>
+        </w:rPr>
+        <w:t>第五条质量保证及事故处理　　</w:t>
+      </w:r>
+    </w:p>
+    <w:p>
+      <w:pPr>
+        <w:numPr>
+          <w:ilvl w:val="0"/>
+          <w:numId w:val="0"/>
+        </w:numPr>
+        <w:rPr>
+          <w:rFonts w:hint="eastAsia"/>
+          <w:b w:val="0"/>
+          <w:bCs w:val="0"/>
+          <w:lang w:val="en-US" w:eastAsia="zh-CN"/>
+        </w:rPr>
+      </w:pPr>
+      <w:r>
+        <w:rPr>
+          <w:rFonts w:hint="eastAsia"/>
+          <w:b w:val="0"/>
+          <w:bCs w:val="0"/>
+          <w:lang w:val="en-US" w:eastAsia="zh-CN"/>
+        </w:rPr>
+        <w:t>1.租赁物件的质量保证条件同甲方与卖方签订的购货协议中的质量保证条件相符。如果在质量保证期内发生质量问题属于卖方责任时，甲方同意将购货协议规定的索赔权转让给乙方，并协助乙方办理索赔事宜。当需要卖方派人来华时，甲方负责办理邀请外商来华的手续。　　</w:t>
+      </w:r>
+    </w:p>
+    <w:p>
+      <w:pPr>
+        <w:numPr>
+          <w:ilvl w:val="0"/>
+          <w:numId w:val="0"/>
+        </w:numPr>
+        <w:rPr>
+          <w:rFonts w:hint="eastAsia"/>
+          <w:b w:val="0"/>
+          <w:bCs w:val="0"/>
+          <w:lang w:val="en-US" w:eastAsia="zh-CN"/>
+        </w:rPr>
+      </w:pPr>
+      <w:r>
+        <w:rPr>
+          <w:rFonts w:hint="eastAsia"/>
+          <w:b w:val="0"/>
+          <w:bCs w:val="0"/>
+          <w:lang w:val="en-US" w:eastAsia="zh-CN"/>
+        </w:rPr>
+        <w:t>2.在租赁期内，因乙方责任事故致使租赁物件遭受损失时，乙方应对此承担全部赔偿责任。　　</w:t>
+      </w:r>
+    </w:p>
+    <w:p>
+      <w:pPr>
+        <w:numPr>
+          <w:ilvl w:val="0"/>
+          <w:numId w:val="0"/>
+        </w:numPr>
+        <w:rPr>
+          <w:rFonts w:hint="eastAsia"/>
+          <w:b w:val="0"/>
+          <w:bCs w:val="0"/>
+          <w:lang w:val="en-US" w:eastAsia="zh-CN"/>
+        </w:rPr>
+      </w:pPr>
+      <w:r>
+        <w:rPr>
+          <w:rFonts w:hint="eastAsia"/>
+          <w:b w:val="0"/>
+          <w:bCs w:val="0"/>
+          <w:lang w:val="en-US" w:eastAsia="zh-CN"/>
+        </w:rPr>
+        <w:t>3.如发生以上任何情况，都不影响本合同的继续执行和效力。　　</w:t>
+      </w:r>
+    </w:p>
+    <w:p>
+      <w:pPr>
+        <w:numPr>
+          <w:ilvl w:val="0"/>
+          <w:numId w:val="0"/>
+        </w:numPr>
+        <w:rPr>
+          <w:rFonts w:hint="eastAsia"/>
+          <w:b w:val="0"/>
+          <w:bCs w:val="0"/>
+          <w:lang w:val="en-US" w:eastAsia="zh-CN"/>
+        </w:rPr>
+      </w:pPr>
+      <w:r>
+        <w:rPr>
+          <w:rFonts w:hint="eastAsia"/>
+          <w:b w:val="0"/>
+          <w:bCs w:val="0"/>
+          <w:lang w:val="en-US" w:eastAsia="zh-CN"/>
+        </w:rPr>
+        <w:t>第六条租赁物件的使用、维修、保养和费用　　</w:t>
+      </w:r>
+    </w:p>
+    <w:p>
+      <w:pPr>
+        <w:numPr>
+          <w:ilvl w:val="0"/>
+          <w:numId w:val="0"/>
+        </w:numPr>
+        <w:rPr>
+          <w:rFonts w:hint="eastAsia"/>
+          <w:b w:val="0"/>
+          <w:bCs w:val="0"/>
+          <w:lang w:val="en-US" w:eastAsia="zh-CN"/>
+        </w:rPr>
+      </w:pPr>
+      <w:r>
+        <w:rPr>
+          <w:rFonts w:hint="eastAsia"/>
+          <w:b w:val="0"/>
+          <w:bCs w:val="0"/>
+          <w:lang w:val="en-US" w:eastAsia="zh-CN"/>
+        </w:rPr>
+        <w:t>1.租赁物件在租赁期内由乙方使用。乙方应负责日常维修、保养，使设备保持良好状态，并承担由此产生的全部费用。　　</w:t>
+      </w:r>
+    </w:p>
+    <w:p>
+      <w:pPr>
+        <w:numPr>
+          <w:ilvl w:val="0"/>
+          <w:numId w:val="0"/>
+        </w:numPr>
+        <w:rPr>
+          <w:rFonts w:hint="eastAsia"/>
+          <w:b w:val="0"/>
+          <w:bCs w:val="0"/>
+          <w:lang w:val="en-US" w:eastAsia="zh-CN"/>
+        </w:rPr>
+      </w:pPr>
+      <w:r>
+        <w:rPr>
+          <w:rFonts w:hint="eastAsia"/>
+          <w:b w:val="0"/>
+          <w:bCs w:val="0"/>
+          <w:lang w:val="en-US" w:eastAsia="zh-CN"/>
+        </w:rPr>
+        <w:t>2.租赁物件在安装、保管、使用等过程中致使第三者遭受损失时，由乙方对此承担全部责任。　　</w:t>
+      </w:r>
+    </w:p>
+    <w:p>
+      <w:pPr>
+        <w:numPr>
+          <w:ilvl w:val="0"/>
+          <w:numId w:val="0"/>
+        </w:numPr>
+        <w:rPr>
+          <w:rFonts w:hint="eastAsia"/>
+          <w:b w:val="0"/>
+          <w:bCs w:val="0"/>
+          <w:lang w:val="en-US" w:eastAsia="zh-CN"/>
+        </w:rPr>
+      </w:pPr>
+      <w:r>
+        <w:rPr>
+          <w:rFonts w:hint="eastAsia"/>
+          <w:b w:val="0"/>
+          <w:bCs w:val="0"/>
+          <w:lang w:val="en-US" w:eastAsia="zh-CN"/>
+        </w:rPr>
+        <w:t>3.租赁物件在安装、保管、使用等过程中发生的一切费用、税款，均由乙方负担。　　</w:t>
+      </w:r>
+    </w:p>
+    <w:p>
+      <w:pPr>
+        <w:numPr>
+          <w:ilvl w:val="0"/>
+          <w:numId w:val="0"/>
+        </w:numPr>
+        <w:rPr>
+          <w:rFonts w:hint="eastAsia"/>
+          <w:b w:val="0"/>
+          <w:bCs w:val="0"/>
+          <w:lang w:val="en-US" w:eastAsia="zh-CN"/>
+        </w:rPr>
+      </w:pPr>
+      <w:r>
+        <w:rPr>
+          <w:rFonts w:hint="eastAsia"/>
+          <w:b w:val="0"/>
+          <w:bCs w:val="0"/>
+          <w:lang w:val="en-US" w:eastAsia="zh-CN"/>
+        </w:rPr>
+        <w:t>第七条租赁物件的损坏和毁灭　　</w:t>
+      </w:r>
+    </w:p>
+    <w:p>
+      <w:pPr>
+        <w:numPr>
+          <w:ilvl w:val="0"/>
+          <w:numId w:val="0"/>
+        </w:numPr>
+        <w:rPr>
+          <w:rFonts w:hint="eastAsia"/>
+          <w:b w:val="0"/>
+          <w:bCs w:val="0"/>
+          <w:lang w:val="en-US" w:eastAsia="zh-CN"/>
+        </w:rPr>
+      </w:pPr>
+      <w:r>
+        <w:rPr>
+          <w:rFonts w:hint="eastAsia"/>
+          <w:b w:val="0"/>
+          <w:bCs w:val="0"/>
+          <w:lang w:val="en-US" w:eastAsia="zh-CN"/>
+        </w:rPr>
+        <w:t>1.乙方承担在租赁期内发生的租赁物件的毁损(正常损耗不在此限)和灭失的风险。　　</w:t>
+      </w:r>
+    </w:p>
+    <w:p>
+      <w:pPr>
+        <w:numPr>
+          <w:ilvl w:val="0"/>
+          <w:numId w:val="0"/>
+        </w:numPr>
+        <w:rPr>
+          <w:rFonts w:hint="eastAsia"/>
+          <w:b w:val="0"/>
+          <w:bCs w:val="0"/>
+          <w:lang w:val="en-US" w:eastAsia="zh-CN"/>
+        </w:rPr>
+      </w:pPr>
+      <w:r>
+        <w:rPr>
+          <w:rFonts w:hint="eastAsia"/>
+          <w:b w:val="0"/>
+          <w:bCs w:val="0"/>
+          <w:lang w:val="en-US" w:eastAsia="zh-CN"/>
+        </w:rPr>
+        <w:t>2.在租赁物件发生毁损或灭失时，乙方应立即通知甲方，甲方可选择下列方式之一由乙方负责处理并承担其一切费用：　　(1)将租赁物件复原或修理至完全能正常使用的状态;　　(2)更换与租赁物件同等型号、性能的部件或配件、使其能正常使用;　　(3)当租赁物件灭失或毁损至无法修理的程度时，乙方应按附表第9项规定的预定损失金额，赔偿甲方。　　</w:t>
+      </w:r>
+    </w:p>
+    <w:p>
+      <w:pPr>
+        <w:numPr>
+          <w:ilvl w:val="0"/>
+          <w:numId w:val="0"/>
+        </w:numPr>
+        <w:rPr>
+          <w:rFonts w:hint="eastAsia"/>
+          <w:b w:val="0"/>
+          <w:bCs w:val="0"/>
+          <w:lang w:val="en-US" w:eastAsia="zh-CN"/>
+        </w:rPr>
+      </w:pPr>
+      <w:r>
+        <w:rPr>
+          <w:rFonts w:hint="eastAsia"/>
+          <w:b w:val="0"/>
+          <w:bCs w:val="0"/>
+          <w:lang w:val="en-US" w:eastAsia="zh-CN"/>
+        </w:rPr>
+        <w:t>第八条租赁物件的保险　　</w:t>
+      </w:r>
+    </w:p>
+    <w:p>
+      <w:pPr>
+        <w:numPr>
+          <w:ilvl w:val="0"/>
+          <w:numId w:val="0"/>
+        </w:numPr>
+        <w:rPr>
+          <w:rFonts w:hint="eastAsia"/>
+          <w:b w:val="0"/>
+          <w:bCs w:val="0"/>
+          <w:lang w:val="en-US" w:eastAsia="zh-CN"/>
+        </w:rPr>
+      </w:pPr>
+      <w:r>
+        <w:rPr>
+          <w:rFonts w:hint="eastAsia"/>
+          <w:b w:val="0"/>
+          <w:bCs w:val="0"/>
+          <w:lang w:val="en-US" w:eastAsia="zh-CN"/>
+        </w:rPr>
+        <w:t>1.按FOB或C&amp;F条件交货时，由甲方办理租赁物件的进口运输保险手续。　　</w:t>
+      </w:r>
+    </w:p>
+    <w:p>
+      <w:pPr>
+        <w:numPr>
+          <w:ilvl w:val="0"/>
+          <w:numId w:val="0"/>
+        </w:numPr>
+        <w:rPr>
+          <w:rFonts w:hint="eastAsia"/>
+          <w:b w:val="0"/>
+          <w:bCs w:val="0"/>
+          <w:lang w:val="en-US" w:eastAsia="zh-CN"/>
+        </w:rPr>
+      </w:pPr>
+      <w:r>
+        <w:rPr>
+          <w:rFonts w:hint="eastAsia"/>
+          <w:b w:val="0"/>
+          <w:bCs w:val="0"/>
+          <w:lang w:val="en-US" w:eastAsia="zh-CN"/>
+        </w:rPr>
+        <w:t>2.租赁物件自运抵乙方安装或使用地点之日起由甲方向中国人民保险总公司投保财产险(保险期至本合同终结时为止)，为应付自然灾害所引起的租赁物件的毁损风险。　　</w:t>
+      </w:r>
+    </w:p>
+    <w:p>
+      <w:pPr>
+        <w:numPr>
+          <w:ilvl w:val="0"/>
+          <w:numId w:val="0"/>
+        </w:numPr>
+        <w:rPr>
+          <w:rFonts w:hint="eastAsia"/>
+          <w:b w:val="0"/>
+          <w:bCs w:val="0"/>
+          <w:lang w:val="en-US" w:eastAsia="zh-CN"/>
+        </w:rPr>
+      </w:pPr>
+      <w:r>
+        <w:rPr>
+          <w:rFonts w:hint="eastAsia"/>
+          <w:b w:val="0"/>
+          <w:bCs w:val="0"/>
+          <w:lang w:val="en-US" w:eastAsia="zh-CN"/>
+        </w:rPr>
+        <w:t>3.在租赁期间，如发生保险事故，乙方应立即通知甲方和中国人民保险总公司在当地的分公司，并向甲方提供检验报告和有关资料，会同甲方向中国人民保险总公司索赔。本条各项保险费均计入总租金内用外币支付，由乙方负担。根据第八条应由乙方支付给甲方的款项，可在保险赔偿金内减免抵偿。　　</w:t>
+      </w:r>
+    </w:p>
+    <w:p>
+      <w:pPr>
+        <w:numPr>
+          <w:ilvl w:val="0"/>
+          <w:numId w:val="0"/>
+        </w:numPr>
+        <w:rPr>
+          <w:rFonts w:hint="eastAsia"/>
+          <w:b w:val="0"/>
+          <w:bCs w:val="0"/>
+          <w:lang w:val="en-US" w:eastAsia="zh-CN"/>
+        </w:rPr>
+      </w:pPr>
+      <w:r>
+        <w:rPr>
+          <w:rFonts w:hint="eastAsia"/>
+          <w:b w:val="0"/>
+          <w:bCs w:val="0"/>
+          <w:lang w:val="en-US" w:eastAsia="zh-CN"/>
+        </w:rPr>
+        <w:t>第九条租赁保证金　　</w:t>
+      </w:r>
+    </w:p>
+    <w:p>
+      <w:pPr>
+        <w:numPr>
+          <w:ilvl w:val="0"/>
+          <w:numId w:val="0"/>
+        </w:numPr>
+        <w:rPr>
+          <w:rFonts w:hint="eastAsia"/>
+          <w:b w:val="0"/>
+          <w:bCs w:val="0"/>
+          <w:lang w:val="en-US" w:eastAsia="zh-CN"/>
+        </w:rPr>
+      </w:pPr>
+      <w:r>
+        <w:rPr>
+          <w:rFonts w:hint="eastAsia"/>
+          <w:b w:val="0"/>
+          <w:bCs w:val="0"/>
+          <w:lang w:val="en-US" w:eastAsia="zh-CN"/>
+        </w:rPr>
+        <w:t>1.本合同一经签订乙方即向甲方支付附表第8项规定的租赁保证金，作为履行本合同的保证。　　</w:t>
+      </w:r>
+    </w:p>
+    <w:p>
+      <w:pPr>
+        <w:numPr>
+          <w:ilvl w:val="0"/>
+          <w:numId w:val="0"/>
+        </w:numPr>
+        <w:rPr>
+          <w:rFonts w:hint="eastAsia"/>
+          <w:b w:val="0"/>
+          <w:bCs w:val="0"/>
+          <w:lang w:val="en-US" w:eastAsia="zh-CN"/>
+        </w:rPr>
+      </w:pPr>
+      <w:r>
+        <w:rPr>
+          <w:rFonts w:hint="eastAsia"/>
+          <w:b w:val="0"/>
+          <w:bCs w:val="0"/>
+          <w:lang w:val="en-US" w:eastAsia="zh-CN"/>
+        </w:rPr>
+        <w:t>2.租赁保证金不计利息，在租赁期满时归还乙方或抵最后一期租金的全部或一部分。　　</w:t>
+      </w:r>
+    </w:p>
+    <w:p>
+      <w:pPr>
+        <w:numPr>
+          <w:ilvl w:val="0"/>
+          <w:numId w:val="0"/>
+        </w:numPr>
+        <w:rPr>
+          <w:rFonts w:hint="eastAsia"/>
+          <w:b w:val="0"/>
+          <w:bCs w:val="0"/>
+          <w:lang w:val="en-US" w:eastAsia="zh-CN"/>
+        </w:rPr>
+      </w:pPr>
+      <w:r>
+        <w:rPr>
+          <w:rFonts w:hint="eastAsia"/>
+          <w:b w:val="0"/>
+          <w:bCs w:val="0"/>
+          <w:lang w:val="en-US" w:eastAsia="zh-CN"/>
+        </w:rPr>
+        <w:t>3.乙方违反本合同任何条款时，甲方将从租赁保证金中抵扣乙方应支付给甲方的款项。　　</w:t>
+      </w:r>
+    </w:p>
+    <w:p>
+      <w:pPr>
+        <w:numPr>
+          <w:ilvl w:val="0"/>
+          <w:numId w:val="0"/>
+        </w:numPr>
+        <w:rPr>
+          <w:rFonts w:hint="eastAsia"/>
+          <w:b w:val="0"/>
+          <w:bCs w:val="0"/>
+          <w:lang w:val="en-US" w:eastAsia="zh-CN"/>
+        </w:rPr>
+      </w:pPr>
+      <w:r>
+        <w:rPr>
+          <w:rFonts w:hint="eastAsia"/>
+          <w:b w:val="0"/>
+          <w:bCs w:val="0"/>
+          <w:lang w:val="en-US" w:eastAsia="zh-CN"/>
+        </w:rPr>
+        <w:t>第十条违反合同时的处理　　</w:t>
+      </w:r>
+    </w:p>
+    <w:p>
+      <w:pPr>
+        <w:numPr>
+          <w:ilvl w:val="0"/>
+          <w:numId w:val="0"/>
+        </w:numPr>
+        <w:rPr>
+          <w:rFonts w:hint="eastAsia"/>
+          <w:b w:val="0"/>
+          <w:bCs w:val="0"/>
+          <w:lang w:val="en-US" w:eastAsia="zh-CN"/>
+        </w:rPr>
+      </w:pPr>
+      <w:r>
+        <w:rPr>
+          <w:rFonts w:hint="eastAsia"/>
+          <w:b w:val="0"/>
+          <w:bCs w:val="0"/>
+          <w:lang w:val="en-US" w:eastAsia="zh-CN"/>
+        </w:rPr>
+        <w:t>1.除本合同第四条所规定的条款外，未经对方书面同意，任何一方不得中途变更或解除合同。任何一方违反本合同将按我国《经济合同法》的有关条款处理。　　</w:t>
+      </w:r>
+    </w:p>
+    <w:p>
+      <w:pPr>
+        <w:numPr>
+          <w:ilvl w:val="0"/>
+          <w:numId w:val="0"/>
+        </w:numPr>
+        <w:rPr>
+          <w:rFonts w:hint="eastAsia"/>
+          <w:b w:val="0"/>
+          <w:bCs w:val="0"/>
+          <w:lang w:val="en-US" w:eastAsia="zh-CN"/>
+        </w:rPr>
+      </w:pPr>
+      <w:r>
+        <w:rPr>
+          <w:rFonts w:hint="eastAsia"/>
+          <w:b w:val="0"/>
+          <w:bCs w:val="0"/>
+          <w:lang w:val="en-US" w:eastAsia="zh-CN"/>
+        </w:rPr>
+        <w:t>2.乙方如不支付租金或违反本合同的任何条款时，甲方有权采取下列措施：　　(1)要求乙方及时付清租金和其他费用的全部或一部分。　　(2)终止本合同，收回或要求归还租赁物件，并要求乙方赔偿甲方的损失。　　</w:t>
+      </w:r>
+    </w:p>
+    <w:p>
+      <w:pPr>
+        <w:numPr>
+          <w:ilvl w:val="0"/>
+          <w:numId w:val="0"/>
+        </w:numPr>
+        <w:rPr>
+          <w:rFonts w:hint="eastAsia"/>
+          <w:b w:val="0"/>
+          <w:bCs w:val="0"/>
+          <w:lang w:val="en-US" w:eastAsia="zh-CN"/>
+        </w:rPr>
+      </w:pPr>
+      <w:r>
+        <w:rPr>
+          <w:rFonts w:hint="eastAsia"/>
+          <w:b w:val="0"/>
+          <w:bCs w:val="0"/>
+          <w:lang w:val="en-US" w:eastAsia="zh-CN"/>
+        </w:rPr>
+        <w:t>3.租赁物件交货前，由于乙方违反本合同而给甲方造成的一切损失，乙方应负责赔偿。　　</w:t>
+      </w:r>
+    </w:p>
+    <w:p>
+      <w:pPr>
+        <w:numPr>
+          <w:ilvl w:val="0"/>
+          <w:numId w:val="0"/>
+        </w:numPr>
+        <w:rPr>
+          <w:rFonts w:hint="eastAsia"/>
+          <w:b w:val="0"/>
+          <w:bCs w:val="0"/>
+          <w:lang w:val="en-US" w:eastAsia="zh-CN"/>
+        </w:rPr>
+      </w:pPr>
+      <w:r>
+        <w:rPr>
+          <w:rFonts w:hint="eastAsia"/>
+          <w:b w:val="0"/>
+          <w:bCs w:val="0"/>
+          <w:lang w:val="en-US" w:eastAsia="zh-CN"/>
+        </w:rPr>
+        <w:t>第十一条经济担保　　</w:t>
+      </w:r>
+    </w:p>
+    <w:p>
+      <w:pPr>
+        <w:numPr>
+          <w:ilvl w:val="0"/>
+          <w:numId w:val="0"/>
+        </w:numPr>
+        <w:rPr>
+          <w:rFonts w:hint="eastAsia"/>
+          <w:b w:val="0"/>
+          <w:bCs w:val="0"/>
+          <w:lang w:val="en-US" w:eastAsia="zh-CN"/>
+        </w:rPr>
+      </w:pPr>
+      <w:r>
+        <w:rPr>
+          <w:rFonts w:hint="eastAsia"/>
+          <w:b w:val="0"/>
+          <w:bCs w:val="0"/>
+          <w:lang w:val="en-US" w:eastAsia="zh-CN"/>
+        </w:rPr>
+        <w:t xml:space="preserve">担保单位：_北京航空航天大学学生会_ </w:t>
+      </w:r>
+    </w:p>
+    <w:p>
+      <w:pPr>
+        <w:numPr>
+          <w:ilvl w:val="0"/>
+          <w:numId w:val="0"/>
+        </w:numPr>
+        <w:rPr>
+          <w:rFonts w:hint="eastAsia"/>
+          <w:b w:val="0"/>
+          <w:bCs w:val="0"/>
+          <w:lang w:val="en-US" w:eastAsia="zh-CN"/>
+        </w:rPr>
+      </w:pPr>
+      <w:r>
+        <w:rPr>
+          <w:rFonts w:hint="eastAsia"/>
+          <w:b w:val="0"/>
+          <w:bCs w:val="0"/>
+          <w:lang w:val="en-US" w:eastAsia="zh-CN"/>
+        </w:rPr>
+        <w:t>不论发生何种情况乙方未按照本合同附表的要求支付租金时，乙方经济担保人将按《经济合同法》第十五条的规定承付乙方所欠租金。　　</w:t>
+      </w:r>
+    </w:p>
+    <w:p>
+      <w:pPr>
+        <w:numPr>
+          <w:ilvl w:val="0"/>
+          <w:numId w:val="0"/>
+        </w:numPr>
+        <w:rPr>
+          <w:rFonts w:hint="eastAsia"/>
+          <w:b w:val="0"/>
+          <w:bCs w:val="0"/>
+          <w:lang w:val="en-US" w:eastAsia="zh-CN"/>
+        </w:rPr>
+      </w:pPr>
+      <w:r>
+        <w:rPr>
+          <w:rFonts w:hint="eastAsia"/>
+          <w:b w:val="0"/>
+          <w:bCs w:val="0"/>
+          <w:lang w:val="en-US" w:eastAsia="zh-CN"/>
+        </w:rPr>
+        <w:t>第十二条争议的解决　　</w:t>
+      </w:r>
+    </w:p>
+    <w:p>
+      <w:pPr>
+        <w:numPr>
+          <w:ilvl w:val="0"/>
+          <w:numId w:val="0"/>
+        </w:numPr>
+        <w:rPr>
+          <w:rFonts w:hint="eastAsia"/>
+          <w:b w:val="0"/>
+          <w:bCs w:val="0"/>
+          <w:lang w:val="en-US" w:eastAsia="zh-CN"/>
+        </w:rPr>
+      </w:pPr>
+      <w:r>
+        <w:rPr>
+          <w:rFonts w:hint="eastAsia"/>
+          <w:b w:val="0"/>
+          <w:bCs w:val="0"/>
+          <w:lang w:val="en-US" w:eastAsia="zh-CN"/>
+        </w:rPr>
+        <w:t>1.有关本合同的一切争议，甲乙双方及乙方的经济担保人应首先根据我国《经济合同法》等法规的有关条款来解决。如不能解决时，提请有关经济法庭判决。　　</w:t>
+      </w:r>
+    </w:p>
+    <w:p>
+      <w:pPr>
+        <w:numPr>
+          <w:ilvl w:val="0"/>
+          <w:numId w:val="0"/>
+        </w:numPr>
+        <w:rPr>
+          <w:rFonts w:hint="eastAsia"/>
+          <w:b w:val="0"/>
+          <w:bCs w:val="0"/>
+          <w:lang w:val="en-US" w:eastAsia="zh-CN"/>
+        </w:rPr>
+      </w:pPr>
+      <w:r>
+        <w:rPr>
+          <w:rFonts w:hint="eastAsia"/>
+          <w:b w:val="0"/>
+          <w:bCs w:val="0"/>
+          <w:lang w:val="en-US" w:eastAsia="zh-CN"/>
+        </w:rPr>
+        <w:t>2.甲方与外商签订的购货协议或租赁合同需要仲裁时乙方有责任提供必要的资料并协助甲方对外进行交涉。　　</w:t>
+      </w:r>
+    </w:p>
+    <w:p>
+      <w:pPr>
+        <w:numPr>
+          <w:ilvl w:val="0"/>
+          <w:numId w:val="0"/>
+        </w:numPr>
+        <w:rPr>
+          <w:rFonts w:hint="eastAsia"/>
+          <w:b w:val="0"/>
+          <w:bCs w:val="0"/>
+          <w:lang w:val="en-US" w:eastAsia="zh-CN"/>
+        </w:rPr>
+      </w:pPr>
+      <w:r>
+        <w:rPr>
+          <w:rFonts w:hint="eastAsia"/>
+          <w:b w:val="0"/>
+          <w:bCs w:val="0"/>
+          <w:lang w:val="en-US" w:eastAsia="zh-CN"/>
+        </w:rPr>
+        <w:t>第十三条本合同的附件　　</w:t>
+      </w:r>
+    </w:p>
+    <w:p>
+      <w:pPr>
+        <w:numPr>
+          <w:ilvl w:val="0"/>
+          <w:numId w:val="0"/>
+        </w:numPr>
+        <w:rPr>
+          <w:rFonts w:hint="eastAsia"/>
+          <w:b w:val="0"/>
+          <w:bCs w:val="0"/>
+          <w:lang w:val="en-US" w:eastAsia="zh-CN"/>
+        </w:rPr>
+      </w:pPr>
+      <w:r>
+        <w:rPr>
+          <w:rFonts w:hint="eastAsia"/>
+          <w:b w:val="0"/>
+          <w:bCs w:val="0"/>
+          <w:lang w:val="en-US" w:eastAsia="zh-CN"/>
+        </w:rPr>
+        <w:t>1.本合同附件是本合同不可分割的组成部分，与本合同正文具有同等法律效力。　　</w:t>
+      </w:r>
+    </w:p>
+    <w:p>
+      <w:pPr>
+        <w:numPr>
+          <w:ilvl w:val="0"/>
+          <w:numId w:val="0"/>
+        </w:numPr>
+        <w:rPr>
+          <w:rFonts w:hint="eastAsia"/>
+          <w:b w:val="0"/>
+          <w:bCs w:val="0"/>
+          <w:lang w:val="en-US" w:eastAsia="zh-CN"/>
+        </w:rPr>
+      </w:pPr>
+      <w:r>
+        <w:rPr>
+          <w:rFonts w:hint="eastAsia"/>
+          <w:b w:val="0"/>
+          <w:bCs w:val="0"/>
+          <w:lang w:val="en-US" w:eastAsia="zh-CN"/>
+        </w:rPr>
+        <w:t>本合同附件：　　(1)租赁合同附表;　　(2)租赁委托书及附表;　　(3)租赁设备确认书;　　(4)甲方购货协议副本;　　(5)乙方租金偿还担保与还款计划书。　　</w:t>
+      </w:r>
+    </w:p>
+    <w:p>
+      <w:pPr>
+        <w:numPr>
+          <w:ilvl w:val="0"/>
+          <w:numId w:val="0"/>
+        </w:numPr>
+        <w:rPr>
+          <w:rFonts w:hint="eastAsia"/>
+          <w:b w:val="0"/>
+          <w:bCs w:val="0"/>
+          <w:lang w:val="en-US" w:eastAsia="zh-CN"/>
+        </w:rPr>
+      </w:pPr>
+      <w:r>
+        <w:rPr>
+          <w:rFonts w:hint="eastAsia"/>
+          <w:b w:val="0"/>
+          <w:bCs w:val="0"/>
+          <w:lang w:val="en-US" w:eastAsia="zh-CN"/>
+        </w:rPr>
+        <w:t>第十四条续租规定</w:t>
+      </w:r>
+    </w:p>
+    <w:p>
+      <w:pPr>
+        <w:numPr>
+          <w:ilvl w:val="0"/>
+          <w:numId w:val="0"/>
+        </w:numPr>
+        <w:rPr>
+          <w:rFonts w:hint="eastAsia"/>
+          <w:b w:val="0"/>
+          <w:bCs w:val="0"/>
+          <w:lang w:val="en-US" w:eastAsia="zh-CN"/>
+        </w:rPr>
+      </w:pPr>
+      <w:r>
+        <w:rPr>
+          <w:rFonts w:hint="eastAsia"/>
+          <w:b w:val="0"/>
+          <w:bCs w:val="0"/>
+          <w:lang w:val="en-US" w:eastAsia="zh-CN"/>
+        </w:rPr>
+        <w:t>1、本合约_允许_续租</w:t>
+      </w:r>
+    </w:p>
+    <w:p>
+      <w:pPr>
+        <w:numPr>
+          <w:ilvl w:val="0"/>
+          <w:numId w:val="0"/>
+        </w:numPr>
+        <w:rPr>
+          <w:rFonts w:hint="eastAsia"/>
+          <w:b w:val="0"/>
+          <w:bCs w:val="0"/>
+          <w:lang w:val="en-US" w:eastAsia="zh-CN"/>
+        </w:rPr>
+      </w:pPr>
+      <w:r>
+        <w:rPr>
+          <w:rFonts w:hint="eastAsia"/>
+          <w:b w:val="0"/>
+          <w:bCs w:val="0"/>
+          <w:lang w:val="en-US" w:eastAsia="zh-CN"/>
+        </w:rPr>
+        <w:t xml:space="preserve">2、若续租，租金为原来的百分之_80_ </w:t>
+      </w:r>
+    </w:p>
+    <w:p>
+      <w:pPr>
+        <w:numPr>
+          <w:ilvl w:val="0"/>
+          <w:numId w:val="0"/>
+        </w:numPr>
+        <w:rPr>
+          <w:rFonts w:hint="eastAsia"/>
+          <w:b w:val="0"/>
+          <w:bCs w:val="0"/>
+          <w:lang w:val="en-US" w:eastAsia="zh-CN"/>
+        </w:rPr>
+      </w:pPr>
+      <w:r>
+        <w:rPr>
+          <w:rFonts w:hint="eastAsia"/>
+          <w:b w:val="0"/>
+          <w:bCs w:val="0"/>
+          <w:lang w:val="en-US" w:eastAsia="zh-CN"/>
+        </w:rPr>
+        <w:t>其他造成合约终止的因素：</w:t>
+      </w:r>
+    </w:p>
+    <w:p>
+      <w:pPr>
+        <w:numPr>
+          <w:ilvl w:val="0"/>
+          <w:numId w:val="0"/>
+        </w:numPr>
+        <w:rPr>
+          <w:rFonts w:hint="eastAsia"/>
+          <w:b w:val="0"/>
+          <w:bCs w:val="0"/>
+          <w:lang w:val="en-US" w:eastAsia="zh-CN"/>
+        </w:rPr>
+      </w:pPr>
+      <w:r>
+        <w:rPr>
+          <w:rFonts w:hint="eastAsia"/>
+          <w:b w:val="0"/>
+          <w:bCs w:val="0"/>
+          <w:lang w:val="en-US" w:eastAsia="zh-CN"/>
+        </w:rPr>
+        <w:t>1、实物与租赁约定不符</w:t>
+      </w:r>
+    </w:p>
+    <w:p>
+      <w:pPr>
+        <w:numPr>
+          <w:ilvl w:val="0"/>
+          <w:numId w:val="0"/>
+        </w:numPr>
+        <w:rPr>
+          <w:rFonts w:hint="eastAsia"/>
+          <w:b w:val="0"/>
+          <w:bCs w:val="0"/>
+          <w:lang w:val="en-US" w:eastAsia="zh-CN"/>
+        </w:rPr>
+      </w:pPr>
+      <w:r>
+        <w:rPr>
+          <w:rFonts w:hint="eastAsia"/>
+          <w:b w:val="0"/>
+          <w:bCs w:val="0"/>
+          <w:lang w:val="en-US" w:eastAsia="zh-CN"/>
+        </w:rPr>
+        <w:t>2、租物损坏</w:t>
+      </w:r>
+    </w:p>
+    <w:p>
+      <w:pPr>
+        <w:numPr>
+          <w:ilvl w:val="0"/>
+          <w:numId w:val="0"/>
+        </w:numPr>
+        <w:rPr>
+          <w:rFonts w:hint="eastAsia"/>
+          <w:b w:val="0"/>
+          <w:bCs w:val="0"/>
+          <w:lang w:val="en-US" w:eastAsia="zh-CN"/>
+        </w:rPr>
+      </w:pPr>
+    </w:p>
+    <w:p>
+      <w:pPr>
+        <w:numPr>
+          <w:ilvl w:val="0"/>
+          <w:numId w:val="0"/>
+        </w:numPr>
+        <w:rPr>
+          <w:rFonts w:hint="eastAsia"/>
+          <w:b w:val="0"/>
+          <w:bCs w:val="0"/>
+          <w:lang w:val="en-US" w:eastAsia="zh-CN"/>
+        </w:rPr>
+      </w:pPr>
+      <w:r>
+        <w:rPr>
+          <w:rFonts w:hint="eastAsia"/>
+          <w:b w:val="0"/>
+          <w:bCs w:val="0"/>
+          <w:lang w:val="en-US" w:eastAsia="zh-CN"/>
+        </w:rPr>
+        <w:t>第十五条其他　　</w:t>
+      </w:r>
+    </w:p>
+    <w:p>
+      <w:pPr>
+        <w:numPr>
+          <w:ilvl w:val="0"/>
+          <w:numId w:val="0"/>
+        </w:numPr>
+        <w:rPr>
+          <w:rFonts w:hint="eastAsia"/>
+          <w:b w:val="0"/>
+          <w:bCs w:val="0"/>
+          <w:lang w:val="en-US" w:eastAsia="zh-CN"/>
+        </w:rPr>
+      </w:pPr>
+      <w:r>
+        <w:rPr>
+          <w:rFonts w:hint="eastAsia"/>
+          <w:b w:val="0"/>
+          <w:bCs w:val="0"/>
+          <w:lang w:val="en-US" w:eastAsia="zh-CN"/>
+        </w:rPr>
+        <w:t>1.本合同正本一式二份，自甲乙双方签章后生效，双方各执一份正本为凭。合同副本除乙方经济担保人必持一份外，其他需要份数由双方商定。　　</w:t>
+      </w:r>
+    </w:p>
+    <w:p>
+      <w:pPr>
+        <w:numPr>
+          <w:ilvl w:val="0"/>
+          <w:numId w:val="0"/>
+        </w:numPr>
+        <w:rPr>
+          <w:rFonts w:hint="eastAsia"/>
+          <w:b w:val="0"/>
+          <w:bCs w:val="0"/>
+          <w:lang w:val="en-US" w:eastAsia="zh-CN"/>
+        </w:rPr>
+      </w:pPr>
+      <w:r>
+        <w:rPr>
+          <w:rFonts w:hint="eastAsia"/>
+          <w:b w:val="0"/>
+          <w:bCs w:val="0"/>
+          <w:lang w:val="en-US" w:eastAsia="zh-CN"/>
+        </w:rPr>
+        <w:t>2.对本合同内容的任何修改、补充或变更(除第四条外)须采用书面形式，经双方加盖公章后正式生效。本合同修改、变更部分应视为本合同不可分割的组成部分。　　</w:t>
+      </w:r>
+    </w:p>
+    <w:p>
+      <w:pPr>
+        <w:numPr>
+          <w:ilvl w:val="0"/>
+          <w:numId w:val="0"/>
+        </w:numPr>
+        <w:rPr>
+          <w:rFonts w:hint="eastAsia"/>
+          <w:b w:val="0"/>
+          <w:bCs w:val="0"/>
+          <w:lang w:val="en-US" w:eastAsia="zh-CN"/>
+        </w:rPr>
+      </w:pPr>
+      <w:r>
+        <w:rPr>
+          <w:rFonts w:hint="eastAsia"/>
+          <w:b w:val="0"/>
+          <w:bCs w:val="0"/>
+          <w:lang w:val="en-US" w:eastAsia="zh-CN"/>
+        </w:rPr>
+        <w:t>合同开始日期：_2018_年_2_月_1_日</w:t>
+      </w:r>
+    </w:p>
+    <w:p>
+      <w:pPr>
+        <w:numPr>
+          <w:ilvl w:val="0"/>
+          <w:numId w:val="0"/>
+        </w:numPr>
+        <w:rPr>
+          <w:rFonts w:hint="eastAsia"/>
+          <w:b w:val="0"/>
+          <w:bCs w:val="0"/>
+          <w:lang w:val="en-US" w:eastAsia="zh-CN"/>
+        </w:rPr>
+      </w:pPr>
+      <w:r>
+        <w:rPr>
+          <w:rFonts w:hint="eastAsia"/>
+          <w:b w:val="0"/>
+          <w:bCs w:val="0"/>
+          <w:lang w:val="en-US" w:eastAsia="zh-CN"/>
+        </w:rPr>
+        <w:t>合同结束日期：_2018_年_8_月_1_日</w:t>
+      </w:r>
+    </w:p>
+    <w:p>
+      <w:pPr>
+        <w:numPr>
+          <w:ilvl w:val="0"/>
+          <w:numId w:val="0"/>
+        </w:numPr>
+        <w:rPr>
+          <w:rFonts w:hint="eastAsia"/>
+          <w:b w:val="0"/>
+          <w:bCs w:val="0"/>
+          <w:lang w:val="en-US" w:eastAsia="zh-CN"/>
+        </w:rPr>
+      </w:pPr>
+    </w:p>
+    <w:p>
+      <w:pPr>
+        <w:numPr>
+          <w:ilvl w:val="0"/>
+          <w:numId w:val="0"/>
+        </w:numPr>
+        <w:rPr>
+          <w:rFonts w:hint="eastAsia"/>
+          <w:b w:val="0"/>
+          <w:bCs w:val="0"/>
+          <w:lang w:val="en-US" w:eastAsia="zh-CN"/>
+        </w:rPr>
+      </w:pPr>
+      <w:r>
+        <w:rPr>
+          <w:rFonts w:hint="eastAsia"/>
+          <w:b w:val="0"/>
+          <w:bCs w:val="0"/>
+          <w:lang w:val="en-US" w:eastAsia="zh-CN"/>
+        </w:rPr>
+        <w:t>本协议一式两份，甲乙双方各执一份。自合同签订之日起生效，未尽事宜，经甲乙双方协商后签订补充协议，具同等法律效力。</w:t>
+      </w:r>
+    </w:p>
+    <w:p>
+      <w:pPr>
+        <w:numPr>
+          <w:ilvl w:val="0"/>
+          <w:numId w:val="0"/>
+        </w:numPr>
+        <w:rPr>
+          <w:rFonts w:hint="eastAsia"/>
+          <w:b w:val="0"/>
+          <w:bCs w:val="0"/>
+          <w:lang w:val="en-US" w:eastAsia="zh-CN"/>
+        </w:rPr>
+      </w:pPr>
+    </w:p>
+    <w:p>
+      <w:pPr>
+        <w:numPr>
+          <w:ilvl w:val="0"/>
+          <w:numId w:val="0"/>
+        </w:numPr>
+        <w:rPr>
+          <w:rFonts w:hint="eastAsia"/>
+          <w:b w:val="0"/>
+          <w:bCs w:val="0"/>
+          <w:lang w:val="en-US" w:eastAsia="zh-CN"/>
+        </w:rPr>
+      </w:pPr>
+      <w:r>
+        <w:rPr>
+          <w:rFonts w:hint="eastAsia"/>
+          <w:b w:val="0"/>
+          <w:bCs w:val="0"/>
+          <w:lang w:val="en-US" w:eastAsia="zh-CN"/>
+        </w:rPr>
+        <w:t>甲方（签章）：___李四_______</w:t>
+      </w:r>
+    </w:p>
+    <w:p>
+      <w:pPr>
+        <w:numPr>
+          <w:ilvl w:val="0"/>
+          <w:numId w:val="0"/>
+        </w:numPr>
+        <w:rPr>
+          <w:rFonts w:hint="eastAsia"/>
+          <w:b w:val="0"/>
+          <w:bCs w:val="0"/>
+          <w:lang w:val="en-US" w:eastAsia="zh-CN"/>
+        </w:rPr>
+      </w:pPr>
+      <w:r>
+        <w:rPr>
+          <w:rFonts w:hint="eastAsia"/>
+          <w:b w:val="0"/>
+          <w:bCs w:val="0"/>
+          <w:lang w:val="en-US" w:eastAsia="zh-CN"/>
+        </w:rPr>
+        <w:t>乙方（签章）：____老王_____</w:t>
+      </w:r>
+    </w:p>
+    <w:p>
+      <w:pPr>
+        <w:numPr>
+          <w:ilvl w:val="0"/>
           <w:numId w:val="0"/>
         </w:numPr>
         <w:rPr>
@@ -670,6 +2954,65 @@
           <w:lang w:val="en-US" w:eastAsia="zh-CN"/>
         </w:rPr>
         <w:t>签订日期：___2018____年___1__月__22___日</w:t>
+      </w:r>
+    </w:p>
+    <w:p>
+      <w:pPr>
+        <w:numPr>
+          <w:ilvl w:val="0"/>
+          <w:numId w:val="0"/>
+        </w:numPr>
+        <w:rPr>
+          <w:rFonts w:hint="eastAsia"/>
+          <w:b w:val="0"/>
+          <w:bCs w:val="0"/>
+          <w:lang w:val="en-US" w:eastAsia="zh-CN"/>
+        </w:rPr>
+      </w:pPr>
+      <w:r>
+        <w:rPr>
+          <w:rFonts w:hint="eastAsia"/>
+          <w:b w:val="0"/>
+          <w:bCs w:val="0"/>
+          <w:lang w:val="en-US" w:eastAsia="zh-CN"/>
+        </w:rPr>
+        <w:drawing>
+          <wp:inline distT="0" distB="0" distL="114300" distR="114300">
+            <wp:extent cx="3376295" cy="4324985"/>
+            <wp:effectExtent l="0" t="0" r="6985" b="3175"/>
+            <wp:docPr id="1" name="图片 1" descr="449920916562635825"/>
+            <wp:cNvGraphicFramePr>
+              <a:graphicFrameLocks xmlns:a="http://schemas.openxmlformats.org/drawingml/2006/main" noChangeAspect="1"/>
+            </wp:cNvGraphicFramePr>
+            <a:graphic xmlns:a="http://schemas.openxmlformats.org/drawingml/2006/main">
+              <a:graphicData uri="http://schemas.openxmlformats.org/drawingml/2006/picture">
+                <pic:pic xmlns:pic="http://schemas.openxmlformats.org/drawingml/2006/picture">
+                  <pic:nvPicPr>
+                    <pic:cNvPr id="1" name="图片 1" descr="449920916562635825"/>
+                    <pic:cNvPicPr>
+                      <a:picLocks noChangeAspect="1"/>
+                    </pic:cNvPicPr>
+                  </pic:nvPicPr>
+                  <pic:blipFill>
+                    <a:blip r:embed="rId4"/>
+                    <a:stretch>
+                      <a:fillRect/>
+                    </a:stretch>
+                  </pic:blipFill>
+                  <pic:spPr>
+                    <a:xfrm>
+                      <a:off x="0" y="0"/>
+                      <a:ext cx="3376295" cy="4324985"/>
+                    </a:xfrm>
+                    <a:prstGeom prst="rect">
+                      <a:avLst/>
+                    </a:prstGeom>
+                  </pic:spPr>
+                </pic:pic>
+              </a:graphicData>
+            </a:graphic>
+          </wp:inline>
+        </w:drawing>
       </w:r>
     </w:p>
     <w:sectPr>

--- a/paper/租赁合同.docx
+++ b/paper/租赁合同.docx
@@ -1489,1486 +1489,2984 @@
         </w:rPr>
         <w:t xml:space="preserve">   500  元</w:t>
       </w:r>
+    </w:p>
+    <w:p>
+      <w:pPr>
+        <w:numPr>
+          <w:ilvl w:val="0"/>
+          <w:numId w:val="0"/>
+        </w:numPr>
+        <w:rPr>
+          <w:rFonts w:hint="eastAsia"/>
+          <w:b w:val="0"/>
+          <w:bCs w:val="0"/>
+          <w:lang w:val="en-US" w:eastAsia="zh-CN"/>
+        </w:rPr>
+      </w:pPr>
+    </w:p>
+    <w:p>
+      <w:pPr>
+        <w:numPr>
+          <w:ilvl w:val="0"/>
+          <w:numId w:val="0"/>
+        </w:numPr>
+        <w:rPr>
+          <w:rFonts w:hint="eastAsia"/>
+          <w:b w:val="0"/>
+          <w:bCs w:val="0"/>
+          <w:lang w:val="en-US" w:eastAsia="zh-CN"/>
+        </w:rPr>
+      </w:pPr>
+      <w:r>
+        <w:rPr>
+          <w:rFonts w:hint="eastAsia"/>
+          <w:b w:val="0"/>
+          <w:bCs w:val="0"/>
+          <w:lang w:val="en-US" w:eastAsia="zh-CN"/>
+        </w:rPr>
+        <w:t>备注：1.租金以租赁物件的总成本为基础计算。租赁物件的总成本包括租赁物件的价款、海运费、保险费和融资利息(融资利息从甲方支付或甲方实际负担之日起计算)及银行费用等。总成本是甲方用外汇和人民币分别支付上述全部金额、费用的合计额。　　</w:t>
+      </w:r>
+    </w:p>
+    <w:p>
+      <w:pPr>
+        <w:numPr>
+          <w:ilvl w:val="0"/>
+          <w:numId w:val="0"/>
+        </w:numPr>
+        <w:rPr>
+          <w:rFonts w:hint="eastAsia"/>
+          <w:b w:val="0"/>
+          <w:bCs w:val="0"/>
+          <w:lang w:val="en-US" w:eastAsia="zh-CN"/>
+        </w:rPr>
+      </w:pPr>
+      <w:r>
+        <w:rPr>
+          <w:rFonts w:hint="eastAsia"/>
+          <w:b w:val="0"/>
+          <w:bCs w:val="0"/>
+          <w:lang w:val="en-US" w:eastAsia="zh-CN"/>
+        </w:rPr>
+        <w:t>2.租金用美元额度支付时：乙方应在签订本合同后的30天内将本合同预计所需要的美元额度采用银行划拨的方式划入甲方中国银行总行营业部的美元额度户头。租金用甲方同国外支付租赁物件价款的同一货币计价。在每期对国外支付租金的当日按中国银行的外汇牌价兑换成美元，并以贸易内部结算价格(1美元兑换×元人民币)同乙方结算。乙方用人民币支付租金，由甲方通过中国人民银行向乙方托收。　　</w:t>
+      </w:r>
+    </w:p>
+    <w:p>
+      <w:pPr>
+        <w:numPr>
+          <w:ilvl w:val="0"/>
+          <w:numId w:val="0"/>
+        </w:numPr>
+        <w:rPr>
+          <w:rFonts w:hint="eastAsia"/>
+          <w:b w:val="0"/>
+          <w:bCs w:val="0"/>
+          <w:lang w:val="en-US" w:eastAsia="zh-CN"/>
+        </w:rPr>
+      </w:pPr>
+      <w:r>
+        <w:rPr>
+          <w:rFonts w:hint="eastAsia"/>
+          <w:b w:val="0"/>
+          <w:bCs w:val="0"/>
+          <w:lang w:val="en-US" w:eastAsia="zh-CN"/>
+        </w:rPr>
+        <w:t>3.租金直接用外币支付时：租金用租进或购进租赁物件的同一货币计价和支付。每期租金，由乙方在规定的支付日期内直接汇入甲方在中国银行总行营业部的帐户。</w:t>
+      </w:r>
+    </w:p>
+    <w:p>
+      <w:pPr>
+        <w:numPr>
+          <w:ilvl w:val="0"/>
+          <w:numId w:val="0"/>
+        </w:numPr>
+        <w:rPr>
+          <w:rFonts w:hint="eastAsia"/>
+          <w:b w:val="0"/>
+          <w:bCs w:val="0"/>
+          <w:lang w:val="en-US" w:eastAsia="zh-CN"/>
+        </w:rPr>
+      </w:pPr>
+      <w:r>
+        <w:rPr>
+          <w:rFonts w:hint="eastAsia"/>
+          <w:b w:val="0"/>
+          <w:bCs w:val="0"/>
+          <w:lang w:val="en-US" w:eastAsia="zh-CN"/>
+        </w:rPr>
+        <w:t>4.租金用调剂美元支付时：租金用甲方向国外支付租赁物件价款的同一货币计价。在每期对国外支付租金的当日按中国银行的外汇牌价兑换成美元，并以中国银行调剂美元价格(1美元兑换×元人民币)同乙方结算。乙方用人民币支付租金，由甲方通过中国人民银行向乙方托收。　　</w:t>
+      </w:r>
+    </w:p>
+    <w:p>
+      <w:pPr>
+        <w:numPr>
+          <w:ilvl w:val="0"/>
+          <w:numId w:val="0"/>
+        </w:numPr>
+        <w:rPr>
+          <w:rFonts w:hint="eastAsia"/>
+          <w:b w:val="0"/>
+          <w:bCs w:val="0"/>
+          <w:lang w:val="en-US" w:eastAsia="zh-CN"/>
+        </w:rPr>
+      </w:pPr>
+    </w:p>
+    <w:p>
+      <w:pPr>
+        <w:numPr>
+          <w:ilvl w:val="0"/>
+          <w:numId w:val="0"/>
+        </w:numPr>
+        <w:rPr>
+          <w:rFonts w:hint="eastAsia"/>
+          <w:b w:val="0"/>
+          <w:bCs w:val="0"/>
+          <w:lang w:val="en-US" w:eastAsia="zh-CN"/>
+        </w:rPr>
+      </w:pPr>
+      <w:r>
+        <w:rPr>
+          <w:rFonts w:hint="eastAsia"/>
+          <w:b w:val="0"/>
+          <w:bCs w:val="0"/>
+          <w:lang w:val="en-US" w:eastAsia="zh-CN"/>
+        </w:rPr>
+        <w:t>第四条交货和归还日期</w:t>
+      </w:r>
+    </w:p>
+    <w:p>
+      <w:pPr>
+        <w:numPr>
+          <w:ilvl w:val="0"/>
+          <w:numId w:val="0"/>
+        </w:numPr>
+        <w:rPr>
+          <w:rFonts w:hint="eastAsia"/>
+          <w:b w:val="0"/>
+          <w:bCs w:val="0"/>
+          <w:lang w:val="en-US" w:eastAsia="zh-CN"/>
+        </w:rPr>
+      </w:pPr>
+      <w:r>
+        <w:rPr>
+          <w:rFonts w:hint="eastAsia"/>
+          <w:b w:val="0"/>
+          <w:bCs w:val="0"/>
+          <w:lang w:val="en-US" w:eastAsia="zh-CN"/>
+        </w:rPr>
+        <w:t>交货日期：</w:t>
+      </w:r>
+    </w:p>
+    <w:p>
+      <w:pPr>
+        <w:numPr>
+          <w:ilvl w:val="0"/>
+          <w:numId w:val="0"/>
+        </w:numPr>
+        <w:rPr>
+          <w:rFonts w:hint="eastAsia"/>
+          <w:b w:val="0"/>
+          <w:bCs w:val="0"/>
+          <w:lang w:val="en-US" w:eastAsia="zh-CN"/>
+        </w:rPr>
+      </w:pPr>
+      <w:r>
+        <w:rPr>
+          <w:rFonts w:hint="eastAsia"/>
+          <w:b w:val="0"/>
+          <w:bCs w:val="0"/>
+          <w:lang w:val="en-US" w:eastAsia="zh-CN"/>
+        </w:rPr>
+        <w:t>经双方协商，乙方在收到甲方押金后，必须在__2018___年__3___月__1___日前交货，同时乙方应对所提供的办公设备保质保量，确保甲方办公的正常使用。滞后交货，双方合约终止。</w:t>
+      </w:r>
+    </w:p>
+    <w:p>
+      <w:pPr>
+        <w:numPr>
+          <w:ilvl w:val="0"/>
+          <w:numId w:val="0"/>
+        </w:numPr>
+        <w:rPr>
+          <w:rFonts w:hint="eastAsia"/>
+          <w:b w:val="0"/>
+          <w:bCs w:val="0"/>
+          <w:lang w:val="en-US" w:eastAsia="zh-CN"/>
+        </w:rPr>
+      </w:pPr>
+      <w:r>
+        <w:rPr>
+          <w:rFonts w:hint="eastAsia"/>
+          <w:b w:val="0"/>
+          <w:bCs w:val="0"/>
+          <w:lang w:val="en-US" w:eastAsia="zh-CN"/>
+        </w:rPr>
+        <w:t>归还日期：</w:t>
+      </w:r>
+    </w:p>
+    <w:p>
+      <w:pPr>
+        <w:numPr>
+          <w:ilvl w:val="0"/>
+          <w:numId w:val="0"/>
+        </w:numPr>
+        <w:rPr>
+          <w:rFonts w:hint="eastAsia"/>
+          <w:b w:val="0"/>
+          <w:bCs w:val="0"/>
+          <w:lang w:val="en-US" w:eastAsia="zh-CN"/>
+        </w:rPr>
+      </w:pPr>
+      <w:r>
+        <w:rPr>
+          <w:rFonts w:hint="eastAsia"/>
+          <w:b w:val="0"/>
+          <w:bCs w:val="0"/>
+          <w:lang w:val="en-US" w:eastAsia="zh-CN"/>
+        </w:rPr>
+        <w:t>双方约定，乙方在使用完甲方出租的物品后，如无特殊不可抗因素，必须在_2018_年_8_月_4_日前返还。否则将按违规处理，合同终止。</w:t>
+      </w:r>
+    </w:p>
+    <w:p>
+      <w:pPr>
+        <w:numPr>
+          <w:ilvl w:val="0"/>
+          <w:numId w:val="0"/>
+        </w:numPr>
+        <w:rPr>
+          <w:rFonts w:hint="eastAsia"/>
+          <w:b w:val="0"/>
+          <w:bCs w:val="0"/>
+          <w:lang w:val="en-US" w:eastAsia="zh-CN"/>
+        </w:rPr>
+      </w:pPr>
+    </w:p>
+    <w:p>
+      <w:pPr>
+        <w:numPr>
+          <w:ilvl w:val="0"/>
+          <w:numId w:val="0"/>
+        </w:numPr>
+        <w:rPr>
+          <w:rFonts w:hint="eastAsia"/>
+          <w:b w:val="0"/>
+          <w:bCs w:val="0"/>
+          <w:lang w:val="en-US" w:eastAsia="zh-CN"/>
+        </w:rPr>
+      </w:pPr>
+      <w:r>
+        <w:rPr>
+          <w:rFonts w:hint="eastAsia"/>
+          <w:b w:val="0"/>
+          <w:bCs w:val="0"/>
+          <w:lang w:val="en-US" w:eastAsia="zh-CN"/>
+        </w:rPr>
+        <w:t>第五条租金的变更和罚款利息　　</w:t>
+      </w:r>
+    </w:p>
+    <w:p>
+      <w:pPr>
+        <w:numPr>
+          <w:ilvl w:val="0"/>
+          <w:numId w:val="0"/>
+        </w:numPr>
+        <w:rPr>
+          <w:rFonts w:hint="eastAsia"/>
+          <w:b w:val="0"/>
+          <w:bCs w:val="0"/>
+          <w:lang w:val="en-US" w:eastAsia="zh-CN"/>
+        </w:rPr>
+      </w:pPr>
+      <w:r>
+        <w:rPr>
+          <w:rFonts w:hint="eastAsia"/>
+          <w:b w:val="0"/>
+          <w:bCs w:val="0"/>
+          <w:lang w:val="en-US" w:eastAsia="zh-CN"/>
+        </w:rPr>
+        <w:t>1.在租赁期内，由于我国政府或租赁物件出口国政府增减有关税项、税率等因素必须变更租金时，甲方用书面通知乙方这种变更并提出新的实际租金，乙方承认这种变更。　　</w:t>
+      </w:r>
+    </w:p>
+    <w:p>
+      <w:pPr>
+        <w:numPr>
+          <w:ilvl w:val="0"/>
+          <w:numId w:val="0"/>
+        </w:numPr>
+        <w:rPr>
+          <w:rFonts w:hint="eastAsia"/>
+          <w:b w:val="0"/>
+          <w:bCs w:val="0"/>
+          <w:lang w:val="en-US" w:eastAsia="zh-CN"/>
+        </w:rPr>
+      </w:pPr>
+      <w:r>
+        <w:rPr>
+          <w:rFonts w:hint="eastAsia"/>
+          <w:b w:val="0"/>
+          <w:bCs w:val="0"/>
+          <w:lang w:val="en-US" w:eastAsia="zh-CN"/>
+        </w:rPr>
+        <w:t>2.租赁物件的总成本与其概算租金不符时，甲方在租赁物件全部交货后，用书面通知乙方实际租金的金额，并以此金额为准对概算租金作出相应的变更，乙方承认这种变更。　　</w:t>
+      </w:r>
+    </w:p>
+    <w:p>
+      <w:pPr>
+        <w:numPr>
+          <w:ilvl w:val="0"/>
+          <w:numId w:val="0"/>
+        </w:numPr>
+        <w:rPr>
+          <w:rFonts w:hint="eastAsia"/>
+          <w:b w:val="0"/>
+          <w:bCs w:val="0"/>
+          <w:lang w:val="en-US" w:eastAsia="zh-CN"/>
+        </w:rPr>
+      </w:pPr>
+      <w:r>
+        <w:rPr>
+          <w:rFonts w:hint="eastAsia"/>
+          <w:b w:val="0"/>
+          <w:bCs w:val="0"/>
+          <w:lang w:val="en-US" w:eastAsia="zh-CN"/>
+        </w:rPr>
+        <w:t>3.乙方延迟支付租金时，甲方将按照延付时间计算，每日加收延付金额的万分之三的利息。　　</w:t>
+      </w:r>
+    </w:p>
+    <w:p>
+      <w:pPr>
+        <w:numPr>
+          <w:ilvl w:val="0"/>
+          <w:numId w:val="0"/>
+        </w:numPr>
+        <w:rPr>
+          <w:rFonts w:hint="eastAsia"/>
+          <w:b w:val="0"/>
+          <w:bCs w:val="0"/>
+          <w:lang w:val="en-US" w:eastAsia="zh-CN"/>
+        </w:rPr>
+      </w:pPr>
+      <w:r>
+        <w:rPr>
+          <w:rFonts w:hint="eastAsia"/>
+          <w:b w:val="0"/>
+          <w:bCs w:val="0"/>
+          <w:lang w:val="en-US" w:eastAsia="zh-CN"/>
+        </w:rPr>
+        <w:t>第五条质量保证及事故处理　　</w:t>
+      </w:r>
+    </w:p>
+    <w:p>
+      <w:pPr>
+        <w:numPr>
+          <w:ilvl w:val="0"/>
+          <w:numId w:val="0"/>
+        </w:numPr>
+        <w:rPr>
+          <w:rFonts w:hint="eastAsia"/>
+          <w:b w:val="0"/>
+          <w:bCs w:val="0"/>
+          <w:lang w:val="en-US" w:eastAsia="zh-CN"/>
+        </w:rPr>
+      </w:pPr>
+      <w:r>
+        <w:rPr>
+          <w:rFonts w:hint="eastAsia"/>
+          <w:b w:val="0"/>
+          <w:bCs w:val="0"/>
+          <w:lang w:val="en-US" w:eastAsia="zh-CN"/>
+        </w:rPr>
+        <w:t>1.租赁物件的质量保证条件同甲方与卖方签订的购货协议中的质量保证条件相符。如果在质量保证期内发生质量问题属于卖方责任时，甲方同意将购货协议规定的索赔权转让给乙方，并协助乙方办理索赔事宜。当需要卖方派人来华时，甲方负责办理邀请外商来华的手续。　　</w:t>
+      </w:r>
+    </w:p>
+    <w:p>
+      <w:pPr>
+        <w:numPr>
+          <w:ilvl w:val="0"/>
+          <w:numId w:val="0"/>
+        </w:numPr>
+        <w:rPr>
+          <w:rFonts w:hint="eastAsia"/>
+          <w:b w:val="0"/>
+          <w:bCs w:val="0"/>
+          <w:lang w:val="en-US" w:eastAsia="zh-CN"/>
+        </w:rPr>
+      </w:pPr>
+      <w:r>
+        <w:rPr>
+          <w:rFonts w:hint="eastAsia"/>
+          <w:b w:val="0"/>
+          <w:bCs w:val="0"/>
+          <w:lang w:val="en-US" w:eastAsia="zh-CN"/>
+        </w:rPr>
+        <w:t>2.在租赁期内，因乙方责任事故致使租赁物件遭受损失时，乙方应对此承担全部赔偿责任。　　</w:t>
+      </w:r>
+    </w:p>
+    <w:p>
+      <w:pPr>
+        <w:numPr>
+          <w:ilvl w:val="0"/>
+          <w:numId w:val="0"/>
+        </w:numPr>
+        <w:rPr>
+          <w:rFonts w:hint="eastAsia"/>
+          <w:b w:val="0"/>
+          <w:bCs w:val="0"/>
+          <w:lang w:val="en-US" w:eastAsia="zh-CN"/>
+        </w:rPr>
+      </w:pPr>
+      <w:r>
+        <w:rPr>
+          <w:rFonts w:hint="eastAsia"/>
+          <w:b w:val="0"/>
+          <w:bCs w:val="0"/>
+          <w:lang w:val="en-US" w:eastAsia="zh-CN"/>
+        </w:rPr>
+        <w:t>3.如发生以上任何情况，都不影响本合同的继续执行和效力。　　</w:t>
+      </w:r>
+    </w:p>
+    <w:p>
+      <w:pPr>
+        <w:numPr>
+          <w:ilvl w:val="0"/>
+          <w:numId w:val="0"/>
+        </w:numPr>
+        <w:rPr>
+          <w:rFonts w:hint="eastAsia"/>
+          <w:b w:val="0"/>
+          <w:bCs w:val="0"/>
+          <w:lang w:val="en-US" w:eastAsia="zh-CN"/>
+        </w:rPr>
+      </w:pPr>
+      <w:r>
+        <w:rPr>
+          <w:rFonts w:hint="eastAsia"/>
+          <w:b w:val="0"/>
+          <w:bCs w:val="0"/>
+          <w:lang w:val="en-US" w:eastAsia="zh-CN"/>
+        </w:rPr>
+        <w:t>第六条租赁物件的使用、维修、保养和费用　　</w:t>
+      </w:r>
+    </w:p>
+    <w:p>
+      <w:pPr>
+        <w:numPr>
+          <w:ilvl w:val="0"/>
+          <w:numId w:val="0"/>
+        </w:numPr>
+        <w:rPr>
+          <w:rFonts w:hint="eastAsia"/>
+          <w:b w:val="0"/>
+          <w:bCs w:val="0"/>
+          <w:lang w:val="en-US" w:eastAsia="zh-CN"/>
+        </w:rPr>
+      </w:pPr>
+      <w:r>
+        <w:rPr>
+          <w:rFonts w:hint="eastAsia"/>
+          <w:b w:val="0"/>
+          <w:bCs w:val="0"/>
+          <w:lang w:val="en-US" w:eastAsia="zh-CN"/>
+        </w:rPr>
+        <w:t>1.租赁物件在租赁期内由乙方使用。乙方应负责日常维修、保养，使设备保持良好状态，并承担由此产生的全部费用。　　</w:t>
+      </w:r>
+    </w:p>
+    <w:p>
+      <w:pPr>
+        <w:numPr>
+          <w:ilvl w:val="0"/>
+          <w:numId w:val="0"/>
+        </w:numPr>
+        <w:rPr>
+          <w:rFonts w:hint="eastAsia"/>
+          <w:b w:val="0"/>
+          <w:bCs w:val="0"/>
+          <w:lang w:val="en-US" w:eastAsia="zh-CN"/>
+        </w:rPr>
+      </w:pPr>
+      <w:r>
+        <w:rPr>
+          <w:rFonts w:hint="eastAsia"/>
+          <w:b w:val="0"/>
+          <w:bCs w:val="0"/>
+          <w:lang w:val="en-US" w:eastAsia="zh-CN"/>
+        </w:rPr>
+        <w:t>2.租赁物件在安装、保管、使用等过程中致使第三者遭受损失时，由乙方对此承担全部责任。　　</w:t>
+      </w:r>
+    </w:p>
+    <w:p>
+      <w:pPr>
+        <w:numPr>
+          <w:ilvl w:val="0"/>
+          <w:numId w:val="0"/>
+        </w:numPr>
+        <w:rPr>
+          <w:rFonts w:hint="eastAsia"/>
+          <w:b w:val="0"/>
+          <w:bCs w:val="0"/>
+          <w:lang w:val="en-US" w:eastAsia="zh-CN"/>
+        </w:rPr>
+      </w:pPr>
+      <w:r>
+        <w:rPr>
+          <w:rFonts w:hint="eastAsia"/>
+          <w:b w:val="0"/>
+          <w:bCs w:val="0"/>
+          <w:lang w:val="en-US" w:eastAsia="zh-CN"/>
+        </w:rPr>
+        <w:t>3.租赁物件在安装、保管、使用等过程中发生的一切费用、税款，均由乙方负担。　　</w:t>
+      </w:r>
+    </w:p>
+    <w:p>
+      <w:pPr>
+        <w:numPr>
+          <w:ilvl w:val="0"/>
+          <w:numId w:val="0"/>
+        </w:numPr>
+        <w:rPr>
+          <w:rFonts w:hint="eastAsia"/>
+          <w:b w:val="0"/>
+          <w:bCs w:val="0"/>
+          <w:lang w:val="en-US" w:eastAsia="zh-CN"/>
+        </w:rPr>
+      </w:pPr>
+      <w:r>
+        <w:rPr>
+          <w:rFonts w:hint="eastAsia"/>
+          <w:b w:val="0"/>
+          <w:bCs w:val="0"/>
+          <w:lang w:val="en-US" w:eastAsia="zh-CN"/>
+        </w:rPr>
+        <w:t>第七条租赁物件的损坏和毁灭　　</w:t>
+      </w:r>
+    </w:p>
+    <w:p>
+      <w:pPr>
+        <w:numPr>
+          <w:ilvl w:val="0"/>
+          <w:numId w:val="0"/>
+        </w:numPr>
+        <w:rPr>
+          <w:rFonts w:hint="eastAsia"/>
+          <w:b w:val="0"/>
+          <w:bCs w:val="0"/>
+          <w:lang w:val="en-US" w:eastAsia="zh-CN"/>
+        </w:rPr>
+      </w:pPr>
+      <w:r>
+        <w:rPr>
+          <w:rFonts w:hint="eastAsia"/>
+          <w:b w:val="0"/>
+          <w:bCs w:val="0"/>
+          <w:lang w:val="en-US" w:eastAsia="zh-CN"/>
+        </w:rPr>
+        <w:t>1.乙方承担在租赁期内发生的租赁物件的毁损(正常损耗不在此限)和灭失的风险。　　</w:t>
+      </w:r>
+    </w:p>
+    <w:p>
+      <w:pPr>
+        <w:numPr>
+          <w:ilvl w:val="0"/>
+          <w:numId w:val="0"/>
+        </w:numPr>
+        <w:rPr>
+          <w:rFonts w:hint="eastAsia"/>
+          <w:b w:val="0"/>
+          <w:bCs w:val="0"/>
+          <w:lang w:val="en-US" w:eastAsia="zh-CN"/>
+        </w:rPr>
+      </w:pPr>
+      <w:r>
+        <w:rPr>
+          <w:rFonts w:hint="eastAsia"/>
+          <w:b w:val="0"/>
+          <w:bCs w:val="0"/>
+          <w:lang w:val="en-US" w:eastAsia="zh-CN"/>
+        </w:rPr>
+        <w:t>2.在租赁物件发生毁损或灭失时，乙方应立即通知甲方，甲方可选择下列方式之一由乙方负责处理并承担其一切费用：　　(1)将租赁物件复原或修理至完全能正常使用的状态;　　(2)更换与租赁物件同等型号、性能的部件或配件、使其能正常使用;　　(3)当租赁物件灭失或毁损至无法修理的程度时，乙方应按附表第9项规定的预定损失金额，赔偿甲方。　　</w:t>
+      </w:r>
+    </w:p>
+    <w:p>
+      <w:pPr>
+        <w:numPr>
+          <w:ilvl w:val="0"/>
+          <w:numId w:val="0"/>
+        </w:numPr>
+        <w:rPr>
+          <w:rFonts w:hint="eastAsia"/>
+          <w:b w:val="0"/>
+          <w:bCs w:val="0"/>
+          <w:lang w:val="en-US" w:eastAsia="zh-CN"/>
+        </w:rPr>
+      </w:pPr>
+      <w:r>
+        <w:rPr>
+          <w:rFonts w:hint="eastAsia"/>
+          <w:b w:val="0"/>
+          <w:bCs w:val="0"/>
+          <w:lang w:val="en-US" w:eastAsia="zh-CN"/>
+        </w:rPr>
+        <w:t>第八条租赁物件的保险　　</w:t>
+      </w:r>
+    </w:p>
+    <w:p>
+      <w:pPr>
+        <w:numPr>
+          <w:ilvl w:val="0"/>
+          <w:numId w:val="0"/>
+        </w:numPr>
+        <w:rPr>
+          <w:rFonts w:hint="eastAsia"/>
+          <w:b w:val="0"/>
+          <w:bCs w:val="0"/>
+          <w:lang w:val="en-US" w:eastAsia="zh-CN"/>
+        </w:rPr>
+      </w:pPr>
+      <w:r>
+        <w:rPr>
+          <w:rFonts w:hint="eastAsia"/>
+          <w:b w:val="0"/>
+          <w:bCs w:val="0"/>
+          <w:lang w:val="en-US" w:eastAsia="zh-CN"/>
+        </w:rPr>
+        <w:t>1.按FOB或C&amp;F条件交货时，由甲方办理租赁物件的进口运输保险手续。　　</w:t>
+      </w:r>
+    </w:p>
+    <w:p>
+      <w:pPr>
+        <w:numPr>
+          <w:ilvl w:val="0"/>
+          <w:numId w:val="0"/>
+        </w:numPr>
+        <w:rPr>
+          <w:rFonts w:hint="eastAsia"/>
+          <w:b w:val="0"/>
+          <w:bCs w:val="0"/>
+          <w:lang w:val="en-US" w:eastAsia="zh-CN"/>
+        </w:rPr>
+      </w:pPr>
+      <w:r>
+        <w:rPr>
+          <w:rFonts w:hint="eastAsia"/>
+          <w:b w:val="0"/>
+          <w:bCs w:val="0"/>
+          <w:lang w:val="en-US" w:eastAsia="zh-CN"/>
+        </w:rPr>
+        <w:t>2.租赁物件自运抵乙方安装或使用地点之日起由甲方向中国人民保险总公司投保财产险(保险期至本合同终结时为止)，为应付自然灾害所引起的租赁物件的毁损风险。　　</w:t>
+      </w:r>
+    </w:p>
+    <w:p>
+      <w:pPr>
+        <w:numPr>
+          <w:ilvl w:val="0"/>
+          <w:numId w:val="0"/>
+        </w:numPr>
+        <w:rPr>
+          <w:rFonts w:hint="eastAsia"/>
+          <w:b w:val="0"/>
+          <w:bCs w:val="0"/>
+          <w:lang w:val="en-US" w:eastAsia="zh-CN"/>
+        </w:rPr>
+      </w:pPr>
+      <w:r>
+        <w:rPr>
+          <w:rFonts w:hint="eastAsia"/>
+          <w:b w:val="0"/>
+          <w:bCs w:val="0"/>
+          <w:lang w:val="en-US" w:eastAsia="zh-CN"/>
+        </w:rPr>
+        <w:t>3.在租赁期间，如发生保险事故，乙方应立即通知甲方和中国人民保险总公司在当地的分公司，并向甲方提供检验报告和有关资料，会同甲方向中国人民保险总公司索赔。本条各项保险费均计入总租金内用外币支付，由乙方负担。根据第八条应由乙方支付给甲方的款项，可在保险赔偿金内减免抵偿。　　</w:t>
+      </w:r>
+    </w:p>
+    <w:p>
+      <w:pPr>
+        <w:numPr>
+          <w:ilvl w:val="0"/>
+          <w:numId w:val="0"/>
+        </w:numPr>
+        <w:rPr>
+          <w:rFonts w:hint="eastAsia"/>
+          <w:b w:val="0"/>
+          <w:bCs w:val="0"/>
+          <w:lang w:val="en-US" w:eastAsia="zh-CN"/>
+        </w:rPr>
+      </w:pPr>
+      <w:r>
+        <w:rPr>
+          <w:rFonts w:hint="eastAsia"/>
+          <w:b w:val="0"/>
+          <w:bCs w:val="0"/>
+          <w:lang w:val="en-US" w:eastAsia="zh-CN"/>
+        </w:rPr>
+        <w:t>第九条租赁保证金　　</w:t>
+      </w:r>
+    </w:p>
+    <w:p>
+      <w:pPr>
+        <w:numPr>
+          <w:ilvl w:val="0"/>
+          <w:numId w:val="0"/>
+        </w:numPr>
+        <w:rPr>
+          <w:rFonts w:hint="eastAsia"/>
+          <w:b w:val="0"/>
+          <w:bCs w:val="0"/>
+          <w:lang w:val="en-US" w:eastAsia="zh-CN"/>
+        </w:rPr>
+      </w:pPr>
+      <w:r>
+        <w:rPr>
+          <w:rFonts w:hint="eastAsia"/>
+          <w:b w:val="0"/>
+          <w:bCs w:val="0"/>
+          <w:lang w:val="en-US" w:eastAsia="zh-CN"/>
+        </w:rPr>
+        <w:t>1.本合同一经签订乙方即向甲方支付附表第8项规定的租赁保证金，作为履行本合同的保证。　　</w:t>
+      </w:r>
+    </w:p>
+    <w:p>
+      <w:pPr>
+        <w:numPr>
+          <w:ilvl w:val="0"/>
+          <w:numId w:val="0"/>
+        </w:numPr>
+        <w:rPr>
+          <w:rFonts w:hint="eastAsia"/>
+          <w:b w:val="0"/>
+          <w:bCs w:val="0"/>
+          <w:lang w:val="en-US" w:eastAsia="zh-CN"/>
+        </w:rPr>
+      </w:pPr>
+      <w:r>
+        <w:rPr>
+          <w:rFonts w:hint="eastAsia"/>
+          <w:b w:val="0"/>
+          <w:bCs w:val="0"/>
+          <w:lang w:val="en-US" w:eastAsia="zh-CN"/>
+        </w:rPr>
+        <w:t>2.租赁保证金不计利息，在租赁期满时归还乙方或抵最后一期租金的全部或一部分。　　</w:t>
+      </w:r>
+    </w:p>
+    <w:p>
+      <w:pPr>
+        <w:numPr>
+          <w:ilvl w:val="0"/>
+          <w:numId w:val="0"/>
+        </w:numPr>
+        <w:rPr>
+          <w:rFonts w:hint="eastAsia"/>
+          <w:b w:val="0"/>
+          <w:bCs w:val="0"/>
+          <w:lang w:val="en-US" w:eastAsia="zh-CN"/>
+        </w:rPr>
+      </w:pPr>
+      <w:r>
+        <w:rPr>
+          <w:rFonts w:hint="eastAsia"/>
+          <w:b w:val="0"/>
+          <w:bCs w:val="0"/>
+          <w:lang w:val="en-US" w:eastAsia="zh-CN"/>
+        </w:rPr>
+        <w:t>3.乙方违反本合同任何条款时，甲方将从租赁保证金中抵扣乙方应支付给甲方的款项。　　</w:t>
+      </w:r>
+    </w:p>
+    <w:p>
+      <w:pPr>
+        <w:numPr>
+          <w:ilvl w:val="0"/>
+          <w:numId w:val="0"/>
+        </w:numPr>
+        <w:rPr>
+          <w:rFonts w:hint="eastAsia"/>
+          <w:b w:val="0"/>
+          <w:bCs w:val="0"/>
+          <w:lang w:val="en-US" w:eastAsia="zh-CN"/>
+        </w:rPr>
+      </w:pPr>
+      <w:r>
+        <w:rPr>
+          <w:rFonts w:hint="eastAsia"/>
+          <w:b w:val="0"/>
+          <w:bCs w:val="0"/>
+          <w:lang w:val="en-US" w:eastAsia="zh-CN"/>
+        </w:rPr>
+        <w:t>第十条违反合同时的处理　　</w:t>
+      </w:r>
+    </w:p>
+    <w:p>
+      <w:pPr>
+        <w:numPr>
+          <w:ilvl w:val="0"/>
+          <w:numId w:val="0"/>
+        </w:numPr>
+        <w:rPr>
+          <w:rFonts w:hint="eastAsia"/>
+          <w:b w:val="0"/>
+          <w:bCs w:val="0"/>
+          <w:lang w:val="en-US" w:eastAsia="zh-CN"/>
+        </w:rPr>
+      </w:pPr>
+      <w:r>
+        <w:rPr>
+          <w:rFonts w:hint="eastAsia"/>
+          <w:b w:val="0"/>
+          <w:bCs w:val="0"/>
+          <w:lang w:val="en-US" w:eastAsia="zh-CN"/>
+        </w:rPr>
+        <w:t>1.除本合同第四条所规定的条款外，未经对方书面同意，任何一方不得中途变更或解除合同。任何一方违反本合同将按我国《经济合同法》的有关条款处理。　　</w:t>
+      </w:r>
+    </w:p>
+    <w:p>
+      <w:pPr>
+        <w:numPr>
+          <w:ilvl w:val="0"/>
+          <w:numId w:val="0"/>
+        </w:numPr>
+        <w:rPr>
+          <w:rFonts w:hint="eastAsia"/>
+          <w:b w:val="0"/>
+          <w:bCs w:val="0"/>
+          <w:lang w:val="en-US" w:eastAsia="zh-CN"/>
+        </w:rPr>
+      </w:pPr>
+      <w:r>
+        <w:rPr>
+          <w:rFonts w:hint="eastAsia"/>
+          <w:b w:val="0"/>
+          <w:bCs w:val="0"/>
+          <w:lang w:val="en-US" w:eastAsia="zh-CN"/>
+        </w:rPr>
+        <w:t>2.乙方如不支付租金或违反本合同的任何条款时，甲方有权采取下列措施：　　(1)要求乙方及时付清租金和其他费用的全部或一部分。　　(2)终止本合同，收回或要求归还租赁物件，并要求乙方赔偿甲方的损失。　　</w:t>
+      </w:r>
+    </w:p>
+    <w:p>
+      <w:pPr>
+        <w:numPr>
+          <w:ilvl w:val="0"/>
+          <w:numId w:val="0"/>
+        </w:numPr>
+        <w:rPr>
+          <w:rFonts w:hint="eastAsia"/>
+          <w:b w:val="0"/>
+          <w:bCs w:val="0"/>
+          <w:lang w:val="en-US" w:eastAsia="zh-CN"/>
+        </w:rPr>
+      </w:pPr>
+      <w:r>
+        <w:rPr>
+          <w:rFonts w:hint="eastAsia"/>
+          <w:b w:val="0"/>
+          <w:bCs w:val="0"/>
+          <w:lang w:val="en-US" w:eastAsia="zh-CN"/>
+        </w:rPr>
+        <w:t>3.租赁物件交货前，由于乙方违反本合同而给甲方造成的一切损失，乙方应负责赔偿。　　</w:t>
+      </w:r>
+    </w:p>
+    <w:p>
+      <w:pPr>
+        <w:numPr>
+          <w:ilvl w:val="0"/>
+          <w:numId w:val="0"/>
+        </w:numPr>
+        <w:rPr>
+          <w:rFonts w:hint="eastAsia"/>
+          <w:b w:val="0"/>
+          <w:bCs w:val="0"/>
+          <w:lang w:val="en-US" w:eastAsia="zh-CN"/>
+        </w:rPr>
+      </w:pPr>
+      <w:r>
+        <w:rPr>
+          <w:rFonts w:hint="eastAsia"/>
+          <w:b w:val="0"/>
+          <w:bCs w:val="0"/>
+          <w:lang w:val="en-US" w:eastAsia="zh-CN"/>
+        </w:rPr>
+        <w:t>第十一条经济担保　　</w:t>
+      </w:r>
+    </w:p>
+    <w:p>
+      <w:pPr>
+        <w:numPr>
+          <w:ilvl w:val="0"/>
+          <w:numId w:val="0"/>
+        </w:numPr>
+        <w:rPr>
+          <w:rFonts w:hint="eastAsia"/>
+          <w:b w:val="0"/>
+          <w:bCs w:val="0"/>
+          <w:lang w:val="en-US" w:eastAsia="zh-CN"/>
+        </w:rPr>
+      </w:pPr>
+      <w:r>
+        <w:rPr>
+          <w:rFonts w:hint="eastAsia"/>
+          <w:b w:val="0"/>
+          <w:bCs w:val="0"/>
+          <w:lang w:val="en-US" w:eastAsia="zh-CN"/>
+        </w:rPr>
+        <w:t xml:space="preserve">担保单位：_北京航空航天大学学生会_ </w:t>
+      </w:r>
+    </w:p>
+    <w:p>
+      <w:pPr>
+        <w:numPr>
+          <w:ilvl w:val="0"/>
+          <w:numId w:val="0"/>
+        </w:numPr>
+        <w:rPr>
+          <w:rFonts w:hint="eastAsia"/>
+          <w:b w:val="0"/>
+          <w:bCs w:val="0"/>
+          <w:lang w:val="en-US" w:eastAsia="zh-CN"/>
+        </w:rPr>
+      </w:pPr>
+      <w:r>
+        <w:rPr>
+          <w:rFonts w:hint="eastAsia"/>
+          <w:b w:val="0"/>
+          <w:bCs w:val="0"/>
+          <w:lang w:val="en-US" w:eastAsia="zh-CN"/>
+        </w:rPr>
+        <w:t>不论发生何种情况乙方未按照本合同附表的要求支付租金时，乙方经济担保人将按《经济合同法》第十五条的规定承付乙方所欠租金。　　</w:t>
+      </w:r>
+    </w:p>
+    <w:p>
+      <w:pPr>
+        <w:numPr>
+          <w:ilvl w:val="0"/>
+          <w:numId w:val="0"/>
+        </w:numPr>
+        <w:rPr>
+          <w:rFonts w:hint="eastAsia"/>
+          <w:b w:val="0"/>
+          <w:bCs w:val="0"/>
+          <w:lang w:val="en-US" w:eastAsia="zh-CN"/>
+        </w:rPr>
+      </w:pPr>
+      <w:r>
+        <w:rPr>
+          <w:rFonts w:hint="eastAsia"/>
+          <w:b w:val="0"/>
+          <w:bCs w:val="0"/>
+          <w:lang w:val="en-US" w:eastAsia="zh-CN"/>
+        </w:rPr>
+        <w:t>第十二条争议的解决　　</w:t>
+      </w:r>
+    </w:p>
+    <w:p>
+      <w:pPr>
+        <w:numPr>
+          <w:ilvl w:val="0"/>
+          <w:numId w:val="0"/>
+        </w:numPr>
+        <w:rPr>
+          <w:rFonts w:hint="eastAsia"/>
+          <w:b w:val="0"/>
+          <w:bCs w:val="0"/>
+          <w:lang w:val="en-US" w:eastAsia="zh-CN"/>
+        </w:rPr>
+      </w:pPr>
+      <w:r>
+        <w:rPr>
+          <w:rFonts w:hint="eastAsia"/>
+          <w:b w:val="0"/>
+          <w:bCs w:val="0"/>
+          <w:lang w:val="en-US" w:eastAsia="zh-CN"/>
+        </w:rPr>
+        <w:t>1.有关本合同的一切争议，甲乙双方及乙方的经济担保人应首先根据我国《经济合同法》等法规的有关条款来解决。如不能解决时，提请有关经济法庭判决。　　</w:t>
+      </w:r>
+    </w:p>
+    <w:p>
+      <w:pPr>
+        <w:numPr>
+          <w:ilvl w:val="0"/>
+          <w:numId w:val="0"/>
+        </w:numPr>
+        <w:rPr>
+          <w:rFonts w:hint="eastAsia"/>
+          <w:b w:val="0"/>
+          <w:bCs w:val="0"/>
+          <w:lang w:val="en-US" w:eastAsia="zh-CN"/>
+        </w:rPr>
+      </w:pPr>
+      <w:r>
+        <w:rPr>
+          <w:rFonts w:hint="eastAsia"/>
+          <w:b w:val="0"/>
+          <w:bCs w:val="0"/>
+          <w:lang w:val="en-US" w:eastAsia="zh-CN"/>
+        </w:rPr>
+        <w:t>2.甲方与外商签订的购货协议或租赁合同需要仲裁时乙方有责任提供必要的资料并协助甲方对外进行交涉。　　</w:t>
+      </w:r>
+    </w:p>
+    <w:p>
+      <w:pPr>
+        <w:numPr>
+          <w:ilvl w:val="0"/>
+          <w:numId w:val="0"/>
+        </w:numPr>
+        <w:rPr>
+          <w:rFonts w:hint="eastAsia"/>
+          <w:b w:val="0"/>
+          <w:bCs w:val="0"/>
+          <w:lang w:val="en-US" w:eastAsia="zh-CN"/>
+        </w:rPr>
+      </w:pPr>
+      <w:r>
+        <w:rPr>
+          <w:rFonts w:hint="eastAsia"/>
+          <w:b w:val="0"/>
+          <w:bCs w:val="0"/>
+          <w:lang w:val="en-US" w:eastAsia="zh-CN"/>
+        </w:rPr>
+        <w:t>第十三条本合同的附件　　</w:t>
+      </w:r>
+    </w:p>
+    <w:p>
+      <w:pPr>
+        <w:numPr>
+          <w:ilvl w:val="0"/>
+          <w:numId w:val="0"/>
+        </w:numPr>
+        <w:rPr>
+          <w:rFonts w:hint="eastAsia"/>
+          <w:b w:val="0"/>
+          <w:bCs w:val="0"/>
+          <w:lang w:val="en-US" w:eastAsia="zh-CN"/>
+        </w:rPr>
+      </w:pPr>
+      <w:r>
+        <w:rPr>
+          <w:rFonts w:hint="eastAsia"/>
+          <w:b w:val="0"/>
+          <w:bCs w:val="0"/>
+          <w:lang w:val="en-US" w:eastAsia="zh-CN"/>
+        </w:rPr>
+        <w:t>1.本合同附件是本合同不可分割的组成部分，与本合同正文具有同等法律效力。　　</w:t>
+      </w:r>
+    </w:p>
+    <w:p>
+      <w:pPr>
+        <w:numPr>
+          <w:ilvl w:val="0"/>
+          <w:numId w:val="0"/>
+        </w:numPr>
+        <w:rPr>
+          <w:rFonts w:hint="eastAsia"/>
+          <w:b w:val="0"/>
+          <w:bCs w:val="0"/>
+          <w:lang w:val="en-US" w:eastAsia="zh-CN"/>
+        </w:rPr>
+      </w:pPr>
+      <w:r>
+        <w:rPr>
+          <w:rFonts w:hint="eastAsia"/>
+          <w:b w:val="0"/>
+          <w:bCs w:val="0"/>
+          <w:lang w:val="en-US" w:eastAsia="zh-CN"/>
+        </w:rPr>
+        <w:t>本合同附件：　　(1)租赁合同附表;　　(2)租赁委托书及附表;　　(3)租赁设备确认书;　　(4)甲方购货协议副本;　　(5)乙方租金偿还担保与还款计划书。　　</w:t>
+      </w:r>
+    </w:p>
+    <w:p>
+      <w:pPr>
+        <w:numPr>
+          <w:ilvl w:val="0"/>
+          <w:numId w:val="0"/>
+        </w:numPr>
+        <w:rPr>
+          <w:rFonts w:hint="eastAsia"/>
+          <w:b w:val="0"/>
+          <w:bCs w:val="0"/>
+          <w:lang w:val="en-US" w:eastAsia="zh-CN"/>
+        </w:rPr>
+      </w:pPr>
+      <w:r>
+        <w:rPr>
+          <w:rFonts w:hint="eastAsia"/>
+          <w:b w:val="0"/>
+          <w:bCs w:val="0"/>
+          <w:lang w:val="en-US" w:eastAsia="zh-CN"/>
+        </w:rPr>
+        <w:t>第十四条续租规定</w:t>
+      </w:r>
+    </w:p>
+    <w:p>
+      <w:pPr>
+        <w:numPr>
+          <w:ilvl w:val="0"/>
+          <w:numId w:val="0"/>
+        </w:numPr>
+        <w:rPr>
+          <w:rFonts w:hint="eastAsia"/>
+          <w:b w:val="0"/>
+          <w:bCs w:val="0"/>
+          <w:lang w:val="en-US" w:eastAsia="zh-CN"/>
+        </w:rPr>
+      </w:pPr>
+      <w:r>
+        <w:rPr>
+          <w:rFonts w:hint="eastAsia"/>
+          <w:b w:val="0"/>
+          <w:bCs w:val="0"/>
+          <w:lang w:val="en-US" w:eastAsia="zh-CN"/>
+        </w:rPr>
+        <w:t>1、本合约_允许_续租</w:t>
+      </w:r>
+    </w:p>
+    <w:p>
+      <w:pPr>
+        <w:numPr>
+          <w:ilvl w:val="0"/>
+          <w:numId w:val="0"/>
+        </w:numPr>
+        <w:rPr>
+          <w:rFonts w:hint="eastAsia"/>
+          <w:b w:val="0"/>
+          <w:bCs w:val="0"/>
+          <w:lang w:val="en-US" w:eastAsia="zh-CN"/>
+        </w:rPr>
+      </w:pPr>
+      <w:r>
+        <w:rPr>
+          <w:rFonts w:hint="eastAsia"/>
+          <w:b w:val="0"/>
+          <w:bCs w:val="0"/>
+          <w:lang w:val="en-US" w:eastAsia="zh-CN"/>
+        </w:rPr>
+        <w:t xml:space="preserve">2、若续租，租金为原来的百分之_80_ </w:t>
+      </w:r>
+    </w:p>
+    <w:p>
+      <w:pPr>
+        <w:numPr>
+          <w:ilvl w:val="0"/>
+          <w:numId w:val="0"/>
+        </w:numPr>
+        <w:rPr>
+          <w:rFonts w:hint="eastAsia"/>
+          <w:b w:val="0"/>
+          <w:bCs w:val="0"/>
+          <w:lang w:val="en-US" w:eastAsia="zh-CN"/>
+        </w:rPr>
+      </w:pPr>
+      <w:r>
+        <w:rPr>
+          <w:rFonts w:hint="eastAsia"/>
+          <w:b w:val="0"/>
+          <w:bCs w:val="0"/>
+          <w:lang w:val="en-US" w:eastAsia="zh-CN"/>
+        </w:rPr>
+        <w:t>其他造成合约终止的因素：</w:t>
+      </w:r>
+    </w:p>
+    <w:p>
+      <w:pPr>
+        <w:numPr>
+          <w:ilvl w:val="0"/>
+          <w:numId w:val="0"/>
+        </w:numPr>
+        <w:rPr>
+          <w:rFonts w:hint="eastAsia"/>
+          <w:b w:val="0"/>
+          <w:bCs w:val="0"/>
+          <w:lang w:val="en-US" w:eastAsia="zh-CN"/>
+        </w:rPr>
+      </w:pPr>
+      <w:r>
+        <w:rPr>
+          <w:rFonts w:hint="eastAsia"/>
+          <w:b w:val="0"/>
+          <w:bCs w:val="0"/>
+          <w:lang w:val="en-US" w:eastAsia="zh-CN"/>
+        </w:rPr>
+        <w:t>1、实物与租赁约定不符</w:t>
+      </w:r>
+    </w:p>
+    <w:p>
+      <w:pPr>
+        <w:numPr>
+          <w:ilvl w:val="0"/>
+          <w:numId w:val="0"/>
+        </w:numPr>
+        <w:rPr>
+          <w:rFonts w:hint="eastAsia"/>
+          <w:b w:val="0"/>
+          <w:bCs w:val="0"/>
+          <w:lang w:val="en-US" w:eastAsia="zh-CN"/>
+        </w:rPr>
+      </w:pPr>
+      <w:r>
+        <w:rPr>
+          <w:rFonts w:hint="eastAsia"/>
+          <w:b w:val="0"/>
+          <w:bCs w:val="0"/>
+          <w:lang w:val="en-US" w:eastAsia="zh-CN"/>
+        </w:rPr>
+        <w:t>2、租物损坏</w:t>
+      </w:r>
+    </w:p>
+    <w:p>
+      <w:pPr>
+        <w:numPr>
+          <w:ilvl w:val="0"/>
+          <w:numId w:val="0"/>
+        </w:numPr>
+        <w:rPr>
+          <w:rFonts w:hint="eastAsia"/>
+          <w:b w:val="0"/>
+          <w:bCs w:val="0"/>
+          <w:lang w:val="en-US" w:eastAsia="zh-CN"/>
+        </w:rPr>
+      </w:pPr>
+    </w:p>
+    <w:p>
+      <w:pPr>
+        <w:numPr>
+          <w:ilvl w:val="0"/>
+          <w:numId w:val="0"/>
+        </w:numPr>
+        <w:rPr>
+          <w:rFonts w:hint="eastAsia"/>
+          <w:b w:val="0"/>
+          <w:bCs w:val="0"/>
+          <w:lang w:val="en-US" w:eastAsia="zh-CN"/>
+        </w:rPr>
+      </w:pPr>
+      <w:r>
+        <w:rPr>
+          <w:rFonts w:hint="eastAsia"/>
+          <w:b w:val="0"/>
+          <w:bCs w:val="0"/>
+          <w:lang w:val="en-US" w:eastAsia="zh-CN"/>
+        </w:rPr>
+        <w:t>第十五条其他　　</w:t>
+      </w:r>
+    </w:p>
+    <w:p>
+      <w:pPr>
+        <w:numPr>
+          <w:ilvl w:val="0"/>
+          <w:numId w:val="0"/>
+        </w:numPr>
+        <w:rPr>
+          <w:rFonts w:hint="eastAsia"/>
+          <w:b w:val="0"/>
+          <w:bCs w:val="0"/>
+          <w:lang w:val="en-US" w:eastAsia="zh-CN"/>
+        </w:rPr>
+      </w:pPr>
+      <w:r>
+        <w:rPr>
+          <w:rFonts w:hint="eastAsia"/>
+          <w:b w:val="0"/>
+          <w:bCs w:val="0"/>
+          <w:lang w:val="en-US" w:eastAsia="zh-CN"/>
+        </w:rPr>
+        <w:t>1.本合同正本一式二份，自甲乙双方签章后生效，双方各执一份正本为凭。合同副本除乙方经济担保人必持一份外，其他需要份数由双方商定。　　</w:t>
+      </w:r>
+    </w:p>
+    <w:p>
+      <w:pPr>
+        <w:numPr>
+          <w:ilvl w:val="0"/>
+          <w:numId w:val="0"/>
+        </w:numPr>
+        <w:rPr>
+          <w:rFonts w:hint="eastAsia"/>
+          <w:b w:val="0"/>
+          <w:bCs w:val="0"/>
+          <w:lang w:val="en-US" w:eastAsia="zh-CN"/>
+        </w:rPr>
+      </w:pPr>
+      <w:r>
+        <w:rPr>
+          <w:rFonts w:hint="eastAsia"/>
+          <w:b w:val="0"/>
+          <w:bCs w:val="0"/>
+          <w:lang w:val="en-US" w:eastAsia="zh-CN"/>
+        </w:rPr>
+        <w:t>2.对本合同内容的任何修改、补充或变更(除第四条外)须采用书面形式，经双方加盖公章后正式生效。本合同修改、变更部分应视为本合同不可分割的组成部分。　　</w:t>
+      </w:r>
+    </w:p>
+    <w:p>
+      <w:pPr>
+        <w:numPr>
+          <w:ilvl w:val="0"/>
+          <w:numId w:val="0"/>
+        </w:numPr>
+        <w:rPr>
+          <w:rFonts w:hint="eastAsia"/>
+          <w:b w:val="0"/>
+          <w:bCs w:val="0"/>
+          <w:lang w:val="en-US" w:eastAsia="zh-CN"/>
+        </w:rPr>
+      </w:pPr>
+      <w:r>
+        <w:rPr>
+          <w:rFonts w:hint="eastAsia"/>
+          <w:b w:val="0"/>
+          <w:bCs w:val="0"/>
+          <w:lang w:val="en-US" w:eastAsia="zh-CN"/>
+        </w:rPr>
+        <w:t>合同开始日期：_2018_年_2_月_1_日</w:t>
+      </w:r>
+    </w:p>
+    <w:p>
+      <w:pPr>
+        <w:numPr>
+          <w:ilvl w:val="0"/>
+          <w:numId w:val="0"/>
+        </w:numPr>
+        <w:rPr>
+          <w:rFonts w:hint="eastAsia"/>
+          <w:b w:val="0"/>
+          <w:bCs w:val="0"/>
+          <w:lang w:val="en-US" w:eastAsia="zh-CN"/>
+        </w:rPr>
+      </w:pPr>
+      <w:r>
+        <w:rPr>
+          <w:rFonts w:hint="eastAsia"/>
+          <w:b w:val="0"/>
+          <w:bCs w:val="0"/>
+          <w:lang w:val="en-US" w:eastAsia="zh-CN"/>
+        </w:rPr>
+        <w:t>合同结束日期：_2018_年_8_月_1_日</w:t>
+      </w:r>
+    </w:p>
+    <w:p>
+      <w:pPr>
+        <w:numPr>
+          <w:ilvl w:val="0"/>
+          <w:numId w:val="0"/>
+        </w:numPr>
+        <w:rPr>
+          <w:rFonts w:hint="eastAsia"/>
+          <w:b w:val="0"/>
+          <w:bCs w:val="0"/>
+          <w:lang w:val="en-US" w:eastAsia="zh-CN"/>
+        </w:rPr>
+      </w:pPr>
+    </w:p>
+    <w:p>
+      <w:pPr>
+        <w:numPr>
+          <w:ilvl w:val="0"/>
+          <w:numId w:val="0"/>
+        </w:numPr>
+        <w:rPr>
+          <w:rFonts w:hint="eastAsia"/>
+          <w:b w:val="0"/>
+          <w:bCs w:val="0"/>
+          <w:lang w:val="en-US" w:eastAsia="zh-CN"/>
+        </w:rPr>
+      </w:pPr>
+      <w:r>
+        <w:rPr>
+          <w:rFonts w:hint="eastAsia"/>
+          <w:b w:val="0"/>
+          <w:bCs w:val="0"/>
+          <w:lang w:val="en-US" w:eastAsia="zh-CN"/>
+        </w:rPr>
+        <w:t>本协议一式两份，甲乙双方各执一份。自合同签订之日起生效，未尽事宜，经甲乙双方协商后签订补充协议，具同等法律效力。</w:t>
+      </w:r>
+    </w:p>
+    <w:p>
+      <w:pPr>
+        <w:numPr>
+          <w:ilvl w:val="0"/>
+          <w:numId w:val="0"/>
+        </w:numPr>
+        <w:rPr>
+          <w:rFonts w:hint="eastAsia"/>
+          <w:b w:val="0"/>
+          <w:bCs w:val="0"/>
+          <w:lang w:val="en-US" w:eastAsia="zh-CN"/>
+        </w:rPr>
+      </w:pPr>
+    </w:p>
+    <w:p>
+      <w:pPr>
+        <w:numPr>
+          <w:ilvl w:val="0"/>
+          <w:numId w:val="0"/>
+        </w:numPr>
+        <w:rPr>
+          <w:rFonts w:hint="eastAsia"/>
+          <w:b w:val="0"/>
+          <w:bCs w:val="0"/>
+          <w:lang w:val="en-US" w:eastAsia="zh-CN"/>
+        </w:rPr>
+      </w:pPr>
+      <w:r>
+        <w:rPr>
+          <w:rFonts w:hint="eastAsia"/>
+          <w:b w:val="0"/>
+          <w:bCs w:val="0"/>
+          <w:lang w:val="en-US" w:eastAsia="zh-CN"/>
+        </w:rPr>
+        <w:t>甲方（签章）：___李四_______</w:t>
+      </w:r>
+    </w:p>
+    <w:p>
+      <w:pPr>
+        <w:numPr>
+          <w:ilvl w:val="0"/>
+          <w:numId w:val="0"/>
+        </w:numPr>
+        <w:rPr>
+          <w:rFonts w:hint="eastAsia"/>
+          <w:b w:val="0"/>
+          <w:bCs w:val="0"/>
+          <w:lang w:val="en-US" w:eastAsia="zh-CN"/>
+        </w:rPr>
+      </w:pPr>
+      <w:r>
+        <w:rPr>
+          <w:rFonts w:hint="eastAsia"/>
+          <w:b w:val="0"/>
+          <w:bCs w:val="0"/>
+          <w:lang w:val="en-US" w:eastAsia="zh-CN"/>
+        </w:rPr>
+        <w:t>乙方（签章）：____老王_____</w:t>
+      </w:r>
+    </w:p>
+    <w:p>
+      <w:pPr>
+        <w:numPr>
+          <w:ilvl w:val="0"/>
+          <w:numId w:val="0"/>
+        </w:numPr>
+        <w:rPr>
+          <w:rFonts w:hint="eastAsia"/>
+          <w:b w:val="0"/>
+          <w:bCs w:val="0"/>
+          <w:lang w:val="en-US" w:eastAsia="zh-CN"/>
+        </w:rPr>
+      </w:pPr>
+      <w:r>
+        <w:rPr>
+          <w:rFonts w:hint="eastAsia"/>
+          <w:b w:val="0"/>
+          <w:bCs w:val="0"/>
+          <w:lang w:val="en-US" w:eastAsia="zh-CN"/>
+        </w:rPr>
+        <w:t>签订日期：___2018____年___1__月__22___日</w:t>
+      </w:r>
+    </w:p>
+    <w:p>
+      <w:pPr>
+        <w:pageBreakBefore w:val="0"/>
+        <w:kinsoku/>
+        <w:wordWrap/>
+        <w:overflowPunct/>
+        <w:topLinePunct w:val="0"/>
+        <w:autoSpaceDE/>
+        <w:autoSpaceDN/>
+        <w:bidi w:val="0"/>
+        <w:adjustRightInd/>
+        <w:snapToGrid/>
+        <w:spacing w:line="360" w:lineRule="auto"/>
+        <w:ind w:left="240" w:right="240" w:firstLine="400"/>
+        <w:jc w:val="left"/>
+        <w:textAlignment w:val="auto"/>
+        <w:rPr>
+          <w:sz w:val="20"/>
+        </w:rPr>
+      </w:pPr>
+      <w:r>
+        <w:rPr>
+          <w:sz w:val="20"/>
+        </w:rPr>
+        <w:drawing>
+          <wp:inline distT="0" distB="0" distL="114300" distR="114300">
+            <wp:extent cx="1143000" cy="1143000"/>
+            <wp:effectExtent l="0" t="0" r="0" b="0"/>
+            <wp:docPr id="2" name="图片 2"/>
+            <wp:cNvGraphicFramePr>
+              <a:graphicFrameLocks xmlns:a="http://schemas.openxmlformats.org/drawingml/2006/main" noChangeAspect="1"/>
+            </wp:cNvGraphicFramePr>
+            <a:graphic xmlns:a="http://schemas.openxmlformats.org/drawingml/2006/main">
+              <a:graphicData uri="http://schemas.openxmlformats.org/drawingml/2006/picture">
+                <pic:pic xmlns:pic="http://schemas.openxmlformats.org/drawingml/2006/picture">
+                  <pic:nvPicPr>
+                    <pic:cNvPr id="2" name="图片 2"/>
+                    <pic:cNvPicPr>
+                      <a:picLocks noChangeAspect="1"/>
+                    </pic:cNvPicPr>
+                  </pic:nvPicPr>
+                  <pic:blipFill>
+                    <a:blip r:embed="rId7"/>
+                    <a:stretch>
+                      <a:fillRect/>
+                    </a:stretch>
+                  </pic:blipFill>
+                  <pic:spPr>
+                    <a:xfrm>
+                      <a:off x="0" y="0"/>
+                      <a:ext cx="1143000" cy="1143000"/>
+                    </a:xfrm>
+                    <a:prstGeom prst="rect">
+                      <a:avLst/>
+                    </a:prstGeom>
+                    <a:noFill/>
+                    <a:ln w="9525">
+                      <a:noFill/>
+                    </a:ln>
+                  </pic:spPr>
+                </pic:pic>
+              </a:graphicData>
+            </a:graphic>
+          </wp:inline>
+        </w:drawing>
+      </w:r>
+    </w:p>
+    <w:p>
+      <w:pPr>
+        <w:pageBreakBefore w:val="0"/>
+        <w:kinsoku/>
+        <w:wordWrap/>
+        <w:overflowPunct/>
+        <w:topLinePunct w:val="0"/>
+        <w:autoSpaceDE/>
+        <w:autoSpaceDN/>
+        <w:bidi w:val="0"/>
+        <w:adjustRightInd/>
+        <w:snapToGrid/>
+        <w:spacing w:line="360" w:lineRule="auto"/>
+        <w:ind w:left="240" w:right="240" w:firstLine="400"/>
+        <w:jc w:val="left"/>
+        <w:textAlignment w:val="auto"/>
+        <w:rPr>
+          <w:sz w:val="20"/>
+        </w:rPr>
+      </w:pPr>
+    </w:p>
+    <w:p>
+      <w:pPr>
+        <w:pageBreakBefore w:val="0"/>
+        <w:kinsoku/>
+        <w:wordWrap/>
+        <w:overflowPunct/>
+        <w:topLinePunct w:val="0"/>
+        <w:autoSpaceDE/>
+        <w:autoSpaceDN/>
+        <w:bidi w:val="0"/>
+        <w:adjustRightInd/>
+        <w:snapToGrid/>
+        <w:spacing w:line="360" w:lineRule="auto"/>
+        <w:ind w:left="240" w:right="240" w:firstLine="400"/>
+        <w:jc w:val="left"/>
+        <w:textAlignment w:val="auto"/>
+        <w:rPr>
+          <w:sz w:val="20"/>
+        </w:rPr>
+      </w:pPr>
+    </w:p>
+    <w:p>
+      <w:pPr>
+        <w:pageBreakBefore w:val="0"/>
+        <w:kinsoku/>
+        <w:wordWrap/>
+        <w:overflowPunct/>
+        <w:topLinePunct w:val="0"/>
+        <w:autoSpaceDE/>
+        <w:autoSpaceDN/>
+        <w:bidi w:val="0"/>
+        <w:adjustRightInd/>
+        <w:snapToGrid/>
+        <w:spacing w:line="360" w:lineRule="auto"/>
+        <w:ind w:left="240" w:right="240" w:firstLine="482"/>
+        <w:jc w:val="center"/>
+        <w:textAlignment w:val="auto"/>
+        <w:rPr>
+          <w:rFonts w:eastAsia="黑体"/>
+          <w:b/>
+        </w:rPr>
+      </w:pPr>
+      <w:r>
+        <w:rPr>
+          <w:rFonts w:eastAsia="黑体"/>
+          <w:b/>
+        </w:rPr>
+        <w:drawing>
+          <wp:inline distT="0" distB="0" distL="114300" distR="114300">
+            <wp:extent cx="4084955" cy="814705"/>
+            <wp:effectExtent l="0" t="0" r="14605" b="8255"/>
+            <wp:docPr id="3" name="图片 3"/>
+            <wp:cNvGraphicFramePr>
+              <a:graphicFrameLocks xmlns:a="http://schemas.openxmlformats.org/drawingml/2006/main" noChangeAspect="1"/>
+            </wp:cNvGraphicFramePr>
+            <a:graphic xmlns:a="http://schemas.openxmlformats.org/drawingml/2006/main">
+              <a:graphicData uri="http://schemas.openxmlformats.org/drawingml/2006/picture">
+                <pic:pic xmlns:pic="http://schemas.openxmlformats.org/drawingml/2006/picture">
+                  <pic:nvPicPr>
+                    <pic:cNvPr id="3" name="图片 3"/>
+                    <pic:cNvPicPr>
+                      <a:picLocks noChangeAspect="1"/>
+                    </pic:cNvPicPr>
+                  </pic:nvPicPr>
+                  <pic:blipFill>
+                    <a:blip r:embed="rId8"/>
+                    <a:stretch>
+                      <a:fillRect/>
+                    </a:stretch>
+                  </pic:blipFill>
+                  <pic:spPr>
+                    <a:xfrm>
+                      <a:off x="0" y="0"/>
+                      <a:ext cx="4084955" cy="814705"/>
+                    </a:xfrm>
+                    <a:prstGeom prst="rect">
+                      <a:avLst/>
+                    </a:prstGeom>
+                    <a:noFill/>
+                    <a:ln w="9525">
+                      <a:noFill/>
+                    </a:ln>
+                  </pic:spPr>
+                </pic:pic>
+              </a:graphicData>
+            </a:graphic>
+          </wp:inline>
+        </w:drawing>
+      </w:r>
+    </w:p>
+    <w:p>
+      <w:pPr>
+        <w:pageBreakBefore w:val="0"/>
+        <w:kinsoku/>
+        <w:wordWrap/>
+        <w:overflowPunct/>
+        <w:topLinePunct w:val="0"/>
+        <w:autoSpaceDE/>
+        <w:autoSpaceDN/>
+        <w:bidi w:val="0"/>
+        <w:adjustRightInd/>
+        <w:snapToGrid/>
+        <w:spacing w:line="360" w:lineRule="auto"/>
+        <w:ind w:left="240" w:right="240" w:firstLine="482"/>
+        <w:jc w:val="center"/>
+        <w:textAlignment w:val="auto"/>
+        <w:rPr>
+          <w:rFonts w:eastAsia="黑体"/>
+          <w:b/>
+        </w:rPr>
+      </w:pPr>
+    </w:p>
+    <w:p>
+      <w:pPr>
+        <w:pageBreakBefore w:val="0"/>
+        <w:kinsoku/>
+        <w:wordWrap/>
+        <w:overflowPunct/>
+        <w:topLinePunct w:val="0"/>
+        <w:autoSpaceDE/>
+        <w:autoSpaceDN/>
+        <w:bidi w:val="0"/>
+        <w:adjustRightInd/>
+        <w:snapToGrid/>
+        <w:spacing w:line="360" w:lineRule="auto"/>
+        <w:ind w:left="240" w:right="240" w:firstLine="881"/>
+        <w:jc w:val="center"/>
+        <w:textAlignment w:val="auto"/>
+        <w:rPr>
+          <w:rFonts w:eastAsia="华文中宋"/>
+          <w:b/>
+          <w:sz w:val="44"/>
+          <w:szCs w:val="44"/>
+        </w:rPr>
+      </w:pPr>
+    </w:p>
+    <w:p>
+      <w:pPr>
+        <w:pageBreakBefore w:val="0"/>
+        <w:kinsoku/>
+        <w:wordWrap/>
+        <w:overflowPunct/>
+        <w:topLinePunct w:val="0"/>
+        <w:autoSpaceDE/>
+        <w:autoSpaceDN/>
+        <w:bidi w:val="0"/>
+        <w:adjustRightInd/>
+        <w:snapToGrid/>
+        <w:spacing w:line="360" w:lineRule="auto"/>
+        <w:ind w:left="240" w:right="240" w:firstLine="881"/>
+        <w:jc w:val="center"/>
+        <w:textAlignment w:val="auto"/>
+        <w:rPr>
+          <w:rFonts w:ascii="华文中宋" w:hAnsi="华文中宋" w:eastAsia="华文中宋"/>
+          <w:b/>
+          <w:sz w:val="44"/>
+          <w:szCs w:val="44"/>
+        </w:rPr>
+      </w:pPr>
+      <w:r>
+        <w:rPr>
+          <w:rFonts w:hint="eastAsia" w:ascii="华文中宋" w:hAnsi="华文中宋" w:eastAsia="华文中宋" w:cs="微软雅黑"/>
+          <w:b/>
+          <w:sz w:val="44"/>
+          <w:szCs w:val="44"/>
+        </w:rPr>
+        <w:t>第二十八届</w:t>
+      </w:r>
+      <w:r>
+        <w:rPr>
+          <w:rFonts w:ascii="华文中宋" w:hAnsi="华文中宋" w:eastAsia="华文中宋"/>
+          <w:b/>
+          <w:sz w:val="44"/>
+          <w:szCs w:val="44"/>
+        </w:rPr>
+        <w:t>“</w:t>
+      </w:r>
+      <w:r>
+        <w:rPr>
+          <w:rFonts w:hint="eastAsia" w:ascii="华文中宋" w:hAnsi="华文中宋" w:eastAsia="华文中宋" w:cs="微软雅黑"/>
+          <w:b/>
+          <w:sz w:val="44"/>
+          <w:szCs w:val="44"/>
+        </w:rPr>
+        <w:t>冯如杯</w:t>
+      </w:r>
+      <w:r>
+        <w:rPr>
+          <w:rFonts w:ascii="华文中宋" w:hAnsi="华文中宋" w:eastAsia="华文中宋"/>
+          <w:b/>
+          <w:sz w:val="44"/>
+          <w:szCs w:val="44"/>
+        </w:rPr>
+        <w:t>”</w:t>
+      </w:r>
+      <w:r>
+        <w:rPr>
+          <w:rFonts w:hint="eastAsia" w:ascii="华文中宋" w:hAnsi="华文中宋" w:eastAsia="华文中宋" w:cs="微软雅黑"/>
+          <w:b/>
+          <w:sz w:val="44"/>
+          <w:szCs w:val="44"/>
+        </w:rPr>
+        <w:t>学生学术科技作品竞赛项目论文</w:t>
+      </w:r>
+    </w:p>
+    <w:p>
+      <w:pPr>
+        <w:pageBreakBefore w:val="0"/>
+        <w:kinsoku/>
+        <w:wordWrap/>
+        <w:overflowPunct/>
+        <w:topLinePunct w:val="0"/>
+        <w:autoSpaceDE/>
+        <w:autoSpaceDN/>
+        <w:bidi w:val="0"/>
+        <w:adjustRightInd/>
+        <w:snapToGrid/>
+        <w:spacing w:line="360" w:lineRule="auto"/>
+        <w:ind w:left="240" w:right="240" w:firstLine="482"/>
+        <w:jc w:val="center"/>
+        <w:textAlignment w:val="auto"/>
+        <w:rPr>
+          <w:rFonts w:eastAsia="黑体"/>
+          <w:b/>
+        </w:rPr>
+      </w:pPr>
+    </w:p>
+    <w:p>
+      <w:pPr>
+        <w:pageBreakBefore w:val="0"/>
+        <w:kinsoku/>
+        <w:wordWrap/>
+        <w:overflowPunct/>
+        <w:topLinePunct w:val="0"/>
+        <w:autoSpaceDE/>
+        <w:autoSpaceDN/>
+        <w:bidi w:val="0"/>
+        <w:adjustRightInd/>
+        <w:snapToGrid/>
+        <w:spacing w:line="360" w:lineRule="auto"/>
+        <w:ind w:left="240" w:right="240" w:firstLine="482"/>
+        <w:jc w:val="center"/>
+        <w:textAlignment w:val="auto"/>
+        <w:rPr>
+          <w:rFonts w:eastAsia="黑体"/>
+          <w:b/>
+        </w:rPr>
+      </w:pPr>
+    </w:p>
+    <w:p>
+      <w:pPr>
+        <w:pageBreakBefore w:val="0"/>
+        <w:kinsoku/>
+        <w:wordWrap/>
+        <w:overflowPunct/>
+        <w:topLinePunct w:val="0"/>
+        <w:autoSpaceDE/>
+        <w:autoSpaceDN/>
+        <w:bidi w:val="0"/>
+        <w:adjustRightInd/>
+        <w:snapToGrid/>
+        <w:spacing w:line="360" w:lineRule="auto"/>
+        <w:ind w:left="240" w:right="240" w:firstLine="482"/>
+        <w:jc w:val="center"/>
+        <w:textAlignment w:val="auto"/>
+        <w:rPr>
+          <w:rFonts w:eastAsia="黑体"/>
+          <w:b/>
+        </w:rPr>
+      </w:pPr>
+    </w:p>
+    <w:p>
+      <w:pPr>
+        <w:pageBreakBefore w:val="0"/>
+        <w:kinsoku/>
+        <w:wordWrap/>
+        <w:overflowPunct/>
+        <w:topLinePunct w:val="0"/>
+        <w:autoSpaceDE/>
+        <w:autoSpaceDN/>
+        <w:bidi w:val="0"/>
+        <w:adjustRightInd/>
+        <w:snapToGrid/>
+        <w:spacing w:line="360" w:lineRule="auto"/>
+        <w:ind w:left="240" w:right="240" w:firstLine="482"/>
+        <w:jc w:val="center"/>
+        <w:textAlignment w:val="auto"/>
+        <w:rPr>
+          <w:rFonts w:eastAsia="黑体"/>
+          <w:b/>
+        </w:rPr>
+      </w:pPr>
+    </w:p>
+    <w:p>
+      <w:pPr>
+        <w:pageBreakBefore w:val="0"/>
+        <w:kinsoku/>
+        <w:wordWrap/>
+        <w:overflowPunct/>
+        <w:topLinePunct w:val="0"/>
+        <w:autoSpaceDE/>
+        <w:autoSpaceDN/>
+        <w:bidi w:val="0"/>
+        <w:adjustRightInd/>
+        <w:snapToGrid/>
+        <w:spacing w:line="360" w:lineRule="auto"/>
+        <w:ind w:left="240" w:right="240" w:firstLine="482"/>
+        <w:jc w:val="center"/>
+        <w:textAlignment w:val="auto"/>
+        <w:rPr>
+          <w:rFonts w:eastAsia="黑体"/>
+          <w:b/>
+        </w:rPr>
+      </w:pPr>
+    </w:p>
+    <w:p>
+      <w:pPr>
+        <w:pageBreakBefore w:val="0"/>
+        <w:kinsoku/>
+        <w:wordWrap/>
+        <w:overflowPunct/>
+        <w:topLinePunct w:val="0"/>
+        <w:autoSpaceDE/>
+        <w:autoSpaceDN/>
+        <w:bidi w:val="0"/>
+        <w:adjustRightInd/>
+        <w:snapToGrid/>
+        <w:spacing w:line="360" w:lineRule="auto"/>
+        <w:ind w:firstLine="881"/>
+        <w:jc w:val="center"/>
+        <w:textAlignment w:val="auto"/>
+        <w:rPr>
+          <w:rFonts w:eastAsia="华文中宋"/>
+          <w:b/>
+          <w:sz w:val="44"/>
+          <w:szCs w:val="44"/>
+        </w:rPr>
+      </w:pPr>
+      <w:r>
+        <w:rPr>
+          <w:rFonts w:hint="eastAsia" w:eastAsia="华文中宋"/>
+          <w:b/>
+          <w:sz w:val="44"/>
+          <w:szCs w:val="44"/>
+        </w:rPr>
+        <w:t>物品租赁合同的可信化部署</w:t>
+      </w:r>
+    </w:p>
+    <w:p>
+      <w:pPr>
+        <w:pageBreakBefore w:val="0"/>
+        <w:kinsoku/>
+        <w:wordWrap/>
+        <w:overflowPunct/>
+        <w:topLinePunct w:val="0"/>
+        <w:autoSpaceDE/>
+        <w:autoSpaceDN/>
+        <w:bidi w:val="0"/>
+        <w:adjustRightInd/>
+        <w:snapToGrid/>
+        <w:spacing w:line="360" w:lineRule="auto"/>
+        <w:ind w:firstLine="881"/>
+        <w:jc w:val="right"/>
+        <w:textAlignment w:val="auto"/>
+        <w:rPr>
+          <w:rFonts w:hint="eastAsia" w:ascii="华文新魏" w:hAnsi="华文新魏" w:eastAsia="华文新魏" w:cs="华文新魏"/>
+          <w:b/>
+          <w:sz w:val="32"/>
+          <w:szCs w:val="32"/>
+        </w:rPr>
+      </w:pPr>
+      <w:r>
+        <w:rPr>
+          <w:rFonts w:hint="eastAsia" w:ascii="华文新魏" w:hAnsi="华文新魏" w:eastAsia="华文新魏" w:cs="华文新魏"/>
+          <w:b/>
+          <w:sz w:val="32"/>
+          <w:szCs w:val="32"/>
+        </w:rPr>
+        <w:t>——基于区块链和自然语言处理的智能合约自动生成</w:t>
+      </w:r>
+    </w:p>
+    <w:p>
+      <w:pPr>
+        <w:pageBreakBefore w:val="0"/>
+        <w:kinsoku/>
+        <w:wordWrap/>
+        <w:overflowPunct/>
+        <w:topLinePunct w:val="0"/>
+        <w:autoSpaceDE/>
+        <w:autoSpaceDN/>
+        <w:bidi w:val="0"/>
+        <w:adjustRightInd/>
+        <w:snapToGrid/>
+        <w:spacing w:line="360" w:lineRule="auto"/>
+        <w:ind w:firstLine="881"/>
+        <w:textAlignment w:val="auto"/>
+        <w:rPr>
+          <w:rFonts w:eastAsia="华文中宋"/>
+          <w:b/>
+          <w:sz w:val="44"/>
+          <w:szCs w:val="44"/>
+        </w:rPr>
+      </w:pPr>
+    </w:p>
+    <w:p>
+      <w:pPr>
+        <w:pageBreakBefore w:val="0"/>
+        <w:kinsoku/>
+        <w:wordWrap/>
+        <w:overflowPunct/>
+        <w:topLinePunct w:val="0"/>
+        <w:autoSpaceDE/>
+        <w:autoSpaceDN/>
+        <w:bidi w:val="0"/>
+        <w:adjustRightInd/>
+        <w:snapToGrid/>
+        <w:spacing w:line="360" w:lineRule="auto"/>
+        <w:ind w:firstLine="881"/>
+        <w:textAlignment w:val="auto"/>
+        <w:rPr>
+          <w:rFonts w:eastAsia="华文中宋"/>
+          <w:b/>
+          <w:sz w:val="44"/>
+          <w:szCs w:val="44"/>
+        </w:rPr>
+      </w:pPr>
+    </w:p>
+    <w:p>
+      <w:pPr>
+        <w:pageBreakBefore w:val="0"/>
+        <w:kinsoku/>
+        <w:wordWrap/>
+        <w:overflowPunct/>
+        <w:topLinePunct w:val="0"/>
+        <w:autoSpaceDE/>
+        <w:autoSpaceDN/>
+        <w:bidi w:val="0"/>
+        <w:adjustRightInd/>
+        <w:snapToGrid/>
+        <w:spacing w:line="360" w:lineRule="auto"/>
+        <w:ind w:firstLine="881"/>
+        <w:textAlignment w:val="auto"/>
+        <w:rPr>
+          <w:rFonts w:eastAsia="华文中宋"/>
+          <w:b/>
+          <w:sz w:val="44"/>
+          <w:szCs w:val="44"/>
+        </w:rPr>
+      </w:pPr>
+    </w:p>
+    <w:p>
+      <w:pPr>
+        <w:pageBreakBefore w:val="0"/>
+        <w:kinsoku/>
+        <w:wordWrap/>
+        <w:overflowPunct/>
+        <w:topLinePunct w:val="0"/>
+        <w:autoSpaceDE/>
+        <w:autoSpaceDN/>
+        <w:bidi w:val="0"/>
+        <w:adjustRightInd/>
+        <w:snapToGrid/>
+        <w:spacing w:line="360" w:lineRule="auto"/>
+        <w:ind w:firstLine="881"/>
+        <w:textAlignment w:val="auto"/>
+        <w:rPr>
+          <w:rFonts w:eastAsia="华文中宋"/>
+          <w:b/>
+          <w:sz w:val="44"/>
+          <w:szCs w:val="44"/>
+        </w:rPr>
+      </w:pPr>
+    </w:p>
+    <w:p>
+      <w:pPr>
+        <w:pStyle w:val="2"/>
+        <w:pageBreakBefore w:val="0"/>
+        <w:kinsoku/>
+        <w:wordWrap/>
+        <w:overflowPunct/>
+        <w:topLinePunct w:val="0"/>
+        <w:autoSpaceDE/>
+        <w:autoSpaceDN/>
+        <w:bidi w:val="0"/>
+        <w:adjustRightInd/>
+        <w:snapToGrid/>
+        <w:spacing w:before="0" w:beforeLines="0" w:after="0" w:afterLines="0" w:line="360" w:lineRule="auto"/>
+        <w:ind w:left="0" w:leftChars="0" w:right="0" w:rightChars="0"/>
+        <w:textAlignment w:val="auto"/>
+        <w:rPr>
+          <w:rFonts w:hint="eastAsia"/>
+        </w:rPr>
+        <w:sectPr>
+          <w:headerReference r:id="rId3" w:type="default"/>
+          <w:footerReference r:id="rId4" w:type="default"/>
+          <w:pgSz w:w="11906" w:h="16838"/>
+          <w:pgMar w:top="1417" w:right="1134" w:bottom="1417" w:left="1701" w:header="851" w:footer="992" w:gutter="0"/>
+          <w:cols w:space="0" w:num="1"/>
+          <w:rtlGutter w:val="0"/>
+          <w:docGrid w:type="lines" w:linePitch="312" w:charSpace="0"/>
+        </w:sectPr>
+      </w:pPr>
+    </w:p>
+    <w:p>
+      <w:pPr>
+        <w:pStyle w:val="2"/>
+        <w:pageBreakBefore w:val="0"/>
+        <w:kinsoku/>
+        <w:wordWrap/>
+        <w:overflowPunct/>
+        <w:topLinePunct w:val="0"/>
+        <w:autoSpaceDE/>
+        <w:autoSpaceDN/>
+        <w:bidi w:val="0"/>
+        <w:adjustRightInd/>
+        <w:snapToGrid/>
+        <w:spacing w:before="0" w:beforeLines="0" w:after="0" w:afterLines="0" w:line="360" w:lineRule="auto"/>
+        <w:ind w:left="0" w:leftChars="0" w:right="0" w:rightChars="0"/>
+        <w:textAlignment w:val="auto"/>
+        <w:rPr>
+          <w:rFonts w:hint="eastAsia"/>
+        </w:rPr>
+      </w:pPr>
+      <w:r>
+        <w:rPr>
+          <w:rFonts w:hint="eastAsia"/>
+        </w:rPr>
+        <w:t>摘要</w:t>
+      </w:r>
+    </w:p>
+    <w:p>
+      <w:pPr>
+        <w:pageBreakBefore w:val="0"/>
+        <w:kinsoku/>
+        <w:wordWrap/>
+        <w:overflowPunct/>
+        <w:topLinePunct w:val="0"/>
+        <w:autoSpaceDE/>
+        <w:autoSpaceDN/>
+        <w:bidi w:val="0"/>
+        <w:adjustRightInd/>
+        <w:snapToGrid/>
+        <w:spacing w:line="360" w:lineRule="auto"/>
+        <w:ind w:left="0" w:leftChars="0" w:right="0" w:rightChars="0" w:firstLine="0" w:firstLineChars="0"/>
+        <w:textAlignment w:val="auto"/>
+        <w:rPr>
+          <w:rFonts w:hint="eastAsia"/>
+        </w:rPr>
+      </w:pPr>
+    </w:p>
+    <w:p>
+      <w:pPr>
+        <w:pageBreakBefore w:val="0"/>
+        <w:kinsoku/>
+        <w:wordWrap/>
+        <w:overflowPunct/>
+        <w:topLinePunct w:val="0"/>
+        <w:autoSpaceDE/>
+        <w:autoSpaceDN/>
+        <w:bidi w:val="0"/>
+        <w:adjustRightInd/>
+        <w:snapToGrid/>
+        <w:spacing w:line="360" w:lineRule="auto"/>
+        <w:ind w:left="0" w:leftChars="0" w:right="0" w:rightChars="0" w:firstLine="420" w:firstLineChars="0"/>
+        <w:textAlignment w:val="auto"/>
+        <w:rPr>
+          <w:rFonts w:hint="eastAsia"/>
+          <w:lang w:eastAsia="zh-CN"/>
+        </w:rPr>
+      </w:pPr>
+      <w:r>
+        <w:rPr>
+          <w:rFonts w:hint="eastAsia"/>
+        </w:rPr>
+        <w:t>智能合约是一种代码合约和算法合同，将成为未来数字社会的基础技术，它利用协议和用户接口，完成合约过程的所有步骤。本文结合智能合约主要技术特点和区块链的去中心化和信息不可篡改等多种安全性能，通过自然语言处理技术，引入</w:t>
+      </w:r>
+      <w:r>
+        <w:rPr>
+          <w:rFonts w:hint="default" w:ascii="Times New Roman" w:hAnsi="Times New Roman" w:cs="Times New Roman"/>
+        </w:rPr>
+        <w:t>Jieba</w:t>
+      </w:r>
+      <w:r>
+        <w:rPr>
+          <w:rFonts w:hint="eastAsia"/>
+        </w:rPr>
+        <w:t>分词和</w:t>
+      </w:r>
+      <w:r>
+        <w:rPr>
+          <w:rFonts w:hint="default" w:ascii="Times New Roman" w:hAnsi="Times New Roman" w:cs="Times New Roman"/>
+        </w:rPr>
+        <w:t>doc2txt</w:t>
+      </w:r>
+      <w:r>
+        <w:rPr>
+          <w:rFonts w:hint="eastAsia"/>
+        </w:rPr>
+        <w:t>，并自创适用于合同处理的</w:t>
+      </w:r>
+      <w:r>
+        <w:rPr>
+          <w:rFonts w:hint="default" w:ascii="Times New Roman" w:hAnsi="Times New Roman" w:cs="Times New Roman"/>
+        </w:rPr>
+        <w:t>nlp</w:t>
+      </w:r>
+      <w:r>
+        <w:rPr>
+          <w:rFonts w:hint="eastAsia"/>
+        </w:rPr>
+        <w:t>算法</w:t>
+      </w:r>
+      <w:r>
+        <w:rPr>
+          <w:rFonts w:hint="eastAsia"/>
+          <w:lang w:eastAsia="zh-CN"/>
+        </w:rPr>
+        <w:t>。</w:t>
+      </w:r>
+    </w:p>
+    <w:p>
+      <w:pPr>
+        <w:pageBreakBefore w:val="0"/>
+        <w:kinsoku/>
+        <w:wordWrap/>
+        <w:overflowPunct/>
+        <w:topLinePunct w:val="0"/>
+        <w:autoSpaceDE/>
+        <w:autoSpaceDN/>
+        <w:bidi w:val="0"/>
+        <w:adjustRightInd/>
+        <w:snapToGrid/>
+        <w:spacing w:line="360" w:lineRule="auto"/>
+        <w:ind w:left="0" w:leftChars="0" w:right="0" w:rightChars="0" w:firstLine="420" w:firstLineChars="0"/>
+        <w:textAlignment w:val="auto"/>
+        <w:rPr>
+          <w:rFonts w:hint="eastAsia"/>
+        </w:rPr>
+      </w:pPr>
+      <w:r>
+        <w:rPr>
+          <w:rFonts w:hint="eastAsia"/>
+          <w:lang w:eastAsia="zh-CN"/>
+        </w:rPr>
+        <w:t>区块链智能合约可以运用到的领域极其广泛，本次开发选取其中的</w:t>
+      </w:r>
+      <w:r>
+        <w:rPr>
+          <w:rFonts w:hint="eastAsia"/>
+        </w:rPr>
+        <w:t>物品租赁文本合同</w:t>
+      </w:r>
+      <w:r>
+        <w:rPr>
+          <w:rFonts w:hint="eastAsia"/>
+          <w:lang w:eastAsia="zh-CN"/>
+        </w:rPr>
+        <w:t>这一情景，演示了区块链保障安全性和智能合约</w:t>
+      </w:r>
+      <w:r>
+        <w:rPr>
+          <w:rFonts w:hint="eastAsia"/>
+        </w:rPr>
+        <w:t>提高工作效率</w:t>
+      </w:r>
+      <w:r>
+        <w:rPr>
+          <w:rFonts w:hint="eastAsia"/>
+          <w:lang w:eastAsia="zh-CN"/>
+        </w:rPr>
+        <w:t>的技术优点。根据自然语言合约</w:t>
+      </w:r>
+      <w:r>
+        <w:rPr>
+          <w:rFonts w:hint="eastAsia"/>
+        </w:rPr>
+        <w:t>自动生成</w:t>
+      </w:r>
+      <w:r>
+        <w:rPr>
+          <w:rFonts w:hint="eastAsia" w:eastAsia="宋体"/>
+        </w:rPr>
+        <w:t>java</w:t>
+      </w:r>
+      <w:r>
+        <w:rPr>
+          <w:rFonts w:hint="eastAsia"/>
+        </w:rPr>
+        <w:t>智能合约代码并部署到区块链上监督交易流程、自动执行合同内容、实时记录行为轨迹，从而实现租赁交易安全、可信、全面。</w:t>
+      </w:r>
+    </w:p>
+    <w:p>
+      <w:pPr>
+        <w:pageBreakBefore w:val="0"/>
+        <w:kinsoku/>
+        <w:wordWrap/>
+        <w:overflowPunct/>
+        <w:topLinePunct w:val="0"/>
+        <w:autoSpaceDE/>
+        <w:autoSpaceDN/>
+        <w:bidi w:val="0"/>
+        <w:adjustRightInd/>
+        <w:snapToGrid/>
+        <w:spacing w:line="360" w:lineRule="auto"/>
+        <w:ind w:left="0" w:leftChars="0" w:right="0" w:rightChars="0" w:firstLine="420" w:firstLineChars="0"/>
+        <w:textAlignment w:val="auto"/>
+        <w:rPr>
+          <w:rFonts w:hint="eastAsia"/>
+          <w:lang w:eastAsia="zh-CN"/>
+        </w:rPr>
+      </w:pPr>
+      <w:r>
+        <w:rPr>
+          <w:rFonts w:hint="eastAsia"/>
+        </w:rPr>
+        <w:t>智能合约的意义在于，它不仅可能颠覆现有的商业模式，更重要的是它也能够完善现有的商业模式，</w:t>
+      </w:r>
+      <w:r>
+        <w:rPr>
+          <w:rFonts w:hint="eastAsia"/>
+          <w:lang w:eastAsia="zh-CN"/>
+        </w:rPr>
+        <w:t>不仅</w:t>
+      </w:r>
+      <w:r>
+        <w:rPr>
+          <w:rFonts w:hint="eastAsia"/>
+        </w:rPr>
+        <w:t>大大减少第三方中介的费用</w:t>
+      </w:r>
+      <w:r>
+        <w:rPr>
+          <w:rFonts w:hint="eastAsia"/>
+          <w:lang w:eastAsia="zh-CN"/>
+        </w:rPr>
+        <w:t>，更解决了信任的问题。</w:t>
+      </w:r>
+    </w:p>
+    <w:p>
+      <w:pPr>
+        <w:pageBreakBefore w:val="0"/>
+        <w:kinsoku/>
+        <w:wordWrap/>
+        <w:overflowPunct/>
+        <w:topLinePunct w:val="0"/>
+        <w:autoSpaceDE/>
+        <w:autoSpaceDN/>
+        <w:bidi w:val="0"/>
+        <w:adjustRightInd/>
+        <w:snapToGrid/>
+        <w:spacing w:line="360" w:lineRule="auto"/>
+        <w:ind w:left="0" w:leftChars="0" w:right="0" w:rightChars="0" w:firstLine="420" w:firstLineChars="0"/>
+        <w:textAlignment w:val="auto"/>
+        <w:rPr>
+          <w:rFonts w:hint="eastAsia"/>
+          <w:lang w:eastAsia="zh-CN"/>
+        </w:rPr>
+      </w:pPr>
+    </w:p>
+    <w:p>
+      <w:pPr>
+        <w:pageBreakBefore w:val="0"/>
+        <w:kinsoku/>
+        <w:wordWrap/>
+        <w:overflowPunct/>
+        <w:topLinePunct w:val="0"/>
+        <w:autoSpaceDE/>
+        <w:autoSpaceDN/>
+        <w:bidi w:val="0"/>
+        <w:adjustRightInd/>
+        <w:snapToGrid/>
+        <w:spacing w:line="360" w:lineRule="auto"/>
+        <w:ind w:left="0" w:leftChars="0" w:right="0" w:rightChars="0" w:firstLine="420" w:firstLineChars="0"/>
+        <w:textAlignment w:val="auto"/>
+        <w:rPr>
+          <w:rFonts w:hint="eastAsia"/>
+          <w:lang w:eastAsia="zh-CN"/>
+        </w:rPr>
+      </w:pPr>
+    </w:p>
+    <w:p>
+      <w:pPr>
+        <w:pageBreakBefore w:val="0"/>
+        <w:kinsoku/>
+        <w:wordWrap/>
+        <w:overflowPunct/>
+        <w:topLinePunct w:val="0"/>
+        <w:autoSpaceDE/>
+        <w:autoSpaceDN/>
+        <w:bidi w:val="0"/>
+        <w:adjustRightInd/>
+        <w:snapToGrid/>
+        <w:spacing w:line="360" w:lineRule="auto"/>
+        <w:ind w:left="0" w:leftChars="0" w:right="0" w:rightChars="0" w:firstLine="480"/>
+        <w:textAlignment w:val="auto"/>
+        <w:rPr>
+          <w:rFonts w:hint="eastAsia"/>
+        </w:rPr>
+      </w:pPr>
+      <w:r>
+        <w:rPr>
+          <w:rFonts w:hint="eastAsia"/>
+        </w:rPr>
+        <w:t>关键词： 智能合约 区块链 自然语言处理 物品租赁</w:t>
+      </w:r>
+    </w:p>
+    <w:p>
+      <w:pPr>
+        <w:pageBreakBefore w:val="0"/>
+        <w:kinsoku/>
+        <w:wordWrap/>
+        <w:overflowPunct/>
+        <w:topLinePunct w:val="0"/>
+        <w:autoSpaceDE/>
+        <w:autoSpaceDN/>
+        <w:bidi w:val="0"/>
+        <w:adjustRightInd/>
+        <w:snapToGrid/>
+        <w:spacing w:line="360" w:lineRule="auto"/>
+        <w:ind w:left="0" w:leftChars="0" w:right="0" w:rightChars="0" w:firstLine="480"/>
+        <w:textAlignment w:val="auto"/>
+        <w:rPr>
+          <w:rFonts w:hint="eastAsia"/>
+        </w:rPr>
+      </w:pPr>
+    </w:p>
+    <w:p>
+      <w:pPr>
+        <w:pStyle w:val="2"/>
+        <w:pageBreakBefore w:val="0"/>
+        <w:kinsoku/>
+        <w:wordWrap/>
+        <w:overflowPunct/>
+        <w:topLinePunct w:val="0"/>
+        <w:autoSpaceDE/>
+        <w:autoSpaceDN/>
+        <w:bidi w:val="0"/>
+        <w:adjustRightInd/>
+        <w:snapToGrid/>
+        <w:spacing w:before="0" w:beforeLines="0" w:after="0" w:afterLines="0" w:line="360" w:lineRule="auto"/>
+        <w:ind w:left="0" w:leftChars="0" w:right="0" w:rightChars="0"/>
+        <w:textAlignment w:val="auto"/>
+        <w:rPr>
+          <w:rFonts w:hint="eastAsia" w:ascii="Times New Roman" w:hAnsi="Times New Roman" w:eastAsia="宋体"/>
+          <w:szCs w:val="28"/>
+          <w:lang w:val="en-US" w:eastAsia="zh-CN"/>
+        </w:rPr>
+      </w:pPr>
+    </w:p>
+    <w:p>
+      <w:pPr>
+        <w:pStyle w:val="2"/>
+        <w:pageBreakBefore w:val="0"/>
+        <w:kinsoku/>
+        <w:wordWrap/>
+        <w:overflowPunct/>
+        <w:topLinePunct w:val="0"/>
+        <w:autoSpaceDE/>
+        <w:autoSpaceDN/>
+        <w:bidi w:val="0"/>
+        <w:adjustRightInd/>
+        <w:snapToGrid/>
+        <w:spacing w:before="0" w:beforeLines="0" w:after="0" w:afterLines="0" w:line="360" w:lineRule="auto"/>
+        <w:ind w:left="0" w:leftChars="0" w:right="0" w:rightChars="0"/>
+        <w:textAlignment w:val="auto"/>
+        <w:rPr>
+          <w:rFonts w:hint="eastAsia" w:ascii="Times New Roman" w:hAnsi="Times New Roman" w:eastAsia="宋体"/>
+          <w:szCs w:val="28"/>
+          <w:lang w:val="en-US" w:eastAsia="zh-CN"/>
+        </w:rPr>
+      </w:pPr>
+    </w:p>
+    <w:p>
+      <w:pPr>
+        <w:pStyle w:val="2"/>
+        <w:pageBreakBefore w:val="0"/>
+        <w:kinsoku/>
+        <w:wordWrap/>
+        <w:overflowPunct/>
+        <w:topLinePunct w:val="0"/>
+        <w:autoSpaceDE/>
+        <w:autoSpaceDN/>
+        <w:bidi w:val="0"/>
+        <w:adjustRightInd/>
+        <w:snapToGrid/>
+        <w:spacing w:before="0" w:beforeLines="0" w:after="0" w:afterLines="0" w:line="360" w:lineRule="auto"/>
+        <w:ind w:left="0" w:leftChars="0" w:right="0" w:rightChars="0"/>
+        <w:textAlignment w:val="auto"/>
+        <w:rPr>
+          <w:rFonts w:hint="eastAsia" w:ascii="Times New Roman" w:hAnsi="Times New Roman" w:eastAsia="宋体"/>
+          <w:szCs w:val="28"/>
+          <w:lang w:val="en-US" w:eastAsia="zh-CN"/>
+        </w:rPr>
+      </w:pPr>
+    </w:p>
+    <w:p>
+      <w:pPr>
+        <w:pageBreakBefore w:val="0"/>
+        <w:kinsoku/>
+        <w:wordWrap/>
+        <w:overflowPunct/>
+        <w:topLinePunct w:val="0"/>
+        <w:autoSpaceDE/>
+        <w:autoSpaceDN/>
+        <w:bidi w:val="0"/>
+        <w:adjustRightInd/>
+        <w:snapToGrid/>
+        <w:spacing w:line="360" w:lineRule="auto"/>
+        <w:ind w:left="0" w:leftChars="0" w:right="0" w:rightChars="0" w:firstLine="0" w:firstLineChars="0"/>
+        <w:textAlignment w:val="auto"/>
+        <w:rPr>
+          <w:rFonts w:hint="eastAsia"/>
+          <w:lang w:val="en-US" w:eastAsia="zh-CN"/>
+        </w:rPr>
+      </w:pPr>
+    </w:p>
+    <w:p>
+      <w:pPr>
+        <w:pageBreakBefore w:val="0"/>
+        <w:kinsoku/>
+        <w:wordWrap/>
+        <w:overflowPunct/>
+        <w:topLinePunct w:val="0"/>
+        <w:autoSpaceDE/>
+        <w:autoSpaceDN/>
+        <w:bidi w:val="0"/>
+        <w:adjustRightInd/>
+        <w:snapToGrid/>
+        <w:spacing w:line="360" w:lineRule="auto"/>
+        <w:ind w:left="0" w:leftChars="0" w:right="0" w:rightChars="0" w:firstLine="0" w:firstLineChars="0"/>
+        <w:textAlignment w:val="auto"/>
+        <w:rPr>
+          <w:rFonts w:hint="eastAsia"/>
+          <w:lang w:val="en-US" w:eastAsia="zh-CN"/>
+        </w:rPr>
+      </w:pPr>
+    </w:p>
+    <w:p>
+      <w:pPr>
+        <w:pageBreakBefore w:val="0"/>
+        <w:kinsoku/>
+        <w:wordWrap/>
+        <w:overflowPunct/>
+        <w:topLinePunct w:val="0"/>
+        <w:autoSpaceDE/>
+        <w:autoSpaceDN/>
+        <w:bidi w:val="0"/>
+        <w:adjustRightInd/>
+        <w:snapToGrid/>
+        <w:spacing w:line="360" w:lineRule="auto"/>
+        <w:ind w:left="0" w:leftChars="0" w:right="0" w:rightChars="0" w:firstLine="0" w:firstLineChars="0"/>
+        <w:textAlignment w:val="auto"/>
+        <w:rPr>
+          <w:rFonts w:hint="eastAsia"/>
+          <w:lang w:val="en-US" w:eastAsia="zh-CN"/>
+        </w:rPr>
+      </w:pPr>
+    </w:p>
+    <w:p>
+      <w:pPr>
+        <w:pageBreakBefore w:val="0"/>
+        <w:kinsoku/>
+        <w:wordWrap/>
+        <w:overflowPunct/>
+        <w:topLinePunct w:val="0"/>
+        <w:autoSpaceDE/>
+        <w:autoSpaceDN/>
+        <w:bidi w:val="0"/>
+        <w:adjustRightInd/>
+        <w:snapToGrid/>
+        <w:spacing w:line="360" w:lineRule="auto"/>
+        <w:ind w:left="0" w:leftChars="0" w:right="0" w:rightChars="0" w:firstLine="0" w:firstLineChars="0"/>
+        <w:textAlignment w:val="auto"/>
+        <w:rPr>
+          <w:rFonts w:hint="eastAsia"/>
+          <w:lang w:val="en-US" w:eastAsia="zh-CN"/>
+        </w:rPr>
+      </w:pPr>
+    </w:p>
+    <w:p>
+      <w:pPr>
+        <w:pageBreakBefore w:val="0"/>
+        <w:kinsoku/>
+        <w:wordWrap/>
+        <w:overflowPunct/>
+        <w:topLinePunct w:val="0"/>
+        <w:autoSpaceDE/>
+        <w:autoSpaceDN/>
+        <w:bidi w:val="0"/>
+        <w:adjustRightInd/>
+        <w:snapToGrid/>
+        <w:spacing w:line="360" w:lineRule="auto"/>
+        <w:ind w:left="0" w:leftChars="0" w:right="0" w:rightChars="0" w:firstLine="0" w:firstLineChars="0"/>
+        <w:textAlignment w:val="auto"/>
+        <w:rPr>
+          <w:rFonts w:hint="eastAsia"/>
+          <w:lang w:val="en-US" w:eastAsia="zh-CN"/>
+        </w:rPr>
+      </w:pPr>
+    </w:p>
+    <w:p>
+      <w:pPr>
+        <w:pageBreakBefore w:val="0"/>
+        <w:kinsoku/>
+        <w:wordWrap/>
+        <w:overflowPunct/>
+        <w:topLinePunct w:val="0"/>
+        <w:autoSpaceDE/>
+        <w:autoSpaceDN/>
+        <w:bidi w:val="0"/>
+        <w:adjustRightInd/>
+        <w:snapToGrid/>
+        <w:spacing w:line="360" w:lineRule="auto"/>
+        <w:ind w:left="0" w:leftChars="0" w:right="0" w:rightChars="0" w:firstLine="0" w:firstLineChars="0"/>
+        <w:textAlignment w:val="auto"/>
+        <w:rPr>
+          <w:rFonts w:hint="eastAsia"/>
+          <w:lang w:val="en-US" w:eastAsia="zh-CN"/>
+        </w:rPr>
+      </w:pPr>
+    </w:p>
+    <w:p>
+      <w:pPr>
+        <w:pageBreakBefore w:val="0"/>
+        <w:kinsoku/>
+        <w:wordWrap/>
+        <w:overflowPunct/>
+        <w:topLinePunct w:val="0"/>
+        <w:autoSpaceDE/>
+        <w:autoSpaceDN/>
+        <w:bidi w:val="0"/>
+        <w:adjustRightInd/>
+        <w:snapToGrid/>
+        <w:spacing w:line="360" w:lineRule="auto"/>
+        <w:ind w:left="0" w:leftChars="0" w:right="0" w:rightChars="0" w:firstLine="0" w:firstLineChars="0"/>
+        <w:textAlignment w:val="auto"/>
+        <w:rPr>
+          <w:rFonts w:hint="eastAsia"/>
+          <w:lang w:val="en-US" w:eastAsia="zh-CN"/>
+        </w:rPr>
+      </w:pPr>
+    </w:p>
+    <w:p>
+      <w:pPr>
+        <w:pStyle w:val="2"/>
+        <w:pageBreakBefore w:val="0"/>
+        <w:kinsoku/>
+        <w:wordWrap/>
+        <w:overflowPunct/>
+        <w:topLinePunct w:val="0"/>
+        <w:autoSpaceDE/>
+        <w:autoSpaceDN/>
+        <w:bidi w:val="0"/>
+        <w:adjustRightInd/>
+        <w:snapToGrid/>
+        <w:spacing w:before="0" w:beforeLines="0" w:after="0" w:afterLines="0" w:line="360" w:lineRule="auto"/>
+        <w:ind w:left="0" w:leftChars="0" w:right="0" w:rightChars="0"/>
+        <w:jc w:val="center"/>
+        <w:textAlignment w:val="auto"/>
+        <w:rPr>
+          <w:rFonts w:hint="eastAsia" w:ascii="Times New Roman" w:hAnsi="Times New Roman" w:eastAsia="宋体"/>
+          <w:szCs w:val="28"/>
+        </w:rPr>
+      </w:pPr>
+      <w:r>
+        <w:rPr>
+          <w:rFonts w:hint="eastAsia" w:ascii="Times New Roman" w:hAnsi="Times New Roman" w:eastAsia="宋体"/>
+          <w:szCs w:val="28"/>
+          <w:lang w:val="en-US" w:eastAsia="zh-CN"/>
+        </w:rPr>
+        <w:t>A</w:t>
+      </w:r>
+      <w:r>
+        <w:rPr>
+          <w:rFonts w:hint="eastAsia" w:ascii="Times New Roman" w:hAnsi="Times New Roman" w:eastAsia="宋体"/>
+          <w:szCs w:val="28"/>
+        </w:rPr>
+        <w:t>bstract</w:t>
+      </w:r>
+    </w:p>
+    <w:p>
+      <w:pPr>
+        <w:pageBreakBefore w:val="0"/>
+        <w:kinsoku/>
+        <w:wordWrap/>
+        <w:overflowPunct/>
+        <w:topLinePunct w:val="0"/>
+        <w:autoSpaceDE/>
+        <w:autoSpaceDN/>
+        <w:bidi w:val="0"/>
+        <w:adjustRightInd/>
+        <w:snapToGrid/>
+        <w:spacing w:line="360" w:lineRule="auto"/>
+        <w:ind w:left="0" w:leftChars="0" w:right="0" w:rightChars="0"/>
+        <w:textAlignment w:val="auto"/>
+        <w:rPr>
+          <w:rFonts w:hint="eastAsia" w:ascii="Times New Roman" w:hAnsi="Times New Roman" w:eastAsia="宋体"/>
+          <w:szCs w:val="28"/>
+        </w:rPr>
+      </w:pPr>
+    </w:p>
+    <w:p>
+      <w:pPr>
+        <w:pageBreakBefore w:val="0"/>
+        <w:kinsoku/>
+        <w:wordWrap/>
+        <w:overflowPunct/>
+        <w:topLinePunct w:val="0"/>
+        <w:autoSpaceDE/>
+        <w:autoSpaceDN/>
+        <w:bidi w:val="0"/>
+        <w:adjustRightInd/>
+        <w:snapToGrid/>
+        <w:spacing w:line="360" w:lineRule="auto"/>
+        <w:ind w:left="0" w:leftChars="0" w:right="0" w:rightChars="0" w:firstLine="480"/>
+        <w:textAlignment w:val="auto"/>
+        <w:rPr>
+          <w:rFonts w:hint="eastAsia" w:ascii="Times New Roman" w:hAnsi="Times New Roman" w:eastAsia="宋体"/>
+          <w:szCs w:val="28"/>
+        </w:rPr>
+      </w:pPr>
+      <w:r>
+        <w:rPr>
+          <w:rFonts w:hint="eastAsia" w:ascii="Times New Roman" w:hAnsi="Times New Roman" w:eastAsia="宋体"/>
+          <w:szCs w:val="28"/>
+        </w:rPr>
+        <w:t xml:space="preserve">Smart contracts are code contracts and algorithmic contracts that will become the underlying technology of the digital society of the future. They use protocols and user interfaces to complete all the steps of the contract process. This paper combines the main technical features of smart contracts and various security features such as decentralization of </w:t>
+      </w:r>
+      <w:r>
+        <w:rPr>
+          <w:rFonts w:hint="eastAsia" w:ascii="Times New Roman" w:hAnsi="Times New Roman" w:eastAsia="宋体"/>
+          <w:szCs w:val="28"/>
+          <w:lang w:val="en-US" w:eastAsia="zh-CN"/>
+        </w:rPr>
+        <w:t>b</w:t>
+      </w:r>
+      <w:r>
+        <w:rPr>
+          <w:rFonts w:hint="eastAsia" w:ascii="Times New Roman" w:hAnsi="Times New Roman" w:eastAsia="宋体"/>
+          <w:szCs w:val="28"/>
+        </w:rPr>
+        <w:t>lockchain and non-destructive information. Through the natural language processing technology, Jieba</w:t>
+      </w:r>
+      <w:r>
+        <w:rPr>
+          <w:rFonts w:hint="eastAsia" w:ascii="Times New Roman" w:hAnsi="Times New Roman" w:eastAsia="宋体"/>
+          <w:szCs w:val="28"/>
+          <w:lang w:val="en-US" w:eastAsia="zh-CN"/>
+        </w:rPr>
+        <w:t xml:space="preserve"> </w:t>
+      </w:r>
+      <w:r>
+        <w:rPr>
+          <w:rFonts w:hint="eastAsia" w:ascii="Times New Roman" w:hAnsi="Times New Roman" w:eastAsia="宋体"/>
+          <w:szCs w:val="28"/>
+        </w:rPr>
+        <w:t>word</w:t>
+      </w:r>
+      <w:r>
+        <w:rPr>
+          <w:rFonts w:hint="eastAsia" w:ascii="Times New Roman" w:hAnsi="Times New Roman" w:eastAsia="宋体"/>
+          <w:szCs w:val="28"/>
+          <w:lang w:val="en-US" w:eastAsia="zh-CN"/>
+        </w:rPr>
+        <w:t xml:space="preserve"> </w:t>
+      </w:r>
+      <w:r>
+        <w:rPr>
+          <w:rFonts w:hint="eastAsia" w:ascii="Times New Roman" w:hAnsi="Times New Roman" w:eastAsia="宋体"/>
+          <w:szCs w:val="28"/>
+        </w:rPr>
+        <w:t>segmentation and doc2txt are introduced, and the nlp algorithm that is suitable for contract processing is created.</w:t>
+      </w:r>
+    </w:p>
+    <w:p>
+      <w:pPr>
+        <w:pageBreakBefore w:val="0"/>
+        <w:kinsoku/>
+        <w:wordWrap/>
+        <w:overflowPunct/>
+        <w:topLinePunct w:val="0"/>
+        <w:autoSpaceDE/>
+        <w:autoSpaceDN/>
+        <w:bidi w:val="0"/>
+        <w:adjustRightInd/>
+        <w:snapToGrid/>
+        <w:spacing w:line="360" w:lineRule="auto"/>
+        <w:ind w:left="0" w:leftChars="0" w:right="0" w:rightChars="0" w:firstLine="480"/>
+        <w:textAlignment w:val="auto"/>
+        <w:rPr>
+          <w:rFonts w:hint="eastAsia" w:ascii="Times New Roman" w:hAnsi="Times New Roman" w:eastAsia="宋体"/>
+          <w:szCs w:val="28"/>
+        </w:rPr>
+      </w:pPr>
+      <w:r>
+        <w:rPr>
+          <w:rFonts w:hint="eastAsia" w:ascii="Times New Roman" w:hAnsi="Times New Roman" w:eastAsia="宋体"/>
+          <w:szCs w:val="28"/>
+        </w:rPr>
+        <w:t>The scope of the smart contracts that can be used in blockchains is extremely wide. This scenario of developing leased text contracts for items in this development demonstrates the technical advantages of blockchain security and intelligent contracts to improve work efficiency. According to the natural language contract, the java smart contract code is automatically generated and deployed on the blockchain to supervise the transaction process, automatically execute the contract content, and track the behavior in real time, thereby realizing the security, credibility and comprehensiveness of the lease transaction.</w:t>
+      </w:r>
+    </w:p>
+    <w:p>
+      <w:pPr>
+        <w:pageBreakBefore w:val="0"/>
+        <w:kinsoku/>
+        <w:wordWrap/>
+        <w:overflowPunct/>
+        <w:topLinePunct w:val="0"/>
+        <w:autoSpaceDE/>
+        <w:autoSpaceDN/>
+        <w:bidi w:val="0"/>
+        <w:adjustRightInd/>
+        <w:snapToGrid/>
+        <w:spacing w:line="360" w:lineRule="auto"/>
+        <w:ind w:left="0" w:leftChars="0" w:right="0" w:rightChars="0" w:firstLine="480"/>
+        <w:textAlignment w:val="auto"/>
+        <w:rPr>
+          <w:rFonts w:hint="eastAsia" w:ascii="Times New Roman" w:hAnsi="Times New Roman" w:eastAsia="宋体"/>
+          <w:szCs w:val="28"/>
+        </w:rPr>
+      </w:pPr>
+      <w:r>
+        <w:rPr>
+          <w:rFonts w:hint="eastAsia" w:ascii="Times New Roman" w:hAnsi="Times New Roman" w:eastAsia="宋体"/>
+          <w:szCs w:val="28"/>
+        </w:rPr>
+        <w:t>The significance of a smart contract is that it may not only subvert the existing business model, but more importantly it can also improve the existing business model, not only greatly reducing the cost of third-party intermediary, but also solving the problem of trust.</w:t>
+      </w:r>
+    </w:p>
+    <w:p>
+      <w:pPr>
+        <w:pageBreakBefore w:val="0"/>
+        <w:kinsoku/>
+        <w:wordWrap/>
+        <w:overflowPunct/>
+        <w:topLinePunct w:val="0"/>
+        <w:autoSpaceDE/>
+        <w:autoSpaceDN/>
+        <w:bidi w:val="0"/>
+        <w:adjustRightInd/>
+        <w:snapToGrid/>
+        <w:spacing w:line="360" w:lineRule="auto"/>
+        <w:ind w:left="0" w:leftChars="0" w:right="0" w:rightChars="0" w:firstLine="480"/>
+        <w:textAlignment w:val="auto"/>
+        <w:rPr>
+          <w:rFonts w:hint="eastAsia" w:ascii="Times New Roman" w:hAnsi="Times New Roman" w:eastAsia="宋体"/>
+          <w:szCs w:val="28"/>
+        </w:rPr>
+      </w:pPr>
+    </w:p>
+    <w:p>
+      <w:pPr>
+        <w:pageBreakBefore w:val="0"/>
+        <w:kinsoku/>
+        <w:wordWrap/>
+        <w:overflowPunct/>
+        <w:topLinePunct w:val="0"/>
+        <w:autoSpaceDE/>
+        <w:autoSpaceDN/>
+        <w:bidi w:val="0"/>
+        <w:adjustRightInd/>
+        <w:snapToGrid/>
+        <w:spacing w:line="360" w:lineRule="auto"/>
+        <w:ind w:left="0" w:leftChars="0" w:right="0" w:rightChars="0" w:firstLine="480"/>
+        <w:textAlignment w:val="auto"/>
+        <w:rPr>
+          <w:rFonts w:hint="eastAsia" w:ascii="Times New Roman" w:hAnsi="Times New Roman" w:eastAsia="宋体"/>
+          <w:szCs w:val="28"/>
+        </w:rPr>
+      </w:pPr>
+    </w:p>
+    <w:p>
+      <w:pPr>
+        <w:pageBreakBefore w:val="0"/>
+        <w:kinsoku/>
+        <w:wordWrap/>
+        <w:overflowPunct/>
+        <w:topLinePunct w:val="0"/>
+        <w:autoSpaceDE/>
+        <w:autoSpaceDN/>
+        <w:bidi w:val="0"/>
+        <w:adjustRightInd/>
+        <w:snapToGrid/>
+        <w:spacing w:line="360" w:lineRule="auto"/>
+        <w:ind w:left="0" w:leftChars="0" w:right="0" w:rightChars="0" w:firstLine="480"/>
+        <w:textAlignment w:val="auto"/>
+        <w:rPr>
+          <w:rFonts w:hint="eastAsia" w:ascii="Times New Roman" w:hAnsi="Times New Roman" w:eastAsia="宋体"/>
+          <w:szCs w:val="28"/>
+          <w:lang w:val="en-US" w:eastAsia="zh-CN"/>
+        </w:rPr>
+      </w:pPr>
+      <w:r>
+        <w:rPr>
+          <w:rFonts w:hint="eastAsia" w:ascii="Times New Roman" w:hAnsi="Times New Roman" w:eastAsia="宋体"/>
+          <w:szCs w:val="28"/>
+          <w:lang w:val="en-US" w:eastAsia="zh-CN"/>
+        </w:rPr>
+        <w:t>Keywords：</w:t>
+      </w:r>
+    </w:p>
+    <w:p>
+      <w:pPr>
+        <w:pageBreakBefore w:val="0"/>
+        <w:kinsoku/>
+        <w:wordWrap/>
+        <w:overflowPunct/>
+        <w:topLinePunct w:val="0"/>
+        <w:autoSpaceDE/>
+        <w:autoSpaceDN/>
+        <w:bidi w:val="0"/>
+        <w:adjustRightInd/>
+        <w:snapToGrid/>
+        <w:spacing w:line="360" w:lineRule="auto"/>
+        <w:ind w:left="0" w:leftChars="0" w:right="0" w:rightChars="0" w:firstLine="480"/>
+        <w:textAlignment w:val="auto"/>
+        <w:rPr>
+          <w:rFonts w:hint="eastAsia" w:ascii="Times New Roman" w:hAnsi="Times New Roman" w:eastAsia="宋体"/>
+          <w:szCs w:val="28"/>
+          <w:lang w:val="en-US" w:eastAsia="zh-CN"/>
+        </w:rPr>
+      </w:pPr>
+      <w:r>
+        <w:rPr>
+          <w:rFonts w:hint="eastAsia" w:ascii="Times New Roman" w:hAnsi="Times New Roman" w:eastAsia="宋体"/>
+          <w:szCs w:val="28"/>
+          <w:lang w:val="en-US" w:eastAsia="zh-CN"/>
+        </w:rPr>
+        <w:t>Smart Contract  Blockchain</w:t>
+      </w:r>
+      <w:r>
+        <w:rPr>
+          <w:rFonts w:hint="eastAsia" w:ascii="Times New Roman" w:hAnsi="Times New Roman" w:eastAsia="宋体"/>
+          <w:szCs w:val="28"/>
+          <w:lang w:val="en-US" w:eastAsia="zh-CN"/>
+        </w:rPr>
+        <w:tab/>
+      </w:r>
+      <w:r>
+        <w:rPr>
+          <w:rFonts w:hint="eastAsia" w:ascii="Times New Roman" w:hAnsi="Times New Roman" w:eastAsia="宋体"/>
+          <w:szCs w:val="28"/>
+          <w:lang w:val="en-US" w:eastAsia="zh-CN"/>
+        </w:rPr>
+        <w:t xml:space="preserve">    Natural Language Processing   Item Rental</w:t>
+      </w:r>
+    </w:p>
+    <w:p>
+      <w:pPr>
+        <w:pStyle w:val="2"/>
+        <w:pageBreakBefore w:val="0"/>
+        <w:kinsoku/>
+        <w:wordWrap/>
+        <w:overflowPunct/>
+        <w:topLinePunct w:val="0"/>
+        <w:autoSpaceDE/>
+        <w:autoSpaceDN/>
+        <w:bidi w:val="0"/>
+        <w:adjustRightInd/>
+        <w:snapToGrid/>
+        <w:spacing w:before="0" w:beforeLines="0" w:after="0" w:afterLines="0" w:line="360" w:lineRule="auto"/>
+        <w:ind w:left="0" w:leftChars="0" w:right="0" w:rightChars="0"/>
+        <w:jc w:val="both"/>
+        <w:textAlignment w:val="auto"/>
+        <w:rPr>
+          <w:rFonts w:hint="eastAsia"/>
+          <w:lang w:eastAsia="zh-CN"/>
+        </w:rPr>
+      </w:pPr>
+    </w:p>
+    <w:p>
+      <w:pPr>
+        <w:rPr>
+          <w:rFonts w:hint="eastAsia"/>
+          <w:lang w:eastAsia="zh-CN"/>
+        </w:rPr>
+      </w:pPr>
+    </w:p>
+    <w:p>
+      <w:pPr>
+        <w:pStyle w:val="2"/>
+        <w:pageBreakBefore w:val="0"/>
+        <w:kinsoku/>
+        <w:wordWrap/>
+        <w:overflowPunct/>
+        <w:topLinePunct w:val="0"/>
+        <w:autoSpaceDE/>
+        <w:autoSpaceDN/>
+        <w:bidi w:val="0"/>
+        <w:adjustRightInd/>
+        <w:snapToGrid/>
+        <w:spacing w:before="0" w:beforeLines="0" w:after="0" w:afterLines="0" w:line="360" w:lineRule="auto"/>
+        <w:ind w:left="0" w:leftChars="0" w:right="0" w:rightChars="0"/>
+        <w:textAlignment w:val="auto"/>
+        <w:rPr>
+          <w:rFonts w:hint="eastAsia"/>
+          <w:lang w:eastAsia="zh-CN"/>
+        </w:rPr>
+        <w:sectPr>
+          <w:footerReference r:id="rId5" w:type="default"/>
+          <w:pgSz w:w="11906" w:h="16838"/>
+          <w:pgMar w:top="1417" w:right="1134" w:bottom="1417" w:left="1701" w:header="851" w:footer="992" w:gutter="0"/>
+          <w:pgNumType w:fmt="upperRoman" w:start="1"/>
+          <w:cols w:space="0" w:num="1"/>
+          <w:rtlGutter w:val="0"/>
+          <w:docGrid w:type="lines" w:linePitch="312" w:charSpace="0"/>
+        </w:sectPr>
+      </w:pPr>
+    </w:p>
+    <w:p>
+      <w:pPr>
+        <w:numPr>
+          <w:ilvl w:val="0"/>
+          <w:numId w:val="0"/>
+        </w:numPr>
+        <w:rPr>
+          <w:rFonts w:hint="eastAsia"/>
+          <w:b w:val="0"/>
+          <w:bCs w:val="0"/>
+          <w:lang w:val="en-US" w:eastAsia="zh-CN"/>
+        </w:rPr>
+      </w:pPr>
       <w:bookmarkStart w:id="0" w:name="_GoBack"/>
       <w:bookmarkEnd w:id="0"/>
-    </w:p>
-    <w:p>
-      <w:pPr>
-        <w:numPr>
-          <w:ilvl w:val="0"/>
-          <w:numId w:val="0"/>
-        </w:numPr>
-        <w:rPr>
-          <w:rFonts w:hint="eastAsia"/>
-          <w:b w:val="0"/>
-          <w:bCs w:val="0"/>
-          <w:lang w:val="en-US" w:eastAsia="zh-CN"/>
-        </w:rPr>
-      </w:pPr>
-    </w:p>
-    <w:p>
-      <w:pPr>
-        <w:numPr>
-          <w:ilvl w:val="0"/>
-          <w:numId w:val="0"/>
-        </w:numPr>
-        <w:rPr>
-          <w:rFonts w:hint="eastAsia"/>
-          <w:b w:val="0"/>
-          <w:bCs w:val="0"/>
-          <w:lang w:val="en-US" w:eastAsia="zh-CN"/>
-        </w:rPr>
-      </w:pPr>
-      <w:r>
-        <w:rPr>
-          <w:rFonts w:hint="eastAsia"/>
-          <w:b w:val="0"/>
-          <w:bCs w:val="0"/>
-          <w:lang w:val="en-US" w:eastAsia="zh-CN"/>
-        </w:rPr>
-        <w:t>备注：1.租金以租赁物件的总成本为基础计算。租赁物件的总成本包括租赁物件的价款、海运费、保险费和融资利息(融资利息从甲方支付或甲方实际负担之日起计算)及银行费用等。总成本是甲方用外汇和人民币分别支付上述全部金额、费用的合计额。　　</w:t>
-      </w:r>
-    </w:p>
-    <w:p>
-      <w:pPr>
-        <w:numPr>
-          <w:ilvl w:val="0"/>
-          <w:numId w:val="0"/>
-        </w:numPr>
-        <w:rPr>
-          <w:rFonts w:hint="eastAsia"/>
-          <w:b w:val="0"/>
-          <w:bCs w:val="0"/>
-          <w:lang w:val="en-US" w:eastAsia="zh-CN"/>
-        </w:rPr>
-      </w:pPr>
-      <w:r>
-        <w:rPr>
-          <w:rFonts w:hint="eastAsia"/>
-          <w:b w:val="0"/>
-          <w:bCs w:val="0"/>
-          <w:lang w:val="en-US" w:eastAsia="zh-CN"/>
-        </w:rPr>
-        <w:t>2.租金用美元额度支付时：乙方应在签订本合同后的30天内将本合同预计所需要的美元额度采用银行划拨的方式划入甲方中国银行总行营业部的美元额度户头。租金用甲方同国外支付租赁物件价款的同一货币计价。在每期对国外支付租金的当日按中国银行的外汇牌价兑换成美元，并以贸易内部结算价格(1美元兑换×元人民币)同乙方结算。乙方用人民币支付租金，由甲方通过中国人民银行向乙方托收。　　</w:t>
-      </w:r>
-    </w:p>
-    <w:p>
-      <w:pPr>
-        <w:numPr>
-          <w:ilvl w:val="0"/>
-          <w:numId w:val="0"/>
-        </w:numPr>
-        <w:rPr>
-          <w:rFonts w:hint="eastAsia"/>
-          <w:b w:val="0"/>
-          <w:bCs w:val="0"/>
-          <w:lang w:val="en-US" w:eastAsia="zh-CN"/>
-        </w:rPr>
-      </w:pPr>
-      <w:r>
-        <w:rPr>
-          <w:rFonts w:hint="eastAsia"/>
-          <w:b w:val="0"/>
-          <w:bCs w:val="0"/>
-          <w:lang w:val="en-US" w:eastAsia="zh-CN"/>
-        </w:rPr>
-        <w:t>3.租金直接用外币支付时：租金用租进或购进租赁物件的同一货币计价和支付。每期租金，由乙方在规定的支付日期内直接汇入甲方在中国银行总行营业部的帐户。</w:t>
-      </w:r>
-    </w:p>
-    <w:p>
-      <w:pPr>
-        <w:numPr>
-          <w:ilvl w:val="0"/>
-          <w:numId w:val="0"/>
-        </w:numPr>
-        <w:rPr>
-          <w:rFonts w:hint="eastAsia"/>
-          <w:b w:val="0"/>
-          <w:bCs w:val="0"/>
-          <w:lang w:val="en-US" w:eastAsia="zh-CN"/>
-        </w:rPr>
-      </w:pPr>
-      <w:r>
-        <w:rPr>
-          <w:rFonts w:hint="eastAsia"/>
-          <w:b w:val="0"/>
-          <w:bCs w:val="0"/>
-          <w:lang w:val="en-US" w:eastAsia="zh-CN"/>
-        </w:rPr>
-        <w:t>4.租金用调剂美元支付时：租金用甲方向国外支付租赁物件价款的同一货币计价。在每期对国外支付租金的当日按中国银行的外汇牌价兑换成美元，并以中国银行调剂美元价格(1美元兑换×元人民币)同乙方结算。乙方用人民币支付租金，由甲方通过中国人民银行向乙方托收。　　</w:t>
-      </w:r>
-    </w:p>
-    <w:p>
-      <w:pPr>
-        <w:numPr>
-          <w:ilvl w:val="0"/>
-          <w:numId w:val="0"/>
-        </w:numPr>
-        <w:rPr>
-          <w:rFonts w:hint="eastAsia"/>
-          <w:b w:val="0"/>
-          <w:bCs w:val="0"/>
-          <w:lang w:val="en-US" w:eastAsia="zh-CN"/>
-        </w:rPr>
-      </w:pPr>
-    </w:p>
-    <w:p>
-      <w:pPr>
-        <w:numPr>
-          <w:ilvl w:val="0"/>
-          <w:numId w:val="0"/>
-        </w:numPr>
-        <w:rPr>
-          <w:rFonts w:hint="eastAsia"/>
-          <w:b w:val="0"/>
-          <w:bCs w:val="0"/>
-          <w:lang w:val="en-US" w:eastAsia="zh-CN"/>
-        </w:rPr>
-      </w:pPr>
-      <w:r>
-        <w:rPr>
-          <w:rFonts w:hint="eastAsia"/>
-          <w:b w:val="0"/>
-          <w:bCs w:val="0"/>
-          <w:lang w:val="en-US" w:eastAsia="zh-CN"/>
-        </w:rPr>
-        <w:t>第四条交货和归还日期</w:t>
-      </w:r>
-    </w:p>
-    <w:p>
-      <w:pPr>
-        <w:numPr>
-          <w:ilvl w:val="0"/>
-          <w:numId w:val="0"/>
-        </w:numPr>
-        <w:rPr>
-          <w:rFonts w:hint="eastAsia"/>
-          <w:b w:val="0"/>
-          <w:bCs w:val="0"/>
-          <w:lang w:val="en-US" w:eastAsia="zh-CN"/>
-        </w:rPr>
-      </w:pPr>
-      <w:r>
-        <w:rPr>
-          <w:rFonts w:hint="eastAsia"/>
-          <w:b w:val="0"/>
-          <w:bCs w:val="0"/>
-          <w:lang w:val="en-US" w:eastAsia="zh-CN"/>
-        </w:rPr>
-        <w:t>交货日期：</w:t>
-      </w:r>
-    </w:p>
-    <w:p>
-      <w:pPr>
-        <w:numPr>
-          <w:ilvl w:val="0"/>
-          <w:numId w:val="0"/>
-        </w:numPr>
-        <w:rPr>
-          <w:rFonts w:hint="eastAsia"/>
-          <w:b w:val="0"/>
-          <w:bCs w:val="0"/>
-          <w:lang w:val="en-US" w:eastAsia="zh-CN"/>
-        </w:rPr>
-      </w:pPr>
-      <w:r>
-        <w:rPr>
-          <w:rFonts w:hint="eastAsia"/>
-          <w:b w:val="0"/>
-          <w:bCs w:val="0"/>
-          <w:lang w:val="en-US" w:eastAsia="zh-CN"/>
-        </w:rPr>
-        <w:t>经双方协商，乙方在收到甲方押金后，必须在__2018___年__3___月__1___日前交货，同时乙方应对所提供的办公设备保质保量，确保甲方办公的正常使用。滞后交货，双方合约终止。</w:t>
-      </w:r>
-    </w:p>
-    <w:p>
-      <w:pPr>
-        <w:numPr>
-          <w:ilvl w:val="0"/>
-          <w:numId w:val="0"/>
-        </w:numPr>
-        <w:rPr>
-          <w:rFonts w:hint="eastAsia"/>
-          <w:b w:val="0"/>
-          <w:bCs w:val="0"/>
-          <w:lang w:val="en-US" w:eastAsia="zh-CN"/>
-        </w:rPr>
-      </w:pPr>
-      <w:r>
-        <w:rPr>
-          <w:rFonts w:hint="eastAsia"/>
-          <w:b w:val="0"/>
-          <w:bCs w:val="0"/>
-          <w:lang w:val="en-US" w:eastAsia="zh-CN"/>
-        </w:rPr>
-        <w:t>归还日期：</w:t>
-      </w:r>
-    </w:p>
-    <w:p>
-      <w:pPr>
-        <w:numPr>
-          <w:ilvl w:val="0"/>
-          <w:numId w:val="0"/>
-        </w:numPr>
-        <w:rPr>
-          <w:rFonts w:hint="eastAsia"/>
-          <w:b w:val="0"/>
-          <w:bCs w:val="0"/>
-          <w:lang w:val="en-US" w:eastAsia="zh-CN"/>
-        </w:rPr>
-      </w:pPr>
-      <w:r>
-        <w:rPr>
-          <w:rFonts w:hint="eastAsia"/>
-          <w:b w:val="0"/>
-          <w:bCs w:val="0"/>
-          <w:lang w:val="en-US" w:eastAsia="zh-CN"/>
-        </w:rPr>
-        <w:t>双方约定，乙方在使用完甲方出租的物品后，如无特殊不可抗因素，必须在_2018_年_8_月_4_日前返还。否则将按违规处理，合同终止。</w:t>
-      </w:r>
-    </w:p>
-    <w:p>
-      <w:pPr>
-        <w:numPr>
-          <w:ilvl w:val="0"/>
-          <w:numId w:val="0"/>
-        </w:numPr>
-        <w:rPr>
-          <w:rFonts w:hint="eastAsia"/>
-          <w:b w:val="0"/>
-          <w:bCs w:val="0"/>
-          <w:lang w:val="en-US" w:eastAsia="zh-CN"/>
-        </w:rPr>
-      </w:pPr>
-    </w:p>
-    <w:p>
-      <w:pPr>
-        <w:numPr>
-          <w:ilvl w:val="0"/>
-          <w:numId w:val="0"/>
-        </w:numPr>
-        <w:rPr>
-          <w:rFonts w:hint="eastAsia"/>
-          <w:b w:val="0"/>
-          <w:bCs w:val="0"/>
-          <w:lang w:val="en-US" w:eastAsia="zh-CN"/>
-        </w:rPr>
-      </w:pPr>
-      <w:r>
-        <w:rPr>
-          <w:rFonts w:hint="eastAsia"/>
-          <w:b w:val="0"/>
-          <w:bCs w:val="0"/>
-          <w:lang w:val="en-US" w:eastAsia="zh-CN"/>
-        </w:rPr>
-        <w:t>第五条租金的变更和罚款利息　　</w:t>
-      </w:r>
-    </w:p>
-    <w:p>
-      <w:pPr>
-        <w:numPr>
-          <w:ilvl w:val="0"/>
-          <w:numId w:val="0"/>
-        </w:numPr>
-        <w:rPr>
-          <w:rFonts w:hint="eastAsia"/>
-          <w:b w:val="0"/>
-          <w:bCs w:val="0"/>
-          <w:lang w:val="en-US" w:eastAsia="zh-CN"/>
-        </w:rPr>
-      </w:pPr>
-      <w:r>
-        <w:rPr>
-          <w:rFonts w:hint="eastAsia"/>
-          <w:b w:val="0"/>
-          <w:bCs w:val="0"/>
-          <w:lang w:val="en-US" w:eastAsia="zh-CN"/>
-        </w:rPr>
-        <w:t>1.在租赁期内，由于我国政府或租赁物件出口国政府增减有关税项、税率等因素必须变更租金时，甲方用书面通知乙方这种变更并提出新的实际租金，乙方承认这种变更。　　</w:t>
-      </w:r>
-    </w:p>
-    <w:p>
-      <w:pPr>
-        <w:numPr>
-          <w:ilvl w:val="0"/>
-          <w:numId w:val="0"/>
-        </w:numPr>
-        <w:rPr>
-          <w:rFonts w:hint="eastAsia"/>
-          <w:b w:val="0"/>
-          <w:bCs w:val="0"/>
-          <w:lang w:val="en-US" w:eastAsia="zh-CN"/>
-        </w:rPr>
-      </w:pPr>
-      <w:r>
-        <w:rPr>
-          <w:rFonts w:hint="eastAsia"/>
-          <w:b w:val="0"/>
-          <w:bCs w:val="0"/>
-          <w:lang w:val="en-US" w:eastAsia="zh-CN"/>
-        </w:rPr>
-        <w:t>2.租赁物件的总成本与其概算租金不符时，甲方在租赁物件全部交货后，用书面通知乙方实际租金的金额，并以此金额为准对概算租金作出相应的变更，乙方承认这种变更。　　</w:t>
-      </w:r>
-    </w:p>
-    <w:p>
-      <w:pPr>
-        <w:numPr>
-          <w:ilvl w:val="0"/>
-          <w:numId w:val="0"/>
-        </w:numPr>
-        <w:rPr>
-          <w:rFonts w:hint="eastAsia"/>
-          <w:b w:val="0"/>
-          <w:bCs w:val="0"/>
-          <w:lang w:val="en-US" w:eastAsia="zh-CN"/>
-        </w:rPr>
-      </w:pPr>
-      <w:r>
-        <w:rPr>
-          <w:rFonts w:hint="eastAsia"/>
-          <w:b w:val="0"/>
-          <w:bCs w:val="0"/>
-          <w:lang w:val="en-US" w:eastAsia="zh-CN"/>
-        </w:rPr>
-        <w:t>3.乙方延迟支付租金时，甲方将按照延付时间计算，每日加收延付金额的万分之三的利息。　　</w:t>
-      </w:r>
-    </w:p>
-    <w:p>
-      <w:pPr>
-        <w:numPr>
-          <w:ilvl w:val="0"/>
-          <w:numId w:val="0"/>
-        </w:numPr>
-        <w:rPr>
-          <w:rFonts w:hint="eastAsia"/>
-          <w:b w:val="0"/>
-          <w:bCs w:val="0"/>
-          <w:lang w:val="en-US" w:eastAsia="zh-CN"/>
-        </w:rPr>
-      </w:pPr>
-      <w:r>
-        <w:rPr>
-          <w:rFonts w:hint="eastAsia"/>
-          <w:b w:val="0"/>
-          <w:bCs w:val="0"/>
-          <w:lang w:val="en-US" w:eastAsia="zh-CN"/>
-        </w:rPr>
-        <w:t>第五条质量保证及事故处理　　</w:t>
-      </w:r>
-    </w:p>
-    <w:p>
-      <w:pPr>
-        <w:numPr>
-          <w:ilvl w:val="0"/>
-          <w:numId w:val="0"/>
-        </w:numPr>
-        <w:rPr>
-          <w:rFonts w:hint="eastAsia"/>
-          <w:b w:val="0"/>
-          <w:bCs w:val="0"/>
-          <w:lang w:val="en-US" w:eastAsia="zh-CN"/>
-        </w:rPr>
-      </w:pPr>
-      <w:r>
-        <w:rPr>
-          <w:rFonts w:hint="eastAsia"/>
-          <w:b w:val="0"/>
-          <w:bCs w:val="0"/>
-          <w:lang w:val="en-US" w:eastAsia="zh-CN"/>
-        </w:rPr>
-        <w:t>1.租赁物件的质量保证条件同甲方与卖方签订的购货协议中的质量保证条件相符。如果在质量保证期内发生质量问题属于卖方责任时，甲方同意将购货协议规定的索赔权转让给乙方，并协助乙方办理索赔事宜。当需要卖方派人来华时，甲方负责办理邀请外商来华的手续。　　</w:t>
-      </w:r>
-    </w:p>
-    <w:p>
-      <w:pPr>
-        <w:numPr>
-          <w:ilvl w:val="0"/>
-          <w:numId w:val="0"/>
-        </w:numPr>
-        <w:rPr>
-          <w:rFonts w:hint="eastAsia"/>
-          <w:b w:val="0"/>
-          <w:bCs w:val="0"/>
-          <w:lang w:val="en-US" w:eastAsia="zh-CN"/>
-        </w:rPr>
-      </w:pPr>
-      <w:r>
-        <w:rPr>
-          <w:rFonts w:hint="eastAsia"/>
-          <w:b w:val="0"/>
-          <w:bCs w:val="0"/>
-          <w:lang w:val="en-US" w:eastAsia="zh-CN"/>
-        </w:rPr>
-        <w:t>2.在租赁期内，因乙方责任事故致使租赁物件遭受损失时，乙方应对此承担全部赔偿责任。　　</w:t>
-      </w:r>
-    </w:p>
-    <w:p>
-      <w:pPr>
-        <w:numPr>
-          <w:ilvl w:val="0"/>
-          <w:numId w:val="0"/>
-        </w:numPr>
-        <w:rPr>
-          <w:rFonts w:hint="eastAsia"/>
-          <w:b w:val="0"/>
-          <w:bCs w:val="0"/>
-          <w:lang w:val="en-US" w:eastAsia="zh-CN"/>
-        </w:rPr>
-      </w:pPr>
-      <w:r>
-        <w:rPr>
-          <w:rFonts w:hint="eastAsia"/>
-          <w:b w:val="0"/>
-          <w:bCs w:val="0"/>
-          <w:lang w:val="en-US" w:eastAsia="zh-CN"/>
-        </w:rPr>
-        <w:t>3.如发生以上任何情况，都不影响本合同的继续执行和效力。　　</w:t>
-      </w:r>
-    </w:p>
-    <w:p>
-      <w:pPr>
-        <w:numPr>
-          <w:ilvl w:val="0"/>
-          <w:numId w:val="0"/>
-        </w:numPr>
-        <w:rPr>
-          <w:rFonts w:hint="eastAsia"/>
-          <w:b w:val="0"/>
-          <w:bCs w:val="0"/>
-          <w:lang w:val="en-US" w:eastAsia="zh-CN"/>
-        </w:rPr>
-      </w:pPr>
-      <w:r>
-        <w:rPr>
-          <w:rFonts w:hint="eastAsia"/>
-          <w:b w:val="0"/>
-          <w:bCs w:val="0"/>
-          <w:lang w:val="en-US" w:eastAsia="zh-CN"/>
-        </w:rPr>
-        <w:t>第六条租赁物件的使用、维修、保养和费用　　</w:t>
-      </w:r>
-    </w:p>
-    <w:p>
-      <w:pPr>
-        <w:numPr>
-          <w:ilvl w:val="0"/>
-          <w:numId w:val="0"/>
-        </w:numPr>
-        <w:rPr>
-          <w:rFonts w:hint="eastAsia"/>
-          <w:b w:val="0"/>
-          <w:bCs w:val="0"/>
-          <w:lang w:val="en-US" w:eastAsia="zh-CN"/>
-        </w:rPr>
-      </w:pPr>
-      <w:r>
-        <w:rPr>
-          <w:rFonts w:hint="eastAsia"/>
-          <w:b w:val="0"/>
-          <w:bCs w:val="0"/>
-          <w:lang w:val="en-US" w:eastAsia="zh-CN"/>
-        </w:rPr>
-        <w:t>1.租赁物件在租赁期内由乙方使用。乙方应负责日常维修、保养，使设备保持良好状态，并承担由此产生的全部费用。　　</w:t>
-      </w:r>
-    </w:p>
-    <w:p>
-      <w:pPr>
-        <w:numPr>
-          <w:ilvl w:val="0"/>
-          <w:numId w:val="0"/>
-        </w:numPr>
-        <w:rPr>
-          <w:rFonts w:hint="eastAsia"/>
-          <w:b w:val="0"/>
-          <w:bCs w:val="0"/>
-          <w:lang w:val="en-US" w:eastAsia="zh-CN"/>
-        </w:rPr>
-      </w:pPr>
-      <w:r>
-        <w:rPr>
-          <w:rFonts w:hint="eastAsia"/>
-          <w:b w:val="0"/>
-          <w:bCs w:val="0"/>
-          <w:lang w:val="en-US" w:eastAsia="zh-CN"/>
-        </w:rPr>
-        <w:t>2.租赁物件在安装、保管、使用等过程中致使第三者遭受损失时，由乙方对此承担全部责任。　　</w:t>
-      </w:r>
-    </w:p>
-    <w:p>
-      <w:pPr>
-        <w:numPr>
-          <w:ilvl w:val="0"/>
-          <w:numId w:val="0"/>
-        </w:numPr>
-        <w:rPr>
-          <w:rFonts w:hint="eastAsia"/>
-          <w:b w:val="0"/>
-          <w:bCs w:val="0"/>
-          <w:lang w:val="en-US" w:eastAsia="zh-CN"/>
-        </w:rPr>
-      </w:pPr>
-      <w:r>
-        <w:rPr>
-          <w:rFonts w:hint="eastAsia"/>
-          <w:b w:val="0"/>
-          <w:bCs w:val="0"/>
-          <w:lang w:val="en-US" w:eastAsia="zh-CN"/>
-        </w:rPr>
-        <w:t>3.租赁物件在安装、保管、使用等过程中发生的一切费用、税款，均由乙方负担。　　</w:t>
-      </w:r>
-    </w:p>
-    <w:p>
-      <w:pPr>
-        <w:numPr>
-          <w:ilvl w:val="0"/>
-          <w:numId w:val="0"/>
-        </w:numPr>
-        <w:rPr>
-          <w:rFonts w:hint="eastAsia"/>
-          <w:b w:val="0"/>
-          <w:bCs w:val="0"/>
-          <w:lang w:val="en-US" w:eastAsia="zh-CN"/>
-        </w:rPr>
-      </w:pPr>
-      <w:r>
-        <w:rPr>
-          <w:rFonts w:hint="eastAsia"/>
-          <w:b w:val="0"/>
-          <w:bCs w:val="0"/>
-          <w:lang w:val="en-US" w:eastAsia="zh-CN"/>
-        </w:rPr>
-        <w:t>第七条租赁物件的损坏和毁灭　　</w:t>
-      </w:r>
-    </w:p>
-    <w:p>
-      <w:pPr>
-        <w:numPr>
-          <w:ilvl w:val="0"/>
-          <w:numId w:val="0"/>
-        </w:numPr>
-        <w:rPr>
-          <w:rFonts w:hint="eastAsia"/>
-          <w:b w:val="0"/>
-          <w:bCs w:val="0"/>
-          <w:lang w:val="en-US" w:eastAsia="zh-CN"/>
-        </w:rPr>
-      </w:pPr>
-      <w:r>
-        <w:rPr>
-          <w:rFonts w:hint="eastAsia"/>
-          <w:b w:val="0"/>
-          <w:bCs w:val="0"/>
-          <w:lang w:val="en-US" w:eastAsia="zh-CN"/>
-        </w:rPr>
-        <w:t>1.乙方承担在租赁期内发生的租赁物件的毁损(正常损耗不在此限)和灭失的风险。　　</w:t>
-      </w:r>
-    </w:p>
-    <w:p>
-      <w:pPr>
-        <w:numPr>
-          <w:ilvl w:val="0"/>
-          <w:numId w:val="0"/>
-        </w:numPr>
-        <w:rPr>
-          <w:rFonts w:hint="eastAsia"/>
-          <w:b w:val="0"/>
-          <w:bCs w:val="0"/>
-          <w:lang w:val="en-US" w:eastAsia="zh-CN"/>
-        </w:rPr>
-      </w:pPr>
-      <w:r>
-        <w:rPr>
-          <w:rFonts w:hint="eastAsia"/>
-          <w:b w:val="0"/>
-          <w:bCs w:val="0"/>
-          <w:lang w:val="en-US" w:eastAsia="zh-CN"/>
-        </w:rPr>
-        <w:t>2.在租赁物件发生毁损或灭失时，乙方应立即通知甲方，甲方可选择下列方式之一由乙方负责处理并承担其一切费用：　　(1)将租赁物件复原或修理至完全能正常使用的状态;　　(2)更换与租赁物件同等型号、性能的部件或配件、使其能正常使用;　　(3)当租赁物件灭失或毁损至无法修理的程度时，乙方应按附表第9项规定的预定损失金额，赔偿甲方。　　</w:t>
-      </w:r>
-    </w:p>
-    <w:p>
-      <w:pPr>
-        <w:numPr>
-          <w:ilvl w:val="0"/>
-          <w:numId w:val="0"/>
-        </w:numPr>
-        <w:rPr>
-          <w:rFonts w:hint="eastAsia"/>
-          <w:b w:val="0"/>
-          <w:bCs w:val="0"/>
-          <w:lang w:val="en-US" w:eastAsia="zh-CN"/>
-        </w:rPr>
-      </w:pPr>
-      <w:r>
-        <w:rPr>
-          <w:rFonts w:hint="eastAsia"/>
-          <w:b w:val="0"/>
-          <w:bCs w:val="0"/>
-          <w:lang w:val="en-US" w:eastAsia="zh-CN"/>
-        </w:rPr>
-        <w:t>第八条租赁物件的保险　　</w:t>
-      </w:r>
-    </w:p>
-    <w:p>
-      <w:pPr>
-        <w:numPr>
-          <w:ilvl w:val="0"/>
-          <w:numId w:val="0"/>
-        </w:numPr>
-        <w:rPr>
-          <w:rFonts w:hint="eastAsia"/>
-          <w:b w:val="0"/>
-          <w:bCs w:val="0"/>
-          <w:lang w:val="en-US" w:eastAsia="zh-CN"/>
-        </w:rPr>
-      </w:pPr>
-      <w:r>
-        <w:rPr>
-          <w:rFonts w:hint="eastAsia"/>
-          <w:b w:val="0"/>
-          <w:bCs w:val="0"/>
-          <w:lang w:val="en-US" w:eastAsia="zh-CN"/>
-        </w:rPr>
-        <w:t>1.按FOB或C&amp;F条件交货时，由甲方办理租赁物件的进口运输保险手续。　　</w:t>
-      </w:r>
-    </w:p>
-    <w:p>
-      <w:pPr>
-        <w:numPr>
-          <w:ilvl w:val="0"/>
-          <w:numId w:val="0"/>
-        </w:numPr>
-        <w:rPr>
-          <w:rFonts w:hint="eastAsia"/>
-          <w:b w:val="0"/>
-          <w:bCs w:val="0"/>
-          <w:lang w:val="en-US" w:eastAsia="zh-CN"/>
-        </w:rPr>
-      </w:pPr>
-      <w:r>
-        <w:rPr>
-          <w:rFonts w:hint="eastAsia"/>
-          <w:b w:val="0"/>
-          <w:bCs w:val="0"/>
-          <w:lang w:val="en-US" w:eastAsia="zh-CN"/>
-        </w:rPr>
-        <w:t>2.租赁物件自运抵乙方安装或使用地点之日起由甲方向中国人民保险总公司投保财产险(保险期至本合同终结时为止)，为应付自然灾害所引起的租赁物件的毁损风险。　　</w:t>
-      </w:r>
-    </w:p>
-    <w:p>
-      <w:pPr>
-        <w:numPr>
-          <w:ilvl w:val="0"/>
-          <w:numId w:val="0"/>
-        </w:numPr>
-        <w:rPr>
-          <w:rFonts w:hint="eastAsia"/>
-          <w:b w:val="0"/>
-          <w:bCs w:val="0"/>
-          <w:lang w:val="en-US" w:eastAsia="zh-CN"/>
-        </w:rPr>
-      </w:pPr>
-      <w:r>
-        <w:rPr>
-          <w:rFonts w:hint="eastAsia"/>
-          <w:b w:val="0"/>
-          <w:bCs w:val="0"/>
-          <w:lang w:val="en-US" w:eastAsia="zh-CN"/>
-        </w:rPr>
-        <w:t>3.在租赁期间，如发生保险事故，乙方应立即通知甲方和中国人民保险总公司在当地的分公司，并向甲方提供检验报告和有关资料，会同甲方向中国人民保险总公司索赔。本条各项保险费均计入总租金内用外币支付，由乙方负担。根据第八条应由乙方支付给甲方的款项，可在保险赔偿金内减免抵偿。　　</w:t>
-      </w:r>
-    </w:p>
-    <w:p>
-      <w:pPr>
-        <w:numPr>
-          <w:ilvl w:val="0"/>
-          <w:numId w:val="0"/>
-        </w:numPr>
-        <w:rPr>
-          <w:rFonts w:hint="eastAsia"/>
-          <w:b w:val="0"/>
-          <w:bCs w:val="0"/>
-          <w:lang w:val="en-US" w:eastAsia="zh-CN"/>
-        </w:rPr>
-      </w:pPr>
-      <w:r>
-        <w:rPr>
-          <w:rFonts w:hint="eastAsia"/>
-          <w:b w:val="0"/>
-          <w:bCs w:val="0"/>
-          <w:lang w:val="en-US" w:eastAsia="zh-CN"/>
-        </w:rPr>
-        <w:t>第九条租赁保证金　　</w:t>
-      </w:r>
-    </w:p>
-    <w:p>
-      <w:pPr>
-        <w:numPr>
-          <w:ilvl w:val="0"/>
-          <w:numId w:val="0"/>
-        </w:numPr>
-        <w:rPr>
-          <w:rFonts w:hint="eastAsia"/>
-          <w:b w:val="0"/>
-          <w:bCs w:val="0"/>
-          <w:lang w:val="en-US" w:eastAsia="zh-CN"/>
-        </w:rPr>
-      </w:pPr>
-      <w:r>
-        <w:rPr>
-          <w:rFonts w:hint="eastAsia"/>
-          <w:b w:val="0"/>
-          <w:bCs w:val="0"/>
-          <w:lang w:val="en-US" w:eastAsia="zh-CN"/>
-        </w:rPr>
-        <w:t>1.本合同一经签订乙方即向甲方支付附表第8项规定的租赁保证金，作为履行本合同的保证。　　</w:t>
-      </w:r>
-    </w:p>
-    <w:p>
-      <w:pPr>
-        <w:numPr>
-          <w:ilvl w:val="0"/>
-          <w:numId w:val="0"/>
-        </w:numPr>
-        <w:rPr>
-          <w:rFonts w:hint="eastAsia"/>
-          <w:b w:val="0"/>
-          <w:bCs w:val="0"/>
-          <w:lang w:val="en-US" w:eastAsia="zh-CN"/>
-        </w:rPr>
-      </w:pPr>
-      <w:r>
-        <w:rPr>
-          <w:rFonts w:hint="eastAsia"/>
-          <w:b w:val="0"/>
-          <w:bCs w:val="0"/>
-          <w:lang w:val="en-US" w:eastAsia="zh-CN"/>
-        </w:rPr>
-        <w:t>2.租赁保证金不计利息，在租赁期满时归还乙方或抵最后一期租金的全部或一部分。　　</w:t>
-      </w:r>
-    </w:p>
-    <w:p>
-      <w:pPr>
-        <w:numPr>
-          <w:ilvl w:val="0"/>
-          <w:numId w:val="0"/>
-        </w:numPr>
-        <w:rPr>
-          <w:rFonts w:hint="eastAsia"/>
-          <w:b w:val="0"/>
-          <w:bCs w:val="0"/>
-          <w:lang w:val="en-US" w:eastAsia="zh-CN"/>
-        </w:rPr>
-      </w:pPr>
-      <w:r>
-        <w:rPr>
-          <w:rFonts w:hint="eastAsia"/>
-          <w:b w:val="0"/>
-          <w:bCs w:val="0"/>
-          <w:lang w:val="en-US" w:eastAsia="zh-CN"/>
-        </w:rPr>
-        <w:t>3.乙方违反本合同任何条款时，甲方将从租赁保证金中抵扣乙方应支付给甲方的款项。　　</w:t>
-      </w:r>
-    </w:p>
-    <w:p>
-      <w:pPr>
-        <w:numPr>
-          <w:ilvl w:val="0"/>
-          <w:numId w:val="0"/>
-        </w:numPr>
-        <w:rPr>
-          <w:rFonts w:hint="eastAsia"/>
-          <w:b w:val="0"/>
-          <w:bCs w:val="0"/>
-          <w:lang w:val="en-US" w:eastAsia="zh-CN"/>
-        </w:rPr>
-      </w:pPr>
-      <w:r>
-        <w:rPr>
-          <w:rFonts w:hint="eastAsia"/>
-          <w:b w:val="0"/>
-          <w:bCs w:val="0"/>
-          <w:lang w:val="en-US" w:eastAsia="zh-CN"/>
-        </w:rPr>
-        <w:t>第十条违反合同时的处理　　</w:t>
-      </w:r>
-    </w:p>
-    <w:p>
-      <w:pPr>
-        <w:numPr>
-          <w:ilvl w:val="0"/>
-          <w:numId w:val="0"/>
-        </w:numPr>
-        <w:rPr>
-          <w:rFonts w:hint="eastAsia"/>
-          <w:b w:val="0"/>
-          <w:bCs w:val="0"/>
-          <w:lang w:val="en-US" w:eastAsia="zh-CN"/>
-        </w:rPr>
-      </w:pPr>
-      <w:r>
-        <w:rPr>
-          <w:rFonts w:hint="eastAsia"/>
-          <w:b w:val="0"/>
-          <w:bCs w:val="0"/>
-          <w:lang w:val="en-US" w:eastAsia="zh-CN"/>
-        </w:rPr>
-        <w:t>1.除本合同第四条所规定的条款外，未经对方书面同意，任何一方不得中途变更或解除合同。任何一方违反本合同将按我国《经济合同法》的有关条款处理。　　</w:t>
-      </w:r>
-    </w:p>
-    <w:p>
-      <w:pPr>
-        <w:numPr>
-          <w:ilvl w:val="0"/>
-          <w:numId w:val="0"/>
-        </w:numPr>
-        <w:rPr>
-          <w:rFonts w:hint="eastAsia"/>
-          <w:b w:val="0"/>
-          <w:bCs w:val="0"/>
-          <w:lang w:val="en-US" w:eastAsia="zh-CN"/>
-        </w:rPr>
-      </w:pPr>
-      <w:r>
-        <w:rPr>
-          <w:rFonts w:hint="eastAsia"/>
-          <w:b w:val="0"/>
-          <w:bCs w:val="0"/>
-          <w:lang w:val="en-US" w:eastAsia="zh-CN"/>
-        </w:rPr>
-        <w:t>2.乙方如不支付租金或违反本合同的任何条款时，甲方有权采取下列措施：　　(1)要求乙方及时付清租金和其他费用的全部或一部分。　　(2)终止本合同，收回或要求归还租赁物件，并要求乙方赔偿甲方的损失。　　</w:t>
-      </w:r>
-    </w:p>
-    <w:p>
-      <w:pPr>
-        <w:numPr>
-          <w:ilvl w:val="0"/>
-          <w:numId w:val="0"/>
-        </w:numPr>
-        <w:rPr>
-          <w:rFonts w:hint="eastAsia"/>
-          <w:b w:val="0"/>
-          <w:bCs w:val="0"/>
-          <w:lang w:val="en-US" w:eastAsia="zh-CN"/>
-        </w:rPr>
-      </w:pPr>
-      <w:r>
-        <w:rPr>
-          <w:rFonts w:hint="eastAsia"/>
-          <w:b w:val="0"/>
-          <w:bCs w:val="0"/>
-          <w:lang w:val="en-US" w:eastAsia="zh-CN"/>
-        </w:rPr>
-        <w:t>3.租赁物件交货前，由于乙方违反本合同而给甲方造成的一切损失，乙方应负责赔偿。　　</w:t>
-      </w:r>
-    </w:p>
-    <w:p>
-      <w:pPr>
-        <w:numPr>
-          <w:ilvl w:val="0"/>
-          <w:numId w:val="0"/>
-        </w:numPr>
-        <w:rPr>
-          <w:rFonts w:hint="eastAsia"/>
-          <w:b w:val="0"/>
-          <w:bCs w:val="0"/>
-          <w:lang w:val="en-US" w:eastAsia="zh-CN"/>
-        </w:rPr>
-      </w:pPr>
-      <w:r>
-        <w:rPr>
-          <w:rFonts w:hint="eastAsia"/>
-          <w:b w:val="0"/>
-          <w:bCs w:val="0"/>
-          <w:lang w:val="en-US" w:eastAsia="zh-CN"/>
-        </w:rPr>
-        <w:t>第十一条经济担保　　</w:t>
-      </w:r>
-    </w:p>
-    <w:p>
-      <w:pPr>
-        <w:numPr>
-          <w:ilvl w:val="0"/>
-          <w:numId w:val="0"/>
-        </w:numPr>
-        <w:rPr>
-          <w:rFonts w:hint="eastAsia"/>
-          <w:b w:val="0"/>
-          <w:bCs w:val="0"/>
-          <w:lang w:val="en-US" w:eastAsia="zh-CN"/>
-        </w:rPr>
-      </w:pPr>
-      <w:r>
-        <w:rPr>
-          <w:rFonts w:hint="eastAsia"/>
-          <w:b w:val="0"/>
-          <w:bCs w:val="0"/>
-          <w:lang w:val="en-US" w:eastAsia="zh-CN"/>
-        </w:rPr>
-        <w:t xml:space="preserve">担保单位：_北京航空航天大学学生会_ </w:t>
-      </w:r>
-    </w:p>
-    <w:p>
-      <w:pPr>
-        <w:numPr>
-          <w:ilvl w:val="0"/>
-          <w:numId w:val="0"/>
-        </w:numPr>
-        <w:rPr>
-          <w:rFonts w:hint="eastAsia"/>
-          <w:b w:val="0"/>
-          <w:bCs w:val="0"/>
-          <w:lang w:val="en-US" w:eastAsia="zh-CN"/>
-        </w:rPr>
-      </w:pPr>
-      <w:r>
-        <w:rPr>
-          <w:rFonts w:hint="eastAsia"/>
-          <w:b w:val="0"/>
-          <w:bCs w:val="0"/>
-          <w:lang w:val="en-US" w:eastAsia="zh-CN"/>
-        </w:rPr>
-        <w:t>不论发生何种情况乙方未按照本合同附表的要求支付租金时，乙方经济担保人将按《经济合同法》第十五条的规定承付乙方所欠租金。　　</w:t>
-      </w:r>
-    </w:p>
-    <w:p>
-      <w:pPr>
-        <w:numPr>
-          <w:ilvl w:val="0"/>
-          <w:numId w:val="0"/>
-        </w:numPr>
-        <w:rPr>
-          <w:rFonts w:hint="eastAsia"/>
-          <w:b w:val="0"/>
-          <w:bCs w:val="0"/>
-          <w:lang w:val="en-US" w:eastAsia="zh-CN"/>
-        </w:rPr>
-      </w:pPr>
-      <w:r>
-        <w:rPr>
-          <w:rFonts w:hint="eastAsia"/>
-          <w:b w:val="0"/>
-          <w:bCs w:val="0"/>
-          <w:lang w:val="en-US" w:eastAsia="zh-CN"/>
-        </w:rPr>
-        <w:t>第十二条争议的解决　　</w:t>
-      </w:r>
-    </w:p>
-    <w:p>
-      <w:pPr>
-        <w:numPr>
-          <w:ilvl w:val="0"/>
-          <w:numId w:val="0"/>
-        </w:numPr>
-        <w:rPr>
-          <w:rFonts w:hint="eastAsia"/>
-          <w:b w:val="0"/>
-          <w:bCs w:val="0"/>
-          <w:lang w:val="en-US" w:eastAsia="zh-CN"/>
-        </w:rPr>
-      </w:pPr>
-      <w:r>
-        <w:rPr>
-          <w:rFonts w:hint="eastAsia"/>
-          <w:b w:val="0"/>
-          <w:bCs w:val="0"/>
-          <w:lang w:val="en-US" w:eastAsia="zh-CN"/>
-        </w:rPr>
-        <w:t>1.有关本合同的一切争议，甲乙双方及乙方的经济担保人应首先根据我国《经济合同法》等法规的有关条款来解决。如不能解决时，提请有关经济法庭判决。　　</w:t>
-      </w:r>
-    </w:p>
-    <w:p>
-      <w:pPr>
-        <w:numPr>
-          <w:ilvl w:val="0"/>
-          <w:numId w:val="0"/>
-        </w:numPr>
-        <w:rPr>
-          <w:rFonts w:hint="eastAsia"/>
-          <w:b w:val="0"/>
-          <w:bCs w:val="0"/>
-          <w:lang w:val="en-US" w:eastAsia="zh-CN"/>
-        </w:rPr>
-      </w:pPr>
-      <w:r>
-        <w:rPr>
-          <w:rFonts w:hint="eastAsia"/>
-          <w:b w:val="0"/>
-          <w:bCs w:val="0"/>
-          <w:lang w:val="en-US" w:eastAsia="zh-CN"/>
-        </w:rPr>
-        <w:t>2.甲方与外商签订的购货协议或租赁合同需要仲裁时乙方有责任提供必要的资料并协助甲方对外进行交涉。　　</w:t>
-      </w:r>
-    </w:p>
-    <w:p>
-      <w:pPr>
-        <w:numPr>
-          <w:ilvl w:val="0"/>
-          <w:numId w:val="0"/>
-        </w:numPr>
-        <w:rPr>
-          <w:rFonts w:hint="eastAsia"/>
-          <w:b w:val="0"/>
-          <w:bCs w:val="0"/>
-          <w:lang w:val="en-US" w:eastAsia="zh-CN"/>
-        </w:rPr>
-      </w:pPr>
-      <w:r>
-        <w:rPr>
-          <w:rFonts w:hint="eastAsia"/>
-          <w:b w:val="0"/>
-          <w:bCs w:val="0"/>
-          <w:lang w:val="en-US" w:eastAsia="zh-CN"/>
-        </w:rPr>
-        <w:t>第十三条本合同的附件　　</w:t>
-      </w:r>
-    </w:p>
-    <w:p>
-      <w:pPr>
-        <w:numPr>
-          <w:ilvl w:val="0"/>
-          <w:numId w:val="0"/>
-        </w:numPr>
-        <w:rPr>
-          <w:rFonts w:hint="eastAsia"/>
-          <w:b w:val="0"/>
-          <w:bCs w:val="0"/>
-          <w:lang w:val="en-US" w:eastAsia="zh-CN"/>
-        </w:rPr>
-      </w:pPr>
-      <w:r>
-        <w:rPr>
-          <w:rFonts w:hint="eastAsia"/>
-          <w:b w:val="0"/>
-          <w:bCs w:val="0"/>
-          <w:lang w:val="en-US" w:eastAsia="zh-CN"/>
-        </w:rPr>
-        <w:t>1.本合同附件是本合同不可分割的组成部分，与本合同正文具有同等法律效力。　　</w:t>
-      </w:r>
-    </w:p>
-    <w:p>
-      <w:pPr>
-        <w:numPr>
-          <w:ilvl w:val="0"/>
-          <w:numId w:val="0"/>
-        </w:numPr>
-        <w:rPr>
-          <w:rFonts w:hint="eastAsia"/>
-          <w:b w:val="0"/>
-          <w:bCs w:val="0"/>
-          <w:lang w:val="en-US" w:eastAsia="zh-CN"/>
-        </w:rPr>
-      </w:pPr>
-      <w:r>
-        <w:rPr>
-          <w:rFonts w:hint="eastAsia"/>
-          <w:b w:val="0"/>
-          <w:bCs w:val="0"/>
-          <w:lang w:val="en-US" w:eastAsia="zh-CN"/>
-        </w:rPr>
-        <w:t>本合同附件：　　(1)租赁合同附表;　　(2)租赁委托书及附表;　　(3)租赁设备确认书;　　(4)甲方购货协议副本;　　(5)乙方租金偿还担保与还款计划书。　　</w:t>
-      </w:r>
-    </w:p>
-    <w:p>
-      <w:pPr>
-        <w:numPr>
-          <w:ilvl w:val="0"/>
-          <w:numId w:val="0"/>
-        </w:numPr>
-        <w:rPr>
-          <w:rFonts w:hint="eastAsia"/>
-          <w:b w:val="0"/>
-          <w:bCs w:val="0"/>
-          <w:lang w:val="en-US" w:eastAsia="zh-CN"/>
-        </w:rPr>
-      </w:pPr>
-      <w:r>
-        <w:rPr>
-          <w:rFonts w:hint="eastAsia"/>
-          <w:b w:val="0"/>
-          <w:bCs w:val="0"/>
-          <w:lang w:val="en-US" w:eastAsia="zh-CN"/>
-        </w:rPr>
-        <w:t>第十四条续租规定</w:t>
-      </w:r>
-    </w:p>
-    <w:p>
-      <w:pPr>
-        <w:numPr>
-          <w:ilvl w:val="0"/>
-          <w:numId w:val="0"/>
-        </w:numPr>
-        <w:rPr>
-          <w:rFonts w:hint="eastAsia"/>
-          <w:b w:val="0"/>
-          <w:bCs w:val="0"/>
-          <w:lang w:val="en-US" w:eastAsia="zh-CN"/>
-        </w:rPr>
-      </w:pPr>
-      <w:r>
-        <w:rPr>
-          <w:rFonts w:hint="eastAsia"/>
-          <w:b w:val="0"/>
-          <w:bCs w:val="0"/>
-          <w:lang w:val="en-US" w:eastAsia="zh-CN"/>
-        </w:rPr>
-        <w:t>1、本合约_允许_续租</w:t>
-      </w:r>
-    </w:p>
-    <w:p>
-      <w:pPr>
-        <w:numPr>
-          <w:ilvl w:val="0"/>
-          <w:numId w:val="0"/>
-        </w:numPr>
-        <w:rPr>
-          <w:rFonts w:hint="eastAsia"/>
-          <w:b w:val="0"/>
-          <w:bCs w:val="0"/>
-          <w:lang w:val="en-US" w:eastAsia="zh-CN"/>
-        </w:rPr>
-      </w:pPr>
-      <w:r>
-        <w:rPr>
-          <w:rFonts w:hint="eastAsia"/>
-          <w:b w:val="0"/>
-          <w:bCs w:val="0"/>
-          <w:lang w:val="en-US" w:eastAsia="zh-CN"/>
-        </w:rPr>
-        <w:t xml:space="preserve">2、若续租，租金为原来的百分之_80_ </w:t>
-      </w:r>
-    </w:p>
-    <w:p>
-      <w:pPr>
-        <w:numPr>
-          <w:ilvl w:val="0"/>
-          <w:numId w:val="0"/>
-        </w:numPr>
-        <w:rPr>
-          <w:rFonts w:hint="eastAsia"/>
-          <w:b w:val="0"/>
-          <w:bCs w:val="0"/>
-          <w:lang w:val="en-US" w:eastAsia="zh-CN"/>
-        </w:rPr>
-      </w:pPr>
-      <w:r>
-        <w:rPr>
-          <w:rFonts w:hint="eastAsia"/>
-          <w:b w:val="0"/>
-          <w:bCs w:val="0"/>
-          <w:lang w:val="en-US" w:eastAsia="zh-CN"/>
-        </w:rPr>
-        <w:t>其他造成合约终止的因素：</w:t>
-      </w:r>
-    </w:p>
-    <w:p>
-      <w:pPr>
-        <w:numPr>
-          <w:ilvl w:val="0"/>
-          <w:numId w:val="0"/>
-        </w:numPr>
-        <w:rPr>
-          <w:rFonts w:hint="eastAsia"/>
-          <w:b w:val="0"/>
-          <w:bCs w:val="0"/>
-          <w:lang w:val="en-US" w:eastAsia="zh-CN"/>
-        </w:rPr>
-      </w:pPr>
-      <w:r>
-        <w:rPr>
-          <w:rFonts w:hint="eastAsia"/>
-          <w:b w:val="0"/>
-          <w:bCs w:val="0"/>
-          <w:lang w:val="en-US" w:eastAsia="zh-CN"/>
-        </w:rPr>
-        <w:t>1、实物与租赁约定不符</w:t>
-      </w:r>
-    </w:p>
-    <w:p>
-      <w:pPr>
-        <w:numPr>
-          <w:ilvl w:val="0"/>
-          <w:numId w:val="0"/>
-        </w:numPr>
-        <w:rPr>
-          <w:rFonts w:hint="eastAsia"/>
-          <w:b w:val="0"/>
-          <w:bCs w:val="0"/>
-          <w:lang w:val="en-US" w:eastAsia="zh-CN"/>
-        </w:rPr>
-      </w:pPr>
-      <w:r>
-        <w:rPr>
-          <w:rFonts w:hint="eastAsia"/>
-          <w:b w:val="0"/>
-          <w:bCs w:val="0"/>
-          <w:lang w:val="en-US" w:eastAsia="zh-CN"/>
-        </w:rPr>
-        <w:t>2、租物损坏</w:t>
-      </w:r>
-    </w:p>
-    <w:p>
-      <w:pPr>
-        <w:numPr>
-          <w:ilvl w:val="0"/>
-          <w:numId w:val="0"/>
-        </w:numPr>
-        <w:rPr>
-          <w:rFonts w:hint="eastAsia"/>
-          <w:b w:val="0"/>
-          <w:bCs w:val="0"/>
-          <w:lang w:val="en-US" w:eastAsia="zh-CN"/>
-        </w:rPr>
-      </w:pPr>
-    </w:p>
-    <w:p>
-      <w:pPr>
-        <w:numPr>
-          <w:ilvl w:val="0"/>
-          <w:numId w:val="0"/>
-        </w:numPr>
-        <w:rPr>
-          <w:rFonts w:hint="eastAsia"/>
-          <w:b w:val="0"/>
-          <w:bCs w:val="0"/>
-          <w:lang w:val="en-US" w:eastAsia="zh-CN"/>
-        </w:rPr>
-      </w:pPr>
-      <w:r>
-        <w:rPr>
-          <w:rFonts w:hint="eastAsia"/>
-          <w:b w:val="0"/>
-          <w:bCs w:val="0"/>
-          <w:lang w:val="en-US" w:eastAsia="zh-CN"/>
-        </w:rPr>
-        <w:t>第十五条其他　　</w:t>
-      </w:r>
-    </w:p>
-    <w:p>
-      <w:pPr>
-        <w:numPr>
-          <w:ilvl w:val="0"/>
-          <w:numId w:val="0"/>
-        </w:numPr>
-        <w:rPr>
-          <w:rFonts w:hint="eastAsia"/>
-          <w:b w:val="0"/>
-          <w:bCs w:val="0"/>
-          <w:lang w:val="en-US" w:eastAsia="zh-CN"/>
-        </w:rPr>
-      </w:pPr>
-      <w:r>
-        <w:rPr>
-          <w:rFonts w:hint="eastAsia"/>
-          <w:b w:val="0"/>
-          <w:bCs w:val="0"/>
-          <w:lang w:val="en-US" w:eastAsia="zh-CN"/>
-        </w:rPr>
-        <w:t>1.本合同正本一式二份，自甲乙双方签章后生效，双方各执一份正本为凭。合同副本除乙方经济担保人必持一份外，其他需要份数由双方商定。　　</w:t>
-      </w:r>
-    </w:p>
-    <w:p>
-      <w:pPr>
-        <w:numPr>
-          <w:ilvl w:val="0"/>
-          <w:numId w:val="0"/>
-        </w:numPr>
-        <w:rPr>
-          <w:rFonts w:hint="eastAsia"/>
-          <w:b w:val="0"/>
-          <w:bCs w:val="0"/>
-          <w:lang w:val="en-US" w:eastAsia="zh-CN"/>
-        </w:rPr>
-      </w:pPr>
-      <w:r>
-        <w:rPr>
-          <w:rFonts w:hint="eastAsia"/>
-          <w:b w:val="0"/>
-          <w:bCs w:val="0"/>
-          <w:lang w:val="en-US" w:eastAsia="zh-CN"/>
-        </w:rPr>
-        <w:t>2.对本合同内容的任何修改、补充或变更(除第四条外)须采用书面形式，经双方加盖公章后正式生效。本合同修改、变更部分应视为本合同不可分割的组成部分。　　</w:t>
-      </w:r>
-    </w:p>
-    <w:p>
-      <w:pPr>
-        <w:numPr>
-          <w:ilvl w:val="0"/>
-          <w:numId w:val="0"/>
-        </w:numPr>
-        <w:rPr>
-          <w:rFonts w:hint="eastAsia"/>
-          <w:b w:val="0"/>
-          <w:bCs w:val="0"/>
-          <w:lang w:val="en-US" w:eastAsia="zh-CN"/>
-        </w:rPr>
-      </w:pPr>
-      <w:r>
-        <w:rPr>
-          <w:rFonts w:hint="eastAsia"/>
-          <w:b w:val="0"/>
-          <w:bCs w:val="0"/>
-          <w:lang w:val="en-US" w:eastAsia="zh-CN"/>
-        </w:rPr>
-        <w:t>合同开始日期：_2018_年_2_月_1_日</w:t>
-      </w:r>
-    </w:p>
-    <w:p>
-      <w:pPr>
-        <w:numPr>
-          <w:ilvl w:val="0"/>
-          <w:numId w:val="0"/>
-        </w:numPr>
-        <w:rPr>
-          <w:rFonts w:hint="eastAsia"/>
-          <w:b w:val="0"/>
-          <w:bCs w:val="0"/>
-          <w:lang w:val="en-US" w:eastAsia="zh-CN"/>
-        </w:rPr>
-      </w:pPr>
-      <w:r>
-        <w:rPr>
-          <w:rFonts w:hint="eastAsia"/>
-          <w:b w:val="0"/>
-          <w:bCs w:val="0"/>
-          <w:lang w:val="en-US" w:eastAsia="zh-CN"/>
-        </w:rPr>
-        <w:t>合同结束日期：_2018_年_8_月_1_日</w:t>
-      </w:r>
-    </w:p>
-    <w:p>
-      <w:pPr>
-        <w:numPr>
-          <w:ilvl w:val="0"/>
-          <w:numId w:val="0"/>
-        </w:numPr>
-        <w:rPr>
-          <w:rFonts w:hint="eastAsia"/>
-          <w:b w:val="0"/>
-          <w:bCs w:val="0"/>
-          <w:lang w:val="en-US" w:eastAsia="zh-CN"/>
-        </w:rPr>
-      </w:pPr>
-    </w:p>
-    <w:p>
-      <w:pPr>
-        <w:numPr>
-          <w:ilvl w:val="0"/>
-          <w:numId w:val="0"/>
-        </w:numPr>
-        <w:rPr>
-          <w:rFonts w:hint="eastAsia"/>
-          <w:b w:val="0"/>
-          <w:bCs w:val="0"/>
-          <w:lang w:val="en-US" w:eastAsia="zh-CN"/>
-        </w:rPr>
-      </w:pPr>
-      <w:r>
-        <w:rPr>
-          <w:rFonts w:hint="eastAsia"/>
-          <w:b w:val="0"/>
-          <w:bCs w:val="0"/>
-          <w:lang w:val="en-US" w:eastAsia="zh-CN"/>
-        </w:rPr>
-        <w:t>本协议一式两份，甲乙双方各执一份。自合同签订之日起生效，未尽事宜，经甲乙双方协商后签订补充协议，具同等法律效力。</w:t>
-      </w:r>
-    </w:p>
-    <w:p>
-      <w:pPr>
-        <w:numPr>
-          <w:ilvl w:val="0"/>
-          <w:numId w:val="0"/>
-        </w:numPr>
-        <w:rPr>
-          <w:rFonts w:hint="eastAsia"/>
-          <w:b w:val="0"/>
-          <w:bCs w:val="0"/>
-          <w:lang w:val="en-US" w:eastAsia="zh-CN"/>
-        </w:rPr>
-      </w:pPr>
-    </w:p>
-    <w:p>
-      <w:pPr>
-        <w:numPr>
-          <w:ilvl w:val="0"/>
-          <w:numId w:val="0"/>
-        </w:numPr>
-        <w:rPr>
-          <w:rFonts w:hint="eastAsia"/>
-          <w:b w:val="0"/>
-          <w:bCs w:val="0"/>
-          <w:lang w:val="en-US" w:eastAsia="zh-CN"/>
-        </w:rPr>
-      </w:pPr>
-      <w:r>
-        <w:rPr>
-          <w:rFonts w:hint="eastAsia"/>
-          <w:b w:val="0"/>
-          <w:bCs w:val="0"/>
-          <w:lang w:val="en-US" w:eastAsia="zh-CN"/>
-        </w:rPr>
-        <w:t>甲方（签章）：___李四_______</w:t>
-      </w:r>
-    </w:p>
-    <w:p>
-      <w:pPr>
-        <w:numPr>
-          <w:ilvl w:val="0"/>
-          <w:numId w:val="0"/>
-        </w:numPr>
-        <w:rPr>
-          <w:rFonts w:hint="eastAsia"/>
-          <w:b w:val="0"/>
-          <w:bCs w:val="0"/>
-          <w:lang w:val="en-US" w:eastAsia="zh-CN"/>
-        </w:rPr>
-      </w:pPr>
-      <w:r>
-        <w:rPr>
-          <w:rFonts w:hint="eastAsia"/>
-          <w:b w:val="0"/>
-          <w:bCs w:val="0"/>
-          <w:lang w:val="en-US" w:eastAsia="zh-CN"/>
-        </w:rPr>
-        <w:t>乙方（签章）：____老王_____</w:t>
-      </w:r>
-    </w:p>
-    <w:p>
-      <w:pPr>
-        <w:numPr>
-          <w:ilvl w:val="0"/>
-          <w:numId w:val="0"/>
-        </w:numPr>
-        <w:rPr>
-          <w:rFonts w:hint="eastAsia"/>
-          <w:b w:val="0"/>
-          <w:bCs w:val="0"/>
-          <w:lang w:val="en-US" w:eastAsia="zh-CN"/>
-        </w:rPr>
-      </w:pPr>
-      <w:r>
-        <w:rPr>
-          <w:rFonts w:hint="eastAsia"/>
-          <w:b w:val="0"/>
-          <w:bCs w:val="0"/>
-          <w:lang w:val="en-US" w:eastAsia="zh-CN"/>
-        </w:rPr>
-        <w:t>签订日期：___2018____年___1__月__22___日</w:t>
-      </w:r>
-    </w:p>
-    <w:p>
-      <w:pPr>
-        <w:numPr>
-          <w:ilvl w:val="0"/>
-          <w:numId w:val="0"/>
-        </w:numPr>
-        <w:rPr>
-          <w:rFonts w:hint="eastAsia"/>
-          <w:b w:val="0"/>
-          <w:bCs w:val="0"/>
-          <w:lang w:val="en-US" w:eastAsia="zh-CN"/>
-        </w:rPr>
-      </w:pPr>
       <w:r>
         <w:rPr>
           <w:rFonts w:hint="eastAsia"/>
@@ -2994,7 +4492,7 @@
                     </pic:cNvPicPr>
                   </pic:nvPicPr>
                   <pic:blipFill>
-                    <a:blip r:embed="rId4"/>
+                    <a:blip r:embed="rId9"/>
                     <a:stretch>
                       <a:fillRect/>
                     </a:stretch>
@@ -3023,6 +4521,68 @@
     </w:sectPr>
   </w:body>
 </w:document>
+</file>
+
+<file path=word/footer1.xml><?xml version="1.0" encoding="utf-8"?>
+<w:ftr xmlns:wpc="http://schemas.microsoft.com/office/word/2010/wordprocessingCanvas" xmlns:mc="http://schemas.openxmlformats.org/markup-compatibility/2006" xmlns:o="urn:schemas-microsoft-com:office:office" xmlns:r="http://schemas.openxmlformats.org/officeDocument/2006/relationships" xmlns:m="http://schemas.openxmlformats.org/officeDocument/2006/math" xmlns:v="urn:schemas-microsoft-com:vml" xmlns:wp14="http://schemas.microsoft.com/office/word/2010/wordprocessingDrawing" xmlns:wp="http://schemas.openxmlformats.org/drawingml/2006/wordprocessingDrawing" xmlns:w10="urn:schemas-microsoft-com:office:word" xmlns:w="http://schemas.openxmlformats.org/wordprocessingml/2006/main" xmlns:w14="http://schemas.microsoft.com/office/word/2010/wordml" xmlns:w15="http://schemas.microsoft.com/office/word/2012/wordml" xmlns:wpg="http://schemas.microsoft.com/office/word/2010/wordprocessingGroup" xmlns:wpi="http://schemas.microsoft.com/office/word/2010/wordprocessingInk" xmlns:wne="http://schemas.microsoft.com/office/word/2006/wordml" xmlns:wps="http://schemas.microsoft.com/office/word/2010/wordprocessingShape" xmlns:wpsCustomData="http://www.wps.cn/officeDocument/2013/wpsCustomData" mc:Ignorable="w14 w15 wp14">
+  <w:p>
+    <w:pPr>
+      <w:pStyle w:val="3"/>
+      <w:ind w:firstLine="360"/>
+      <w:jc w:val="center"/>
+    </w:pPr>
+  </w:p>
+  <w:p>
+    <w:pPr>
+      <w:pStyle w:val="3"/>
+      <w:ind w:firstLine="360"/>
+    </w:pPr>
+  </w:p>
+</w:ftr>
+</file>
+
+<file path=word/footer2.xml><?xml version="1.0" encoding="utf-8"?>
+<w:ftr xmlns:wpc="http://schemas.microsoft.com/office/word/2010/wordprocessingCanvas" xmlns:mc="http://schemas.openxmlformats.org/markup-compatibility/2006" xmlns:o="urn:schemas-microsoft-com:office:office" xmlns:r="http://schemas.openxmlformats.org/officeDocument/2006/relationships" xmlns:m="http://schemas.openxmlformats.org/officeDocument/2006/math" xmlns:v="urn:schemas-microsoft-com:vml" xmlns:wp14="http://schemas.microsoft.com/office/word/2010/wordprocessingDrawing" xmlns:wp="http://schemas.openxmlformats.org/drawingml/2006/wordprocessingDrawing" xmlns:w10="urn:schemas-microsoft-com:office:word" xmlns:w="http://schemas.openxmlformats.org/wordprocessingml/2006/main" xmlns:w14="http://schemas.microsoft.com/office/word/2010/wordml" xmlns:w15="http://schemas.microsoft.com/office/word/2012/wordml" xmlns:wpg="http://schemas.microsoft.com/office/word/2010/wordprocessingGroup" xmlns:wpi="http://schemas.microsoft.com/office/word/2010/wordprocessingInk" xmlns:wne="http://schemas.microsoft.com/office/word/2006/wordml" xmlns:wps="http://schemas.microsoft.com/office/word/2010/wordprocessingShape" xmlns:wpsCustomData="http://www.wps.cn/officeDocument/2013/wpsCustomData" mc:Ignorable="w14 w15 wp14">
+  <w:p>
+    <w:pPr>
+      <w:pStyle w:val="3"/>
+      <w:ind w:firstLine="360"/>
+      <w:jc w:val="center"/>
+    </w:pPr>
+  </w:p>
+  <w:p>
+    <w:pPr>
+      <w:pStyle w:val="3"/>
+      <w:ind w:firstLine="360"/>
+    </w:pPr>
+  </w:p>
+</w:ftr>
+</file>
+
+<file path=word/header1.xml><?xml version="1.0" encoding="utf-8"?>
+<w:hdr xmlns:wpc="http://schemas.microsoft.com/office/word/2010/wordprocessingCanvas" xmlns:mc="http://schemas.openxmlformats.org/markup-compatibility/2006" xmlns:o="urn:schemas-microsoft-com:office:office" xmlns:r="http://schemas.openxmlformats.org/officeDocument/2006/relationships" xmlns:m="http://schemas.openxmlformats.org/officeDocument/2006/math" xmlns:v="urn:schemas-microsoft-com:vml" xmlns:wp14="http://schemas.microsoft.com/office/word/2010/wordprocessingDrawing" xmlns:wp="http://schemas.openxmlformats.org/drawingml/2006/wordprocessingDrawing" xmlns:w10="urn:schemas-microsoft-com:office:word" xmlns:w="http://schemas.openxmlformats.org/wordprocessingml/2006/main" xmlns:w14="http://schemas.microsoft.com/office/word/2010/wordml" xmlns:w15="http://schemas.microsoft.com/office/word/2012/wordml" xmlns:wpg="http://schemas.microsoft.com/office/word/2010/wordprocessingGroup" xmlns:wpi="http://schemas.microsoft.com/office/word/2010/wordprocessingInk" xmlns:wne="http://schemas.microsoft.com/office/word/2006/wordml" xmlns:wps="http://schemas.microsoft.com/office/word/2010/wordprocessingShape" xmlns:wpsCustomData="http://www.wps.cn/officeDocument/2013/wpsCustomData" mc:Ignorable="w14 w15 wp14">
+  <w:p>
+    <w:pPr>
+      <w:pStyle w:val="4"/>
+      <w:pBdr>
+        <w:bottom w:val="single" w:color="auto" w:sz="4" w:space="0"/>
+      </w:pBdr>
+      <w:ind w:firstLine="360"/>
+      <w:jc w:val="center"/>
+      <w:rPr>
+        <w:rFonts w:hint="eastAsia" w:eastAsiaTheme="minorEastAsia"/>
+        <w:lang w:eastAsia="zh-CN"/>
+      </w:rPr>
+    </w:pPr>
+    <w:r>
+      <w:rPr>
+        <w:rFonts w:hint="eastAsia"/>
+        <w:lang w:eastAsia="zh-CN"/>
+      </w:rPr>
+      <w:t>北京航空航天大学第二十七届“冯如杯”学生学术科技作品竞赛参赛作品</w:t>
+    </w:r>
+  </w:p>
+</w:hdr>
 </file>
 
 <file path=word/numbering.xml><?xml version="1.0" encoding="utf-8"?>
@@ -3350,12 +4910,33 @@
       <w:lang w:val="en-US" w:eastAsia="zh-CN" w:bidi="ar-SA"/>
     </w:rPr>
   </w:style>
-  <w:style w:type="character" w:default="1" w:styleId="4">
+  <w:style w:type="paragraph" w:styleId="2">
+    <w:name w:val="heading 1"/>
+    <w:basedOn w:val="1"/>
+    <w:next w:val="1"/>
+    <w:qFormat/>
+    <w:uiPriority w:val="0"/>
+    <w:pPr>
+      <w:keepNext/>
+      <w:keepLines/>
+      <w:spacing w:before="50" w:beforeLines="50" w:beforeAutospacing="0" w:after="50" w:afterLines="50" w:afterAutospacing="0" w:line="240" w:lineRule="auto"/>
+      <w:ind w:firstLine="0" w:firstLineChars="0"/>
+      <w:jc w:val="center"/>
+      <w:outlineLvl w:val="0"/>
+    </w:pPr>
+    <w:rPr>
+      <w:rFonts w:eastAsia="黑体" w:asciiTheme="minorAscii" w:hAnsiTheme="minorAscii"/>
+      <w:b/>
+      <w:kern w:val="44"/>
+      <w:sz w:val="32"/>
+    </w:rPr>
+  </w:style>
+  <w:style w:type="character" w:default="1" w:styleId="7">
     <w:name w:val="Default Paragraph Font"/>
     <w:semiHidden/>
     <w:uiPriority w:val="0"/>
   </w:style>
-  <w:style w:type="table" w:default="1" w:styleId="5">
+  <w:style w:type="table" w:default="1" w:styleId="8">
     <w:name w:val="Normal Table"/>
     <w:semiHidden/>
     <w:qFormat/>
@@ -3370,7 +4951,46 @@
       </w:tblCellMar>
     </w:tblPr>
   </w:style>
-  <w:style w:type="paragraph" w:styleId="2">
+  <w:style w:type="paragraph" w:styleId="3">
+    <w:name w:val="footer"/>
+    <w:basedOn w:val="1"/>
+    <w:uiPriority w:val="0"/>
+    <w:pPr>
+      <w:tabs>
+        <w:tab w:val="center" w:pos="4153"/>
+        <w:tab w:val="right" w:pos="8306"/>
+      </w:tabs>
+      <w:snapToGrid w:val="0"/>
+      <w:jc w:val="left"/>
+    </w:pPr>
+    <w:rPr>
+      <w:sz w:val="18"/>
+    </w:rPr>
+  </w:style>
+  <w:style w:type="paragraph" w:styleId="4">
+    <w:name w:val="header"/>
+    <w:basedOn w:val="1"/>
+    <w:uiPriority w:val="0"/>
+    <w:pPr>
+      <w:pBdr>
+        <w:top w:val="none" w:color="auto" w:sz="0" w:space="1"/>
+        <w:left w:val="none" w:color="auto" w:sz="0" w:space="4"/>
+        <w:bottom w:val="none" w:color="auto" w:sz="0" w:space="1"/>
+        <w:right w:val="none" w:color="auto" w:sz="0" w:space="4"/>
+      </w:pBdr>
+      <w:tabs>
+        <w:tab w:val="center" w:pos="4153"/>
+        <w:tab w:val="right" w:pos="8306"/>
+      </w:tabs>
+      <w:snapToGrid w:val="0"/>
+      <w:spacing w:line="240" w:lineRule="auto"/>
+    </w:pPr>
+    <w:rPr>
+      <w:rFonts w:ascii="Times New Roman" w:hAnsi="Times New Roman"/>
+      <w:sz w:val="18"/>
+    </w:rPr>
+  </w:style>
+  <w:style w:type="paragraph" w:styleId="5">
     <w:name w:val="HTML Preformatted"/>
     <w:basedOn w:val="1"/>
     <w:uiPriority w:val="0"/>
@@ -3403,7 +5023,7 @@
       <w:lang w:val="en-US" w:eastAsia="zh-CN" w:bidi="ar"/>
     </w:rPr>
   </w:style>
-  <w:style w:type="paragraph" w:styleId="3">
+  <w:style w:type="paragraph" w:styleId="6">
     <w:name w:val="Normal (Web)"/>
     <w:basedOn w:val="1"/>
     <w:uiPriority w:val="0"/>
@@ -3679,6 +5299,8 @@
 <s:customData xmlns="http://www.wps.cn/officeDocument/2013/wpsCustomData" xmlns:s="http://www.wps.cn/officeDocument/2013/wpsCustomData">
   <customSectProps>
     <customSectPr/>
+    <customSectPr/>
+    <customSectPr/>
   </customSectProps>
 </s:customData>
 </file>
